--- a/TwitterAnalyzer/Docs/Análise de perfis de influência no Twitter.docx
+++ b/TwitterAnalyzer/Docs/Análise de perfis de influência no Twitter.docx
@@ -9,6 +9,17 @@
       <w:r>
         <w:t>Análise de perfis de influência no Twitter</w:t>
       </w:r>
+      <w:r>
+        <w:t xml:space="preserve">: Brasil </w:t>
+      </w:r>
+      <w:proofErr w:type="gramStart"/>
+      <w:r>
+        <w:t>x</w:t>
+      </w:r>
+      <w:proofErr w:type="gramEnd"/>
+      <w:r>
+        <w:t xml:space="preserve"> Costa Rica (22/6/18)</w:t>
+      </w:r>
     </w:p>
     <w:p/>
     <w:p>
@@ -16,7 +27,7 @@
         <w:jc w:val="both"/>
       </w:pPr>
       <w:r>
-        <w:t xml:space="preserve">No dia 22/06 durante a partida de futebol entre Brasil e Costa Rica (às 09:00), foram capturados os 1000 </w:t>
+        <w:t xml:space="preserve">No dia 22/06 durante a partida de futebol entre Brasil e Costa Rica (às 09:00), foram capturados 1000 </w:t>
       </w:r>
       <w:proofErr w:type="spellStart"/>
       <w:r>
@@ -27,7 +38,19 @@
       </w:r>
       <w:proofErr w:type="spellEnd"/>
       <w:r>
-        <w:t xml:space="preserve"> a cada 20 minutos desde as 08:00 até 13:00. A fim, de se analisar o comportamento sentimental dos usuários da rede acerca da seleção brasileira de futebol.</w:t>
+        <w:t xml:space="preserve"> a cada </w:t>
+      </w:r>
+      <w:r>
+        <w:t>1</w:t>
+      </w:r>
+      <w:r>
+        <w:t xml:space="preserve">0 minutos desde as 08:00 até </w:t>
+      </w:r>
+      <w:r>
+        <w:t>00</w:t>
+      </w:r>
+      <w:r>
+        <w:t>:00. A fim, de se analisar o comportamento sentimental dos usuários da rede acerca da seleção brasileira de futebol.</w:t>
       </w:r>
     </w:p>
     <w:p>
@@ -89,7 +112,13 @@
         <w:t>a análise</w:t>
       </w:r>
       <w:r>
-        <w:t xml:space="preserve"> dos dados tem os principais eventos da partida sinalizados.</w:t>
+        <w:t xml:space="preserve"> dos dados </w:t>
+      </w:r>
+      <w:r>
+        <w:t>e</w:t>
+      </w:r>
+      <w:r>
+        <w:t xml:space="preserve"> os principais eventos da partida sinalizados.</w:t>
       </w:r>
     </w:p>
     <w:p>
@@ -9113,7 +9142,13 @@
         <w:jc w:val="both"/>
       </w:pPr>
       <w:r>
-        <w:t xml:space="preserve">Um detalhe importante dos dados utilizados é que forma levados em conta </w:t>
+        <w:t>Um detalhe importante dos dados utilizados é que for</w:t>
+      </w:r>
+      <w:r>
+        <w:t>a</w:t>
+      </w:r>
+      <w:r>
+        <w:t xml:space="preserve">m levados em conta </w:t>
       </w:r>
       <w:r>
         <w:rPr>
@@ -9205,7 +9240,7 @@
                     </pic:cNvPicPr>
                   </pic:nvPicPr>
                   <pic:blipFill>
-                    <a:blip r:embed="rId6">
+                    <a:blip r:embed="rId7">
                       <a:extLst>
                         <a:ext uri="{28A0092B-C50C-407E-A947-70E740481C1C}">
                           <a14:useLocalDpi xmlns:a14="http://schemas.microsoft.com/office/drawing/2010/main" val="0"/>
@@ -9282,7 +9317,13 @@
         <w:jc w:val="both"/>
       </w:pPr>
       <w:r>
-        <w:t xml:space="preserve">Como ficariam os mesmos dados não se velando em conta as propagações, ou seja, citações, respostas e compartilhamentos? Na </w:t>
+        <w:t xml:space="preserve">Como ficariam os mesmos dados não se </w:t>
+      </w:r>
+      <w:r>
+        <w:t>levando</w:t>
+      </w:r>
+      <w:r>
+        <w:t xml:space="preserve"> em conta as propagações, ou seja, citações, respostas e compartilhamentos? Na </w:t>
       </w:r>
       <w:r>
         <w:fldChar w:fldCharType="begin"/>
@@ -9312,15 +9353,27 @@
         <w:t>os usuários</w:t>
       </w:r>
       <w:r>
-        <w:t xml:space="preserve"> de contas </w:t>
+        <w:t xml:space="preserve"> de contas verificadas (pois</w:t>
       </w:r>
-      <w:bookmarkStart w:id="2" w:name="_GoBack"/>
       <w:r>
-        <w:t xml:space="preserve">verificadas </w:t>
+        <w:t>,</w:t>
       </w:r>
-      <w:bookmarkEnd w:id="2"/>
       <w:r>
-        <w:t>(pois deseja-se mensurar influência de perfis não verificados para a propagação na rede). Pode-se constatar uma grande diminuição da quantidade de postagens, essas postagens correspondem a 30% das postagens sobre a seleção brasileira que foram capturadas. Ou seja, ainda de forma preliminar pode haver a indicação do grau de influência de alguns perfis sobre os assuntos da rede. E, a capacidade de “propagação” ou “reverberação” de temas pelos usuários da rede.</w:t>
+        <w:t xml:space="preserve"> deseja-se mensurar influência de perfis não verificados para a propagação na rede). </w:t>
+      </w:r>
+    </w:p>
+    <w:p>
+      <w:pPr>
+        <w:jc w:val="both"/>
+      </w:pPr>
+      <w:r>
+        <w:t>Pode-se constatar uma grande diminuição da quantidade de postagens, essas postagens correspondem a</w:t>
+      </w:r>
+      <w:r>
+        <w:t xml:space="preserve"> cerca de</w:t>
+      </w:r>
+      <w:r>
+        <w:t xml:space="preserve"> 30% das postagens sobre a seleção brasileira que foram capturadas. Ou seja, pode haver a indicação do grau de influência de alguns perfis sobre os assuntos da rede. E, a capacidade de “propagação” ou “reverberação” de temas pelos usuários da rede.</w:t>
       </w:r>
     </w:p>
     <w:p>
@@ -9386,7 +9439,7 @@
             <wp:cNvGraphicFramePr/>
             <a:graphic xmlns:a="http://schemas.openxmlformats.org/drawingml/2006/main">
               <a:graphicData uri="http://schemas.openxmlformats.org/drawingml/2006/chart">
-                <c:chart xmlns:c="http://schemas.openxmlformats.org/drawingml/2006/chart" xmlns:r="http://schemas.openxmlformats.org/officeDocument/2006/relationships" r:id="rId7"/>
+                <c:chart xmlns:c="http://schemas.openxmlformats.org/drawingml/2006/chart" xmlns:r="http://schemas.openxmlformats.org/officeDocument/2006/relationships" r:id="rId8"/>
               </a:graphicData>
             </a:graphic>
           </wp:inline>
@@ -9398,7 +9451,7 @@
         <w:pStyle w:val="Legenda"/>
         <w:jc w:val="center"/>
       </w:pPr>
-      <w:bookmarkStart w:id="3" w:name="_Ref517681036"/>
+      <w:bookmarkStart w:id="2" w:name="_Ref517681036"/>
       <w:r>
         <w:t xml:space="preserve">Figura </w:t>
       </w:r>
@@ -9420,7 +9473,7 @@
       <w:r>
         <w:fldChar w:fldCharType="end"/>
       </w:r>
-      <w:bookmarkEnd w:id="3"/>
+      <w:bookmarkEnd w:id="2"/>
       <w:r>
         <w:t xml:space="preserve"> - Análise sentimento apenas de posts iniciais de perfis não verificados</w:t>
       </w:r>
@@ -9438,6 +9491,7 @@
         <w:jc w:val="both"/>
       </w:pPr>
       <w:r>
+        <w:lastRenderedPageBreak/>
         <w:t xml:space="preserve">Ao realizar a comparação com o gráfico da </w:t>
       </w:r>
       <w:r>
@@ -9464,14 +9518,6 @@
       <w:r>
         <w:t xml:space="preserve">, nota-se uma grande diferença entre a positividade e negatividade. Certamente, devido as interações nas postagens de usuários concordando ou discordando daquilo que foi postado, gerando as interações na rede. </w:t>
       </w:r>
-      <w:r>
-        <w:br w:type="page"/>
-      </w:r>
-    </w:p>
-    <w:p>
-      <w:pPr>
-        <w:jc w:val="center"/>
-      </w:pPr>
     </w:p>
     <w:p>
       <w:pPr>
@@ -9479,7 +9525,7 @@
         <w:keepNext/>
         <w:jc w:val="center"/>
       </w:pPr>
-      <w:bookmarkStart w:id="4" w:name="_Ref517680584"/>
+      <w:bookmarkStart w:id="3" w:name="_Ref517680584"/>
       <w:r>
         <w:t xml:space="preserve">Tabela </w:t>
       </w:r>
@@ -9501,7 +9547,7 @@
       <w:r>
         <w:fldChar w:fldCharType="end"/>
       </w:r>
-      <w:bookmarkEnd w:id="4"/>
+      <w:bookmarkEnd w:id="3"/>
       <w:r>
         <w:t xml:space="preserve"> - Dados de posts retirando citações, respostas e compartilhamentos</w:t>
       </w:r>
@@ -19187,8 +19233,2217 @@
       </w:tr>
     </w:tbl>
     <w:p/>
+    <w:p>
+      <w:pPr>
+        <w:jc w:val="both"/>
+      </w:pPr>
+      <w:r>
+        <w:t xml:space="preserve">Na </w:t>
+      </w:r>
+      <w:r>
+        <w:fldChar w:fldCharType="begin"/>
+      </w:r>
+      <w:r>
+        <w:instrText xml:space="preserve"> REF _Ref517684878 \h </w:instrText>
+      </w:r>
+      <w:r>
+        <w:fldChar w:fldCharType="separate"/>
+      </w:r>
+      <w:r>
+        <w:t xml:space="preserve">Tabela </w:t>
+      </w:r>
+      <w:r>
+        <w:rPr>
+          <w:noProof/>
+        </w:rPr>
+        <w:t>3</w:t>
+      </w:r>
+      <w:r>
+        <w:fldChar w:fldCharType="end"/>
+      </w:r>
+      <w:r>
+        <w:t>, vê-se os cinco posts (daqueles aqui analisados</w:t>
+      </w:r>
+      <w:r>
+        <w:t>) que mais foram compartilhados durante o evento</w:t>
+      </w:r>
+      <w:r>
+        <w:t>.</w:t>
+      </w:r>
+      <w:r>
+        <w:t xml:space="preserve"> </w:t>
+      </w:r>
+      <w:r>
+        <w:t>E,</w:t>
+      </w:r>
+      <w:r>
+        <w:t xml:space="preserve"> continuaram a ser compartilhados após o evento.</w:t>
+      </w:r>
+      <w:r>
+        <w:t xml:space="preserve"> </w:t>
+      </w:r>
+      <w:r>
+        <w:t xml:space="preserve">Analisando a postagem positiva com maior número de compartilhamentos tem-se um total de 886 compartilhamento, o que equivale a </w:t>
+      </w:r>
+      <w:r>
+        <w:t>aproximadamente 9% do total de postagem positivas</w:t>
+      </w:r>
+      <w:r>
+        <w:t xml:space="preserve"> no intervalo de tempo de 08:00 às 12:30</w:t>
+      </w:r>
+      <w:r>
+        <w:t>.</w:t>
+      </w:r>
+    </w:p>
+    <w:p/>
+    <w:p/>
+    <w:p>
+      <w:pPr>
+        <w:pStyle w:val="Legenda"/>
+        <w:keepNext/>
+        <w:jc w:val="center"/>
+      </w:pPr>
+      <w:bookmarkStart w:id="4" w:name="_Ref517684878"/>
+      <w:r>
+        <w:lastRenderedPageBreak/>
+        <w:t xml:space="preserve">Tabela </w:t>
+      </w:r>
+      <w:r>
+        <w:fldChar w:fldCharType="begin"/>
+      </w:r>
+      <w:r>
+        <w:instrText xml:space="preserve"> SEQ Tabela \* ARABIC </w:instrText>
+      </w:r>
+      <w:r>
+        <w:fldChar w:fldCharType="separate"/>
+      </w:r>
+      <w:r>
+        <w:rPr>
+          <w:noProof/>
+        </w:rPr>
+        <w:t>3</w:t>
+      </w:r>
+      <w:r>
+        <w:fldChar w:fldCharType="end"/>
+      </w:r>
+      <w:bookmarkEnd w:id="4"/>
+      <w:r>
+        <w:t xml:space="preserve"> - Cinco posts mais compartilhados</w:t>
+      </w:r>
+    </w:p>
+    <w:tbl>
+      <w:tblPr>
+        <w:tblStyle w:val="TabeladeGrade4-nfase1"/>
+        <w:tblW w:w="8500" w:type="dxa"/>
+        <w:tblLayout w:type="fixed"/>
+        <w:tblLook w:val="04A0" w:firstRow="1" w:lastRow="0" w:firstColumn="1" w:lastColumn="0" w:noHBand="0" w:noVBand="1"/>
+      </w:tblPr>
+      <w:tblGrid>
+        <w:gridCol w:w="1838"/>
+        <w:gridCol w:w="1134"/>
+        <w:gridCol w:w="2835"/>
+        <w:gridCol w:w="1559"/>
+        <w:gridCol w:w="1134"/>
+      </w:tblGrid>
+      <w:tr>
+        <w:trPr>
+          <w:cnfStyle w:val="100000000000" w:firstRow="1" w:lastRow="0" w:firstColumn="0" w:lastColumn="0" w:oddVBand="0" w:evenVBand="0" w:oddHBand="0" w:evenHBand="0" w:firstRowFirstColumn="0" w:firstRowLastColumn="0" w:lastRowFirstColumn="0" w:lastRowLastColumn="0"/>
+          <w:trHeight w:val="253"/>
+        </w:trPr>
+        <w:tc>
+          <w:tcPr>
+            <w:cnfStyle w:val="001000000000" w:firstRow="0" w:lastRow="0" w:firstColumn="1" w:lastColumn="0" w:oddVBand="0" w:evenVBand="0" w:oddHBand="0" w:evenHBand="0" w:firstRowFirstColumn="0" w:firstRowLastColumn="0" w:lastRowFirstColumn="0" w:lastRowLastColumn="0"/>
+            <w:tcW w:w="1838" w:type="dxa"/>
+          </w:tcPr>
+          <w:p>
+            <w:pPr>
+              <w:rPr>
+                <w:sz w:val="16"/>
+                <w:szCs w:val="16"/>
+              </w:rPr>
+            </w:pPr>
+            <w:r>
+              <w:rPr>
+                <w:sz w:val="16"/>
+                <w:szCs w:val="16"/>
+              </w:rPr>
+              <w:t>Post</w:t>
+            </w:r>
+            <w:r>
+              <w:rPr>
+                <w:sz w:val="16"/>
+                <w:szCs w:val="16"/>
+              </w:rPr>
+              <w:t xml:space="preserve"> </w:t>
+            </w:r>
+            <w:r>
+              <w:rPr>
+                <w:sz w:val="16"/>
+                <w:szCs w:val="16"/>
+              </w:rPr>
+              <w:t>ID</w:t>
+            </w:r>
+          </w:p>
+        </w:tc>
+        <w:tc>
+          <w:tcPr>
+            <w:tcW w:w="1134" w:type="dxa"/>
+          </w:tcPr>
+          <w:p>
+            <w:pPr>
+              <w:cnfStyle w:val="100000000000" w:firstRow="1" w:lastRow="0" w:firstColumn="0" w:lastColumn="0" w:oddVBand="0" w:evenVBand="0" w:oddHBand="0" w:evenHBand="0" w:firstRowFirstColumn="0" w:firstRowLastColumn="0" w:lastRowFirstColumn="0" w:lastRowLastColumn="0"/>
+              <w:rPr>
+                <w:sz w:val="16"/>
+                <w:szCs w:val="16"/>
+              </w:rPr>
+            </w:pPr>
+            <w:r>
+              <w:rPr>
+                <w:sz w:val="16"/>
+                <w:szCs w:val="16"/>
+              </w:rPr>
+              <w:t>S</w:t>
+            </w:r>
+            <w:r>
+              <w:rPr>
+                <w:sz w:val="16"/>
+                <w:szCs w:val="16"/>
+              </w:rPr>
+              <w:t>entimento</w:t>
+            </w:r>
+          </w:p>
+        </w:tc>
+        <w:tc>
+          <w:tcPr>
+            <w:tcW w:w="2835" w:type="dxa"/>
+          </w:tcPr>
+          <w:p>
+            <w:pPr>
+              <w:cnfStyle w:val="100000000000" w:firstRow="1" w:lastRow="0" w:firstColumn="0" w:lastColumn="0" w:oddVBand="0" w:evenVBand="0" w:oddHBand="0" w:evenHBand="0" w:firstRowFirstColumn="0" w:firstRowLastColumn="0" w:lastRowFirstColumn="0" w:lastRowLastColumn="0"/>
+              <w:rPr>
+                <w:sz w:val="16"/>
+                <w:szCs w:val="16"/>
+              </w:rPr>
+            </w:pPr>
+            <w:r>
+              <w:rPr>
+                <w:sz w:val="16"/>
+                <w:szCs w:val="16"/>
+              </w:rPr>
+              <w:t>Sentimento</w:t>
+            </w:r>
+          </w:p>
+        </w:tc>
+        <w:tc>
+          <w:tcPr>
+            <w:tcW w:w="1559" w:type="dxa"/>
+          </w:tcPr>
+          <w:p>
+            <w:pPr>
+              <w:cnfStyle w:val="100000000000" w:firstRow="1" w:lastRow="0" w:firstColumn="0" w:lastColumn="0" w:oddVBand="0" w:evenVBand="0" w:oddHBand="0" w:evenHBand="0" w:firstRowFirstColumn="0" w:firstRowLastColumn="0" w:lastRowFirstColumn="0" w:lastRowLastColumn="0"/>
+              <w:rPr>
+                <w:sz w:val="16"/>
+                <w:szCs w:val="16"/>
+              </w:rPr>
+            </w:pPr>
+            <w:proofErr w:type="spellStart"/>
+            <w:r>
+              <w:rPr>
+                <w:sz w:val="16"/>
+                <w:szCs w:val="16"/>
+              </w:rPr>
+              <w:t>User</w:t>
+            </w:r>
+            <w:proofErr w:type="spellEnd"/>
+            <w:r>
+              <w:rPr>
+                <w:sz w:val="16"/>
+                <w:szCs w:val="16"/>
+              </w:rPr>
+              <w:t xml:space="preserve"> </w:t>
+            </w:r>
+            <w:proofErr w:type="spellStart"/>
+            <w:r>
+              <w:rPr>
+                <w:sz w:val="16"/>
+                <w:szCs w:val="16"/>
+              </w:rPr>
+              <w:t>Screen</w:t>
+            </w:r>
+            <w:proofErr w:type="spellEnd"/>
+            <w:r>
+              <w:rPr>
+                <w:sz w:val="16"/>
+                <w:szCs w:val="16"/>
+              </w:rPr>
+              <w:t xml:space="preserve"> </w:t>
+            </w:r>
+            <w:proofErr w:type="spellStart"/>
+            <w:r>
+              <w:rPr>
+                <w:sz w:val="16"/>
+                <w:szCs w:val="16"/>
+              </w:rPr>
+              <w:t>Name</w:t>
+            </w:r>
+            <w:proofErr w:type="spellEnd"/>
+          </w:p>
+        </w:tc>
+        <w:tc>
+          <w:tcPr>
+            <w:tcW w:w="1134" w:type="dxa"/>
+          </w:tcPr>
+          <w:p>
+            <w:pPr>
+              <w:cnfStyle w:val="100000000000" w:firstRow="1" w:lastRow="0" w:firstColumn="0" w:lastColumn="0" w:oddVBand="0" w:evenVBand="0" w:oddHBand="0" w:evenHBand="0" w:firstRowFirstColumn="0" w:firstRowLastColumn="0" w:lastRowFirstColumn="0" w:lastRowLastColumn="0"/>
+              <w:rPr>
+                <w:sz w:val="16"/>
+                <w:szCs w:val="16"/>
+              </w:rPr>
+            </w:pPr>
+            <w:proofErr w:type="spellStart"/>
+            <w:r>
+              <w:rPr>
+                <w:sz w:val="16"/>
+                <w:szCs w:val="16"/>
+              </w:rPr>
+              <w:t>Retweeted</w:t>
+            </w:r>
+            <w:r>
+              <w:rPr>
+                <w:sz w:val="16"/>
+                <w:szCs w:val="16"/>
+              </w:rPr>
+              <w:t>s</w:t>
+            </w:r>
+            <w:proofErr w:type="spellEnd"/>
+          </w:p>
+        </w:tc>
+      </w:tr>
+      <w:tr>
+        <w:trPr>
+          <w:cnfStyle w:val="000000100000" w:firstRow="0" w:lastRow="0" w:firstColumn="0" w:lastColumn="0" w:oddVBand="0" w:evenVBand="0" w:oddHBand="1" w:evenHBand="0" w:firstRowFirstColumn="0" w:firstRowLastColumn="0" w:lastRowFirstColumn="0" w:lastRowLastColumn="0"/>
+          <w:trHeight w:val="493"/>
+        </w:trPr>
+        <w:tc>
+          <w:tcPr>
+            <w:cnfStyle w:val="001000000000" w:firstRow="0" w:lastRow="0" w:firstColumn="1" w:lastColumn="0" w:oddVBand="0" w:evenVBand="0" w:oddHBand="0" w:evenHBand="0" w:firstRowFirstColumn="0" w:firstRowLastColumn="0" w:lastRowFirstColumn="0" w:lastRowLastColumn="0"/>
+            <w:tcW w:w="1838" w:type="dxa"/>
+          </w:tcPr>
+          <w:p>
+            <w:pPr>
+              <w:rPr>
+                <w:sz w:val="16"/>
+                <w:szCs w:val="16"/>
+              </w:rPr>
+            </w:pPr>
+            <w:r>
+              <w:rPr>
+                <w:sz w:val="16"/>
+                <w:szCs w:val="16"/>
+              </w:rPr>
+              <w:t>1010139579867951104</w:t>
+            </w:r>
+          </w:p>
+        </w:tc>
+        <w:tc>
+          <w:tcPr>
+            <w:tcW w:w="1134" w:type="dxa"/>
+          </w:tcPr>
+          <w:p>
+            <w:pPr>
+              <w:cnfStyle w:val="000000100000" w:firstRow="0" w:lastRow="0" w:firstColumn="0" w:lastColumn="0" w:oddVBand="0" w:evenVBand="0" w:oddHBand="1" w:evenHBand="0" w:firstRowFirstColumn="0" w:firstRowLastColumn="0" w:lastRowFirstColumn="0" w:lastRowLastColumn="0"/>
+              <w:rPr>
+                <w:sz w:val="16"/>
+                <w:szCs w:val="16"/>
+              </w:rPr>
+            </w:pPr>
+            <w:r>
+              <w:rPr>
+                <w:sz w:val="16"/>
+                <w:szCs w:val="16"/>
+              </w:rPr>
+              <w:t>NEUTRO</w:t>
+            </w:r>
+          </w:p>
+        </w:tc>
+        <w:tc>
+          <w:tcPr>
+            <w:tcW w:w="2835" w:type="dxa"/>
+          </w:tcPr>
+          <w:p>
+            <w:pPr>
+              <w:cnfStyle w:val="000000100000" w:firstRow="0" w:lastRow="0" w:firstColumn="0" w:lastColumn="0" w:oddVBand="0" w:evenVBand="0" w:oddHBand="1" w:evenHBand="0" w:firstRowFirstColumn="0" w:firstRowLastColumn="0" w:lastRowFirstColumn="0" w:lastRowLastColumn="0"/>
+              <w:rPr>
+                <w:sz w:val="16"/>
+                <w:szCs w:val="16"/>
+              </w:rPr>
+            </w:pPr>
+            <w:r>
+              <w:rPr>
+                <w:sz w:val="16"/>
+                <w:szCs w:val="16"/>
+              </w:rPr>
+              <w:t>Atualmente, Philippe Coutinho é o melhor jogador da seleção brasileira.</w:t>
+            </w:r>
+          </w:p>
+        </w:tc>
+        <w:tc>
+          <w:tcPr>
+            <w:tcW w:w="1559" w:type="dxa"/>
+          </w:tcPr>
+          <w:p>
+            <w:pPr>
+              <w:cnfStyle w:val="000000100000" w:firstRow="0" w:lastRow="0" w:firstColumn="0" w:lastColumn="0" w:oddVBand="0" w:evenVBand="0" w:oddHBand="1" w:evenHBand="0" w:firstRowFirstColumn="0" w:firstRowLastColumn="0" w:lastRowFirstColumn="0" w:lastRowLastColumn="0"/>
+              <w:rPr>
+                <w:sz w:val="16"/>
+                <w:szCs w:val="16"/>
+              </w:rPr>
+            </w:pPr>
+            <w:proofErr w:type="spellStart"/>
+            <w:r>
+              <w:rPr>
+                <w:sz w:val="16"/>
+                <w:szCs w:val="16"/>
+              </w:rPr>
+              <w:t>InfosFuteboI</w:t>
+            </w:r>
+            <w:proofErr w:type="spellEnd"/>
+          </w:p>
+        </w:tc>
+        <w:tc>
+          <w:tcPr>
+            <w:tcW w:w="1134" w:type="dxa"/>
+          </w:tcPr>
+          <w:p>
+            <w:pPr>
+              <w:cnfStyle w:val="000000100000" w:firstRow="0" w:lastRow="0" w:firstColumn="0" w:lastColumn="0" w:oddVBand="0" w:evenVBand="0" w:oddHBand="1" w:evenHBand="0" w:firstRowFirstColumn="0" w:firstRowLastColumn="0" w:lastRowFirstColumn="0" w:lastRowLastColumn="0"/>
+              <w:rPr>
+                <w:sz w:val="16"/>
+                <w:szCs w:val="16"/>
+              </w:rPr>
+            </w:pPr>
+            <w:r>
+              <w:rPr>
+                <w:sz w:val="16"/>
+                <w:szCs w:val="16"/>
+              </w:rPr>
+              <w:t>1011</w:t>
+            </w:r>
+          </w:p>
+        </w:tc>
+      </w:tr>
+      <w:tr>
+        <w:trPr>
+          <w:trHeight w:val="664"/>
+        </w:trPr>
+        <w:tc>
+          <w:tcPr>
+            <w:cnfStyle w:val="001000000000" w:firstRow="0" w:lastRow="0" w:firstColumn="1" w:lastColumn="0" w:oddVBand="0" w:evenVBand="0" w:oddHBand="0" w:evenHBand="0" w:firstRowFirstColumn="0" w:firstRowLastColumn="0" w:lastRowFirstColumn="0" w:lastRowLastColumn="0"/>
+            <w:tcW w:w="1838" w:type="dxa"/>
+          </w:tcPr>
+          <w:p>
+            <w:pPr>
+              <w:rPr>
+                <w:sz w:val="16"/>
+                <w:szCs w:val="16"/>
+              </w:rPr>
+            </w:pPr>
+            <w:r>
+              <w:rPr>
+                <w:sz w:val="16"/>
+                <w:szCs w:val="16"/>
+              </w:rPr>
+              <w:t>1010128354954088449</w:t>
+            </w:r>
+          </w:p>
+        </w:tc>
+        <w:tc>
+          <w:tcPr>
+            <w:tcW w:w="1134" w:type="dxa"/>
+          </w:tcPr>
+          <w:p>
+            <w:pPr>
+              <w:cnfStyle w:val="000000000000" w:firstRow="0" w:lastRow="0" w:firstColumn="0" w:lastColumn="0" w:oddVBand="0" w:evenVBand="0" w:oddHBand="0" w:evenHBand="0" w:firstRowFirstColumn="0" w:firstRowLastColumn="0" w:lastRowFirstColumn="0" w:lastRowLastColumn="0"/>
+              <w:rPr>
+                <w:sz w:val="16"/>
+                <w:szCs w:val="16"/>
+              </w:rPr>
+            </w:pPr>
+            <w:r>
+              <w:rPr>
+                <w:sz w:val="16"/>
+                <w:szCs w:val="16"/>
+              </w:rPr>
+              <w:t>POSITIVO</w:t>
+            </w:r>
+          </w:p>
+        </w:tc>
+        <w:tc>
+          <w:tcPr>
+            <w:tcW w:w="2835" w:type="dxa"/>
+          </w:tcPr>
+          <w:p>
+            <w:pPr>
+              <w:cnfStyle w:val="000000000000" w:firstRow="0" w:lastRow="0" w:firstColumn="0" w:lastColumn="0" w:oddVBand="0" w:evenVBand="0" w:oddHBand="0" w:evenHBand="0" w:firstRowFirstColumn="0" w:firstRowLastColumn="0" w:lastRowFirstColumn="0" w:lastRowLastColumn="0"/>
+              <w:rPr>
+                <w:sz w:val="16"/>
+                <w:szCs w:val="16"/>
+              </w:rPr>
+            </w:pPr>
+            <w:r>
+              <w:rPr>
+                <w:sz w:val="16"/>
+                <w:szCs w:val="16"/>
+              </w:rPr>
+              <w:t xml:space="preserve">EU ACORDANDO CEDO PRA VER O JOGO DA SELEÇÃO </w:t>
+            </w:r>
+            <w:proofErr w:type="gramStart"/>
+            <w:r>
+              <w:rPr>
+                <w:sz w:val="16"/>
+                <w:szCs w:val="16"/>
+              </w:rPr>
+              <w:t>BRASILEIRA  #</w:t>
+            </w:r>
+            <w:proofErr w:type="gramEnd"/>
+            <w:r>
+              <w:rPr>
+                <w:sz w:val="16"/>
+                <w:szCs w:val="16"/>
+              </w:rPr>
+              <w:t>soujoga10nacopa https://t.co/U4jD7zfQa6</w:t>
+            </w:r>
+          </w:p>
+        </w:tc>
+        <w:tc>
+          <w:tcPr>
+            <w:tcW w:w="1559" w:type="dxa"/>
+          </w:tcPr>
+          <w:p>
+            <w:pPr>
+              <w:cnfStyle w:val="000000000000" w:firstRow="0" w:lastRow="0" w:firstColumn="0" w:lastColumn="0" w:oddVBand="0" w:evenVBand="0" w:oddHBand="0" w:evenHBand="0" w:firstRowFirstColumn="0" w:firstRowLastColumn="0" w:lastRowFirstColumn="0" w:lastRowLastColumn="0"/>
+              <w:rPr>
+                <w:sz w:val="16"/>
+                <w:szCs w:val="16"/>
+              </w:rPr>
+            </w:pPr>
+            <w:proofErr w:type="spellStart"/>
+            <w:r>
+              <w:rPr>
+                <w:sz w:val="16"/>
+                <w:szCs w:val="16"/>
+              </w:rPr>
+              <w:t>ESCANTElOCURTO</w:t>
+            </w:r>
+            <w:proofErr w:type="spellEnd"/>
+          </w:p>
+        </w:tc>
+        <w:tc>
+          <w:tcPr>
+            <w:tcW w:w="1134" w:type="dxa"/>
+          </w:tcPr>
+          <w:p>
+            <w:pPr>
+              <w:cnfStyle w:val="000000000000" w:firstRow="0" w:lastRow="0" w:firstColumn="0" w:lastColumn="0" w:oddVBand="0" w:evenVBand="0" w:oddHBand="0" w:evenHBand="0" w:firstRowFirstColumn="0" w:firstRowLastColumn="0" w:lastRowFirstColumn="0" w:lastRowLastColumn="0"/>
+              <w:rPr>
+                <w:sz w:val="16"/>
+                <w:szCs w:val="16"/>
+              </w:rPr>
+            </w:pPr>
+            <w:r>
+              <w:rPr>
+                <w:sz w:val="16"/>
+                <w:szCs w:val="16"/>
+              </w:rPr>
+              <w:t>886</w:t>
+            </w:r>
+          </w:p>
+        </w:tc>
+      </w:tr>
+      <w:tr>
+        <w:trPr>
+          <w:cnfStyle w:val="000000100000" w:firstRow="0" w:lastRow="0" w:firstColumn="0" w:lastColumn="0" w:oddVBand="0" w:evenVBand="0" w:oddHBand="1" w:evenHBand="0" w:firstRowFirstColumn="0" w:firstRowLastColumn="0" w:lastRowFirstColumn="0" w:lastRowLastColumn="0"/>
+          <w:trHeight w:val="826"/>
+        </w:trPr>
+        <w:tc>
+          <w:tcPr>
+            <w:cnfStyle w:val="001000000000" w:firstRow="0" w:lastRow="0" w:firstColumn="1" w:lastColumn="0" w:oddVBand="0" w:evenVBand="0" w:oddHBand="0" w:evenHBand="0" w:firstRowFirstColumn="0" w:firstRowLastColumn="0" w:lastRowFirstColumn="0" w:lastRowLastColumn="0"/>
+            <w:tcW w:w="1838" w:type="dxa"/>
+          </w:tcPr>
+          <w:p>
+            <w:pPr>
+              <w:rPr>
+                <w:sz w:val="16"/>
+                <w:szCs w:val="16"/>
+              </w:rPr>
+            </w:pPr>
+            <w:r>
+              <w:rPr>
+                <w:sz w:val="16"/>
+                <w:szCs w:val="16"/>
+              </w:rPr>
+              <w:t>1010141617087483914</w:t>
+            </w:r>
+          </w:p>
+        </w:tc>
+        <w:tc>
+          <w:tcPr>
+            <w:tcW w:w="1134" w:type="dxa"/>
+          </w:tcPr>
+          <w:p>
+            <w:pPr>
+              <w:cnfStyle w:val="000000100000" w:firstRow="0" w:lastRow="0" w:firstColumn="0" w:lastColumn="0" w:oddVBand="0" w:evenVBand="0" w:oddHBand="1" w:evenHBand="0" w:firstRowFirstColumn="0" w:firstRowLastColumn="0" w:lastRowFirstColumn="0" w:lastRowLastColumn="0"/>
+              <w:rPr>
+                <w:sz w:val="16"/>
+                <w:szCs w:val="16"/>
+              </w:rPr>
+            </w:pPr>
+            <w:r>
+              <w:rPr>
+                <w:sz w:val="16"/>
+                <w:szCs w:val="16"/>
+              </w:rPr>
+              <w:t>POSITIVO</w:t>
+            </w:r>
+          </w:p>
+        </w:tc>
+        <w:tc>
+          <w:tcPr>
+            <w:tcW w:w="2835" w:type="dxa"/>
+          </w:tcPr>
+          <w:p>
+            <w:pPr>
+              <w:cnfStyle w:val="000000100000" w:firstRow="0" w:lastRow="0" w:firstColumn="0" w:lastColumn="0" w:oddVBand="0" w:evenVBand="0" w:oddHBand="1" w:evenHBand="0" w:firstRowFirstColumn="0" w:firstRowLastColumn="0" w:lastRowFirstColumn="0" w:lastRowLastColumn="0"/>
+              <w:rPr>
+                <w:sz w:val="16"/>
+                <w:szCs w:val="16"/>
+              </w:rPr>
+            </w:pPr>
+            <w:r>
+              <w:rPr>
+                <w:sz w:val="16"/>
+                <w:szCs w:val="16"/>
+              </w:rPr>
+              <w:t>SELEÇÃO BRASILEIRA A GENTE COMPROU BRIGA COM TODOS OS PAÍSES, JÁ ESTÁVAMOS ATÉ PENSANDO ONDE FICARIA MELHOR A SEXTA… https://t.co/rSUAtbyU9z</w:t>
+            </w:r>
+          </w:p>
+        </w:tc>
+        <w:tc>
+          <w:tcPr>
+            <w:tcW w:w="1559" w:type="dxa"/>
+          </w:tcPr>
+          <w:p>
+            <w:pPr>
+              <w:cnfStyle w:val="000000100000" w:firstRow="0" w:lastRow="0" w:firstColumn="0" w:lastColumn="0" w:oddVBand="0" w:evenVBand="0" w:oddHBand="1" w:evenHBand="0" w:firstRowFirstColumn="0" w:firstRowLastColumn="0" w:lastRowFirstColumn="0" w:lastRowLastColumn="0"/>
+              <w:rPr>
+                <w:sz w:val="16"/>
+                <w:szCs w:val="16"/>
+              </w:rPr>
+            </w:pPr>
+            <w:proofErr w:type="spellStart"/>
+            <w:r>
+              <w:rPr>
+                <w:sz w:val="16"/>
+                <w:szCs w:val="16"/>
+              </w:rPr>
+              <w:t>Aguinaldinho</w:t>
+            </w:r>
+            <w:proofErr w:type="spellEnd"/>
+          </w:p>
+        </w:tc>
+        <w:tc>
+          <w:tcPr>
+            <w:tcW w:w="1134" w:type="dxa"/>
+          </w:tcPr>
+          <w:p>
+            <w:pPr>
+              <w:cnfStyle w:val="000000100000" w:firstRow="0" w:lastRow="0" w:firstColumn="0" w:lastColumn="0" w:oddVBand="0" w:evenVBand="0" w:oddHBand="1" w:evenHBand="0" w:firstRowFirstColumn="0" w:firstRowLastColumn="0" w:lastRowFirstColumn="0" w:lastRowLastColumn="0"/>
+              <w:rPr>
+                <w:sz w:val="16"/>
+                <w:szCs w:val="16"/>
+              </w:rPr>
+            </w:pPr>
+            <w:r>
+              <w:rPr>
+                <w:sz w:val="16"/>
+                <w:szCs w:val="16"/>
+              </w:rPr>
+              <w:t>819</w:t>
+            </w:r>
+          </w:p>
+        </w:tc>
+      </w:tr>
+      <w:tr>
+        <w:trPr>
+          <w:trHeight w:val="816"/>
+        </w:trPr>
+        <w:tc>
+          <w:tcPr>
+            <w:cnfStyle w:val="001000000000" w:firstRow="0" w:lastRow="0" w:firstColumn="1" w:lastColumn="0" w:oddVBand="0" w:evenVBand="0" w:oddHBand="0" w:evenHBand="0" w:firstRowFirstColumn="0" w:firstRowLastColumn="0" w:lastRowFirstColumn="0" w:lastRowLastColumn="0"/>
+            <w:tcW w:w="1838" w:type="dxa"/>
+          </w:tcPr>
+          <w:p>
+            <w:pPr>
+              <w:rPr>
+                <w:sz w:val="16"/>
+                <w:szCs w:val="16"/>
+              </w:rPr>
+            </w:pPr>
+            <w:r>
+              <w:rPr>
+                <w:sz w:val="16"/>
+                <w:szCs w:val="16"/>
+              </w:rPr>
+              <w:t>1010161535212314626</w:t>
+            </w:r>
+          </w:p>
+        </w:tc>
+        <w:tc>
+          <w:tcPr>
+            <w:tcW w:w="1134" w:type="dxa"/>
+          </w:tcPr>
+          <w:p>
+            <w:pPr>
+              <w:cnfStyle w:val="000000000000" w:firstRow="0" w:lastRow="0" w:firstColumn="0" w:lastColumn="0" w:oddVBand="0" w:evenVBand="0" w:oddHBand="0" w:evenHBand="0" w:firstRowFirstColumn="0" w:firstRowLastColumn="0" w:lastRowFirstColumn="0" w:lastRowLastColumn="0"/>
+              <w:rPr>
+                <w:sz w:val="16"/>
+                <w:szCs w:val="16"/>
+              </w:rPr>
+            </w:pPr>
+            <w:r>
+              <w:rPr>
+                <w:sz w:val="16"/>
+                <w:szCs w:val="16"/>
+              </w:rPr>
+              <w:t>NEGATIVO</w:t>
+            </w:r>
+          </w:p>
+        </w:tc>
+        <w:tc>
+          <w:tcPr>
+            <w:tcW w:w="2835" w:type="dxa"/>
+          </w:tcPr>
+          <w:p>
+            <w:pPr>
+              <w:cnfStyle w:val="000000000000" w:firstRow="0" w:lastRow="0" w:firstColumn="0" w:lastColumn="0" w:oddVBand="0" w:evenVBand="0" w:oddHBand="0" w:evenHBand="0" w:firstRowFirstColumn="0" w:firstRowLastColumn="0" w:lastRowFirstColumn="0" w:lastRowLastColumn="0"/>
+              <w:rPr>
+                <w:sz w:val="16"/>
+                <w:szCs w:val="16"/>
+              </w:rPr>
+            </w:pPr>
+            <w:r>
+              <w:rPr>
+                <w:sz w:val="16"/>
+                <w:szCs w:val="16"/>
+              </w:rPr>
+              <w:t xml:space="preserve">AGORA TA OFICIALMENTE COMPROVADO QUE O ÓDIO É O QUE MOVE A SELEÇÃO </w:t>
+            </w:r>
+            <w:proofErr w:type="gramStart"/>
+            <w:r>
+              <w:rPr>
+                <w:sz w:val="16"/>
+                <w:szCs w:val="16"/>
+              </w:rPr>
+              <w:t>BRASILEIRA  o</w:t>
+            </w:r>
+            <w:proofErr w:type="gramEnd"/>
+            <w:r>
+              <w:rPr>
+                <w:sz w:val="16"/>
+                <w:szCs w:val="16"/>
+              </w:rPr>
+              <w:t xml:space="preserve"> juiz não marcou aquele pênalti, ne… https://t.co/Zl55yeKwmF</w:t>
+            </w:r>
+          </w:p>
+        </w:tc>
+        <w:tc>
+          <w:tcPr>
+            <w:tcW w:w="1559" w:type="dxa"/>
+          </w:tcPr>
+          <w:p>
+            <w:pPr>
+              <w:cnfStyle w:val="000000000000" w:firstRow="0" w:lastRow="0" w:firstColumn="0" w:lastColumn="0" w:oddVBand="0" w:evenVBand="0" w:oddHBand="0" w:evenHBand="0" w:firstRowFirstColumn="0" w:firstRowLastColumn="0" w:lastRowFirstColumn="0" w:lastRowLastColumn="0"/>
+              <w:rPr>
+                <w:sz w:val="16"/>
+                <w:szCs w:val="16"/>
+              </w:rPr>
+            </w:pPr>
+            <w:proofErr w:type="spellStart"/>
+            <w:proofErr w:type="gramStart"/>
+            <w:r>
+              <w:rPr>
+                <w:sz w:val="16"/>
+                <w:szCs w:val="16"/>
+              </w:rPr>
+              <w:t>blckbwr</w:t>
+            </w:r>
+            <w:proofErr w:type="spellEnd"/>
+            <w:proofErr w:type="gramEnd"/>
+          </w:p>
+        </w:tc>
+        <w:tc>
+          <w:tcPr>
+            <w:tcW w:w="1134" w:type="dxa"/>
+          </w:tcPr>
+          <w:p>
+            <w:pPr>
+              <w:cnfStyle w:val="000000000000" w:firstRow="0" w:lastRow="0" w:firstColumn="0" w:lastColumn="0" w:oddVBand="0" w:evenVBand="0" w:oddHBand="0" w:evenHBand="0" w:firstRowFirstColumn="0" w:firstRowLastColumn="0" w:lastRowFirstColumn="0" w:lastRowLastColumn="0"/>
+              <w:rPr>
+                <w:sz w:val="16"/>
+                <w:szCs w:val="16"/>
+              </w:rPr>
+            </w:pPr>
+            <w:r>
+              <w:rPr>
+                <w:sz w:val="16"/>
+                <w:szCs w:val="16"/>
+              </w:rPr>
+              <w:t>805</w:t>
+            </w:r>
+          </w:p>
+        </w:tc>
+      </w:tr>
+      <w:tr>
+        <w:trPr>
+          <w:cnfStyle w:val="000000100000" w:firstRow="0" w:lastRow="0" w:firstColumn="0" w:lastColumn="0" w:oddVBand="0" w:evenVBand="0" w:oddHBand="1" w:evenHBand="0" w:firstRowFirstColumn="0" w:firstRowLastColumn="0" w:lastRowFirstColumn="0" w:lastRowLastColumn="0"/>
+          <w:trHeight w:val="664"/>
+        </w:trPr>
+        <w:tc>
+          <w:tcPr>
+            <w:cnfStyle w:val="001000000000" w:firstRow="0" w:lastRow="0" w:firstColumn="1" w:lastColumn="0" w:oddVBand="0" w:evenVBand="0" w:oddHBand="0" w:evenHBand="0" w:firstRowFirstColumn="0" w:firstRowLastColumn="0" w:lastRowFirstColumn="0" w:lastRowLastColumn="0"/>
+            <w:tcW w:w="1838" w:type="dxa"/>
+          </w:tcPr>
+          <w:p>
+            <w:pPr>
+              <w:rPr>
+                <w:sz w:val="16"/>
+                <w:szCs w:val="16"/>
+              </w:rPr>
+            </w:pPr>
+            <w:r>
+              <w:rPr>
+                <w:sz w:val="16"/>
+                <w:szCs w:val="16"/>
+              </w:rPr>
+              <w:t>1010157565613953024</w:t>
+            </w:r>
+          </w:p>
+        </w:tc>
+        <w:tc>
+          <w:tcPr>
+            <w:tcW w:w="1134" w:type="dxa"/>
+          </w:tcPr>
+          <w:p>
+            <w:pPr>
+              <w:cnfStyle w:val="000000100000" w:firstRow="0" w:lastRow="0" w:firstColumn="0" w:lastColumn="0" w:oddVBand="0" w:evenVBand="0" w:oddHBand="1" w:evenHBand="0" w:firstRowFirstColumn="0" w:firstRowLastColumn="0" w:lastRowFirstColumn="0" w:lastRowLastColumn="0"/>
+              <w:rPr>
+                <w:sz w:val="16"/>
+                <w:szCs w:val="16"/>
+              </w:rPr>
+            </w:pPr>
+            <w:r>
+              <w:rPr>
+                <w:sz w:val="16"/>
+                <w:szCs w:val="16"/>
+              </w:rPr>
+              <w:t>POSITIVO</w:t>
+            </w:r>
+          </w:p>
+        </w:tc>
+        <w:tc>
+          <w:tcPr>
+            <w:tcW w:w="2835" w:type="dxa"/>
+          </w:tcPr>
+          <w:p>
+            <w:pPr>
+              <w:cnfStyle w:val="000000100000" w:firstRow="0" w:lastRow="0" w:firstColumn="0" w:lastColumn="0" w:oddVBand="0" w:evenVBand="0" w:oddHBand="1" w:evenHBand="0" w:firstRowFirstColumn="0" w:firstRowLastColumn="0" w:lastRowFirstColumn="0" w:lastRowLastColumn="0"/>
+              <w:rPr>
+                <w:sz w:val="16"/>
+                <w:szCs w:val="16"/>
+              </w:rPr>
+            </w:pPr>
+            <w:r>
+              <w:rPr>
+                <w:sz w:val="16"/>
+                <w:szCs w:val="16"/>
+              </w:rPr>
+              <w:t>O MELHOR JOGADOR DA SELEÇÃO BRASILEIRA SE CHAMA PHILIPPE COUTINHO!!!! https://t.co/DAQShcWhpo</w:t>
+            </w:r>
+          </w:p>
+        </w:tc>
+        <w:tc>
+          <w:tcPr>
+            <w:tcW w:w="1559" w:type="dxa"/>
+          </w:tcPr>
+          <w:p>
+            <w:pPr>
+              <w:cnfStyle w:val="000000100000" w:firstRow="0" w:lastRow="0" w:firstColumn="0" w:lastColumn="0" w:oddVBand="0" w:evenVBand="0" w:oddHBand="1" w:evenHBand="0" w:firstRowFirstColumn="0" w:firstRowLastColumn="0" w:lastRowFirstColumn="0" w:lastRowLastColumn="0"/>
+              <w:rPr>
+                <w:sz w:val="16"/>
+                <w:szCs w:val="16"/>
+              </w:rPr>
+            </w:pPr>
+            <w:proofErr w:type="spellStart"/>
+            <w:r>
+              <w:rPr>
+                <w:sz w:val="16"/>
+                <w:szCs w:val="16"/>
+              </w:rPr>
+              <w:t>InfosFuteboI</w:t>
+            </w:r>
+            <w:proofErr w:type="spellEnd"/>
+          </w:p>
+        </w:tc>
+        <w:tc>
+          <w:tcPr>
+            <w:tcW w:w="1134" w:type="dxa"/>
+          </w:tcPr>
+          <w:p>
+            <w:pPr>
+              <w:cnfStyle w:val="000000100000" w:firstRow="0" w:lastRow="0" w:firstColumn="0" w:lastColumn="0" w:oddVBand="0" w:evenVBand="0" w:oddHBand="1" w:evenHBand="0" w:firstRowFirstColumn="0" w:firstRowLastColumn="0" w:lastRowFirstColumn="0" w:lastRowLastColumn="0"/>
+              <w:rPr>
+                <w:sz w:val="16"/>
+                <w:szCs w:val="16"/>
+              </w:rPr>
+            </w:pPr>
+            <w:r>
+              <w:rPr>
+                <w:sz w:val="16"/>
+                <w:szCs w:val="16"/>
+              </w:rPr>
+              <w:t>659</w:t>
+            </w:r>
+          </w:p>
+        </w:tc>
+      </w:tr>
+    </w:tbl>
+    <w:p/>
+    <w:p>
+      <w:pPr>
+        <w:jc w:val="both"/>
+      </w:pPr>
+      <w:r>
+        <w:t xml:space="preserve">Analisando novamente a </w:t>
+      </w:r>
+      <w:r>
+        <w:fldChar w:fldCharType="begin"/>
+      </w:r>
+      <w:r>
+        <w:instrText xml:space="preserve"> REF _Ref517681036 \h </w:instrText>
+      </w:r>
+      <w:r>
+        <w:fldChar w:fldCharType="separate"/>
+      </w:r>
+      <w:r>
+        <w:t xml:space="preserve">Figura </w:t>
+      </w:r>
+      <w:r>
+        <w:rPr>
+          <w:noProof/>
+        </w:rPr>
+        <w:t>2</w:t>
+      </w:r>
+      <w:r>
+        <w:fldChar w:fldCharType="end"/>
+      </w:r>
+      <w:r>
+        <w:t xml:space="preserve"> pode-se notar que os perfis influenciadores tiveram uma tendência a negatividade. No entanto, os usuários da rede reverberaram as postagens positivas. Mostrando assim, uma tendência positivista dos usuários em relação a seleção brasileira (pelo menos durante a partida) – mas, isto é altamente efêmero, reveja a análise da </w:t>
+      </w:r>
+      <w:r>
+        <w:fldChar w:fldCharType="begin"/>
+      </w:r>
+      <w:r>
+        <w:instrText xml:space="preserve"> REF _Ref517679847 \h </w:instrText>
+      </w:r>
+      <w:r>
+        <w:fldChar w:fldCharType="separate"/>
+      </w:r>
+      <w:r>
+        <w:t xml:space="preserve">Figura </w:t>
+      </w:r>
+      <w:r>
+        <w:rPr>
+          <w:noProof/>
+        </w:rPr>
+        <w:t>1</w:t>
+      </w:r>
+      <w:r>
+        <w:fldChar w:fldCharType="end"/>
+      </w:r>
+      <w:r>
+        <w:t>.</w:t>
+      </w:r>
+    </w:p>
+    <w:p>
+      <w:pPr>
+        <w:jc w:val="both"/>
+      </w:pPr>
+      <w:r>
+        <w:t xml:space="preserve">Na </w:t>
+      </w:r>
+      <w:r>
+        <w:fldChar w:fldCharType="begin"/>
+      </w:r>
+      <w:r>
+        <w:instrText xml:space="preserve"> REF _Ref517702483 \h </w:instrText>
+      </w:r>
+      <w:r>
+        <w:fldChar w:fldCharType="separate"/>
+      </w:r>
+      <w:r>
+        <w:t xml:space="preserve">Figura </w:t>
+      </w:r>
+      <w:r>
+        <w:rPr>
+          <w:noProof/>
+        </w:rPr>
+        <w:t>3</w:t>
+      </w:r>
+      <w:r>
+        <w:fldChar w:fldCharType="end"/>
+      </w:r>
+      <w:r>
+        <w:t xml:space="preserve">, é possível visualizar (de 10 em 10 minutos, dentro da janela de tempo de interesse), a distribuição sentimental das postagens de perfis que tiveram posts compartilhados. </w:t>
+      </w:r>
+      <w:r>
+        <w:t xml:space="preserve">Logo, após o encerramento da partida </w:t>
+      </w:r>
+      <w:r>
+        <w:t>é possível notar</w:t>
+      </w:r>
+      <w:r>
+        <w:t xml:space="preserve"> o crescimento das postagens negativas.</w:t>
+      </w:r>
+      <w:r>
+        <w:t xml:space="preserve"> Ou seja, mesmo com a vitória a </w:t>
+      </w:r>
+      <w:r>
+        <w:rPr>
+          <w:u w:val="single"/>
+        </w:rPr>
+        <w:t>reputação da seleção ainda é bem negativa na rede</w:t>
+      </w:r>
+      <w:r>
+        <w:t>.</w:t>
+      </w:r>
+    </w:p>
+    <w:p>
+      <w:pPr>
+        <w:keepNext/>
+        <w:jc w:val="center"/>
+      </w:pPr>
+      <w:r>
+        <w:rPr>
+          <w:noProof/>
+        </w:rPr>
+        <w:drawing>
+          <wp:inline distT="0" distB="0" distL="0" distR="0" wp14:anchorId="2D2DCF81" wp14:editId="3EC906A3">
+            <wp:extent cx="4881838" cy="2743200"/>
+            <wp:effectExtent l="0" t="0" r="14605" b="0"/>
+            <wp:docPr id="3" name="Gráfico 3">
+              <a:extLst xmlns:a="http://schemas.openxmlformats.org/drawingml/2006/main">
+                <a:ext uri="{FF2B5EF4-FFF2-40B4-BE49-F238E27FC236}">
+                  <a16:creationId xmlns:a16="http://schemas.microsoft.com/office/drawing/2014/main" id="{A8043C2E-65F2-4C7E-B54F-E2CAFFDC0154}"/>
+                </a:ext>
+              </a:extLst>
+            </wp:docPr>
+            <wp:cNvGraphicFramePr/>
+            <a:graphic xmlns:a="http://schemas.openxmlformats.org/drawingml/2006/main">
+              <a:graphicData uri="http://schemas.openxmlformats.org/drawingml/2006/chart">
+                <c:chart xmlns:c="http://schemas.openxmlformats.org/drawingml/2006/chart" xmlns:r="http://schemas.openxmlformats.org/officeDocument/2006/relationships" r:id="rId9"/>
+              </a:graphicData>
+            </a:graphic>
+          </wp:inline>
+        </w:drawing>
+      </w:r>
+    </w:p>
+    <w:p>
+      <w:pPr>
+        <w:pStyle w:val="Legenda"/>
+        <w:jc w:val="center"/>
+      </w:pPr>
+      <w:bookmarkStart w:id="5" w:name="_Ref517702483"/>
+      <w:r>
+        <w:t xml:space="preserve">Figura </w:t>
+      </w:r>
+      <w:r>
+        <w:fldChar w:fldCharType="begin"/>
+      </w:r>
+      <w:r>
+        <w:instrText xml:space="preserve"> SEQ Figura \* ARABIC </w:instrText>
+      </w:r>
+      <w:r>
+        <w:fldChar w:fldCharType="separate"/>
+      </w:r>
+      <w:r>
+        <w:rPr>
+          <w:noProof/>
+        </w:rPr>
+        <w:t>3</w:t>
+      </w:r>
+      <w:r>
+        <w:fldChar w:fldCharType="end"/>
+      </w:r>
+      <w:bookmarkEnd w:id="5"/>
+      <w:r>
+        <w:t xml:space="preserve"> - </w:t>
+      </w:r>
+      <w:r>
+        <w:t>Distribuição dos posts dos perfis de influência durante a janela temporal de interesse</w:t>
+      </w:r>
+    </w:p>
+    <w:p>
+      <w:pPr>
+        <w:jc w:val="both"/>
+      </w:pPr>
+      <w:r>
+        <w:t xml:space="preserve">Uma análise interessante é mensurar quantidade de compartilhamentos </w:t>
+      </w:r>
+      <w:r>
+        <w:t xml:space="preserve">que </w:t>
+      </w:r>
+      <w:r>
+        <w:t>ocorrem dentro de um período de tempo</w:t>
+      </w:r>
+      <w:r>
+        <w:t xml:space="preserve"> (aqui foi escolhido a primeira hora)</w:t>
+      </w:r>
+      <w:r>
+        <w:t xml:space="preserve"> após a postagem inicial que gerou os compartilhamentos. </w:t>
+      </w:r>
+      <w:r>
+        <w:t>A</w:t>
+      </w:r>
+      <w:r>
+        <w:t xml:space="preserve"> </w:t>
+      </w:r>
+      <w:r>
+        <w:fldChar w:fldCharType="begin"/>
+      </w:r>
+      <w:r>
+        <w:instrText xml:space="preserve"> REF _Ref517705891 \h </w:instrText>
+      </w:r>
+      <w:r>
+        <w:fldChar w:fldCharType="separate"/>
+      </w:r>
+      <w:r>
+        <w:t xml:space="preserve">Figura </w:t>
+      </w:r>
+      <w:r>
+        <w:rPr>
+          <w:noProof/>
+        </w:rPr>
+        <w:t>4</w:t>
+      </w:r>
+      <w:r>
+        <w:fldChar w:fldCharType="end"/>
+      </w:r>
+      <w:r>
+        <w:t xml:space="preserve">, </w:t>
+      </w:r>
+      <w:r>
+        <w:t xml:space="preserve"> exibe </w:t>
+      </w:r>
+      <w:r>
+        <w:t xml:space="preserve">o percentual de compartilhamento (nesse caso de </w:t>
+      </w:r>
+      <w:r>
+        <w:lastRenderedPageBreak/>
+        <w:t>postagens positivas)</w:t>
+      </w:r>
+      <w:r>
+        <w:t xml:space="preserve"> distribuídos pelo tempo decorrido, em minutos, desde o momento da postagem inicial.</w:t>
+      </w:r>
+    </w:p>
+    <w:p>
+      <w:pPr>
+        <w:keepNext/>
+        <w:jc w:val="center"/>
+      </w:pPr>
+      <w:r>
+        <w:rPr>
+          <w:noProof/>
+        </w:rPr>
+        <w:drawing>
+          <wp:inline distT="0" distB="0" distL="0" distR="0" wp14:anchorId="330CB3FA" wp14:editId="5F4017AD">
+            <wp:extent cx="5400040" cy="2531745"/>
+            <wp:effectExtent l="0" t="0" r="10160" b="1905"/>
+            <wp:docPr id="4" name="Gráfico 4">
+              <a:extLst xmlns:a="http://schemas.openxmlformats.org/drawingml/2006/main">
+                <a:ext uri="{FF2B5EF4-FFF2-40B4-BE49-F238E27FC236}">
+                  <a16:creationId xmlns:a16="http://schemas.microsoft.com/office/drawing/2014/main" id="{433370F8-51D0-43BA-872B-1B27514CC6E8}"/>
+                </a:ext>
+              </a:extLst>
+            </wp:docPr>
+            <wp:cNvGraphicFramePr/>
+            <a:graphic xmlns:a="http://schemas.openxmlformats.org/drawingml/2006/main">
+              <a:graphicData uri="http://schemas.openxmlformats.org/drawingml/2006/chart">
+                <c:chart xmlns:c="http://schemas.openxmlformats.org/drawingml/2006/chart" xmlns:r="http://schemas.openxmlformats.org/officeDocument/2006/relationships" r:id="rId10"/>
+              </a:graphicData>
+            </a:graphic>
+          </wp:inline>
+        </w:drawing>
+      </w:r>
+    </w:p>
+    <w:p>
+      <w:pPr>
+        <w:pStyle w:val="Legenda"/>
+        <w:jc w:val="center"/>
+      </w:pPr>
+      <w:bookmarkStart w:id="6" w:name="_Ref517705891"/>
+      <w:r>
+        <w:t xml:space="preserve">Figura </w:t>
+      </w:r>
+      <w:r>
+        <w:fldChar w:fldCharType="begin"/>
+      </w:r>
+      <w:r>
+        <w:instrText xml:space="preserve"> SEQ Figura \* ARABIC </w:instrText>
+      </w:r>
+      <w:r>
+        <w:fldChar w:fldCharType="separate"/>
+      </w:r>
+      <w:r>
+        <w:rPr>
+          <w:noProof/>
+        </w:rPr>
+        <w:t>4</w:t>
+      </w:r>
+      <w:r>
+        <w:fldChar w:fldCharType="end"/>
+      </w:r>
+      <w:bookmarkEnd w:id="6"/>
+      <w:r>
+        <w:t xml:space="preserve"> - Distribuição média de compartilhamentos positivos após a postagem inicial</w:t>
+      </w:r>
+    </w:p>
+    <w:p>
+      <w:pPr>
+        <w:jc w:val="both"/>
+      </w:pPr>
+      <w:r>
+        <w:rPr>
+          <w:noProof/>
+        </w:rPr>
+        <mc:AlternateContent>
+          <mc:Choice Requires="wps">
+            <w:drawing>
+              <wp:anchor distT="0" distB="0" distL="114300" distR="114300" simplePos="0" relativeHeight="251665408" behindDoc="0" locked="0" layoutInCell="1" allowOverlap="1">
+                <wp:simplePos x="0" y="0"/>
+                <wp:positionH relativeFrom="column">
+                  <wp:posOffset>2011623</wp:posOffset>
+                </wp:positionH>
+                <wp:positionV relativeFrom="paragraph">
+                  <wp:posOffset>898129</wp:posOffset>
+                </wp:positionV>
+                <wp:extent cx="796290" cy="347980"/>
+                <wp:effectExtent l="400050" t="0" r="22860" b="13970"/>
+                <wp:wrapNone/>
+                <wp:docPr id="12" name="Texto Explicativo: Linha 12"/>
+                <wp:cNvGraphicFramePr/>
+                <a:graphic xmlns:a="http://schemas.openxmlformats.org/drawingml/2006/main">
+                  <a:graphicData uri="http://schemas.microsoft.com/office/word/2010/wordprocessingShape">
+                    <wps:wsp>
+                      <wps:cNvSpPr/>
+                      <wps:spPr>
+                        <a:xfrm>
+                          <a:off x="0" y="0"/>
+                          <a:ext cx="796290" cy="347980"/>
+                        </a:xfrm>
+                        <a:prstGeom prst="borderCallout1">
+                          <a:avLst>
+                            <a:gd name="adj1" fmla="val 18750"/>
+                            <a:gd name="adj2" fmla="val -8333"/>
+                            <a:gd name="adj3" fmla="val 82580"/>
+                            <a:gd name="adj4" fmla="val -47997"/>
+                          </a:avLst>
+                        </a:prstGeom>
+                      </wps:spPr>
+                      <wps:style>
+                        <a:lnRef idx="2">
+                          <a:schemeClr val="accent1">
+                            <a:shade val="50000"/>
+                          </a:schemeClr>
+                        </a:lnRef>
+                        <a:fillRef idx="1">
+                          <a:schemeClr val="accent1"/>
+                        </a:fillRef>
+                        <a:effectRef idx="0">
+                          <a:schemeClr val="accent1"/>
+                        </a:effectRef>
+                        <a:fontRef idx="minor">
+                          <a:schemeClr val="lt1"/>
+                        </a:fontRef>
+                      </wps:style>
+                      <wps:txbx>
+                        <w:txbxContent>
+                          <w:p>
+                            <w:pPr>
+                              <w:jc w:val="center"/>
+                              <w:rPr>
+                                <w:sz w:val="12"/>
+                              </w:rPr>
+                            </w:pPr>
+                            <w:r>
+                              <w:rPr>
+                                <w:sz w:val="12"/>
+                              </w:rPr>
+                              <w:t>Janela de propagação</w:t>
+                            </w:r>
+                            <w:r>
+                              <w:rPr>
+                                <w:sz w:val="12"/>
+                              </w:rPr>
+                              <w:t xml:space="preserve"> </w:t>
+                            </w:r>
+                            <w:r>
+                              <w:rPr>
+                                <w:sz w:val="12"/>
+                              </w:rPr>
+                              <w:t>inicial</w:t>
+                            </w:r>
+                          </w:p>
+                        </w:txbxContent>
+                      </wps:txbx>
+                      <wps:bodyPr rot="0" spcFirstLastPara="0" vertOverflow="overflow" horzOverflow="overflow" vert="horz" wrap="square" lIns="91440" tIns="45720" rIns="91440" bIns="45720" numCol="1" spcCol="0" rtlCol="0" fromWordArt="0" anchor="ctr" anchorCtr="0" forceAA="0" compatLnSpc="1">
+                        <a:prstTxWarp prst="textNoShape">
+                          <a:avLst/>
+                        </a:prstTxWarp>
+                        <a:noAutofit/>
+                      </wps:bodyPr>
+                    </wps:wsp>
+                  </a:graphicData>
+                </a:graphic>
+                <wp14:sizeRelH relativeFrom="margin">
+                  <wp14:pctWidth>0</wp14:pctWidth>
+                </wp14:sizeRelH>
+              </wp:anchor>
+            </w:drawing>
+          </mc:Choice>
+          <mc:Fallback>
+            <w:pict>
+              <v:shapetype id="_x0000_t47" coordsize="21600,21600" o:spt="47" adj="-8280,24300,-1800,4050" path="m@0@1l@2@3nfem,l21600,r,21600l,21600xe">
+                <v:stroke joinstyle="miter"/>
+                <v:formulas>
+                  <v:f eqn="val #0"/>
+                  <v:f eqn="val #1"/>
+                  <v:f eqn="val #2"/>
+                  <v:f eqn="val #3"/>
+                </v:formulas>
+                <v:path arrowok="t" o:extrusionok="f" gradientshapeok="t" o:connecttype="custom" o:connectlocs="@0,@1;10800,0;10800,21600;0,10800;21600,10800"/>
+                <v:handles>
+                  <v:h position="#0,#1"/>
+                  <v:h position="#2,#3"/>
+                </v:handles>
+                <o:callout v:ext="edit" type="oneSegment" on="t"/>
+              </v:shapetype>
+              <v:shape id="Texto Explicativo: Linha 12" o:spid="_x0000_s1026" type="#_x0000_t47" style="position:absolute;left:0;text-align:left;margin-left:158.4pt;margin-top:70.7pt;width:62.7pt;height:27.4pt;z-index:251665408;visibility:visible;mso-wrap-style:square;mso-width-percent:0;mso-wrap-distance-left:9pt;mso-wrap-distance-top:0;mso-wrap-distance-right:9pt;mso-wrap-distance-bottom:0;mso-position-horizontal:absolute;mso-position-horizontal-relative:text;mso-position-vertical:absolute;mso-position-vertical-relative:text;mso-width-percent:0;mso-width-relative:margin;v-text-anchor:middle" o:gfxdata="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" adj="-10367,17837" fillcolor="#4472c4 [3204]" strokecolor="#1f3763 [1604]" strokeweight="1pt">
+                <v:textbox>
+                  <w:txbxContent>
+                    <w:p>
+                      <w:pPr>
+                        <w:jc w:val="center"/>
+                        <w:rPr>
+                          <w:sz w:val="12"/>
+                        </w:rPr>
+                      </w:pPr>
+                      <w:r>
+                        <w:rPr>
+                          <w:sz w:val="12"/>
+                        </w:rPr>
+                        <w:t>Janela de propagação</w:t>
+                      </w:r>
+                      <w:r>
+                        <w:rPr>
+                          <w:sz w:val="12"/>
+                        </w:rPr>
+                        <w:t xml:space="preserve"> </w:t>
+                      </w:r>
+                      <w:r>
+                        <w:rPr>
+                          <w:sz w:val="12"/>
+                        </w:rPr>
+                        <w:t>inicial</w:t>
+                      </w:r>
+                    </w:p>
+                  </w:txbxContent>
+                </v:textbox>
+                <o:callout v:ext="edit" minusy="t"/>
+              </v:shape>
+            </w:pict>
+          </mc:Fallback>
+        </mc:AlternateContent>
+      </w:r>
+      <w:r>
+        <w:rPr>
+          <w:noProof/>
+        </w:rPr>
+        <mc:AlternateContent>
+          <mc:Choice Requires="wps">
+            <w:drawing>
+              <wp:anchor distT="0" distB="0" distL="114300" distR="114300" simplePos="0" relativeHeight="251664384" behindDoc="0" locked="0" layoutInCell="1" allowOverlap="1">
+                <wp:simplePos x="0" y="0"/>
+                <wp:positionH relativeFrom="column">
+                  <wp:posOffset>495168</wp:posOffset>
+                </wp:positionH>
+                <wp:positionV relativeFrom="paragraph">
+                  <wp:posOffset>988664</wp:posOffset>
+                </wp:positionV>
+                <wp:extent cx="1127156" cy="1670364"/>
+                <wp:effectExtent l="0" t="0" r="15875" b="25400"/>
+                <wp:wrapNone/>
+                <wp:docPr id="11" name="Retângulo 11"/>
+                <wp:cNvGraphicFramePr/>
+                <a:graphic xmlns:a="http://schemas.openxmlformats.org/drawingml/2006/main">
+                  <a:graphicData uri="http://schemas.microsoft.com/office/word/2010/wordprocessingShape">
+                    <wps:wsp>
+                      <wps:cNvSpPr/>
+                      <wps:spPr>
+                        <a:xfrm>
+                          <a:off x="0" y="0"/>
+                          <a:ext cx="1127156" cy="1670364"/>
+                        </a:xfrm>
+                        <a:prstGeom prst="rect">
+                          <a:avLst/>
+                        </a:prstGeom>
+                        <a:noFill/>
+                      </wps:spPr>
+                      <wps:style>
+                        <a:lnRef idx="2">
+                          <a:schemeClr val="accent1">
+                            <a:shade val="50000"/>
+                          </a:schemeClr>
+                        </a:lnRef>
+                        <a:fillRef idx="1">
+                          <a:schemeClr val="accent1"/>
+                        </a:fillRef>
+                        <a:effectRef idx="0">
+                          <a:schemeClr val="accent1"/>
+                        </a:effectRef>
+                        <a:fontRef idx="minor">
+                          <a:schemeClr val="lt1"/>
+                        </a:fontRef>
+                      </wps:style>
+                      <wps:bodyPr rot="0" spcFirstLastPara="0" vertOverflow="overflow" horzOverflow="overflow" vert="horz" wrap="square" lIns="91440" tIns="45720" rIns="91440" bIns="45720" numCol="1" spcCol="0" rtlCol="0" fromWordArt="0" anchor="ctr" anchorCtr="0" forceAA="0" compatLnSpc="1">
+                        <a:prstTxWarp prst="textNoShape">
+                          <a:avLst/>
+                        </a:prstTxWarp>
+                        <a:noAutofit/>
+                      </wps:bodyPr>
+                    </wps:wsp>
+                  </a:graphicData>
+                </a:graphic>
+              </wp:anchor>
+            </w:drawing>
+          </mc:Choice>
+          <mc:Fallback>
+            <w:pict>
+              <v:rect w14:anchorId="212E2437" id="Retângulo 11" o:spid="_x0000_s1026" style="position:absolute;margin-left:39pt;margin-top:77.85pt;width:88.75pt;height:131.5pt;z-index:251664384;visibility:visible;mso-wrap-style:square;mso-wrap-distance-left:9pt;mso-wrap-distance-top:0;mso-wrap-distance-right:9pt;mso-wrap-distance-bottom:0;mso-position-horizontal:absolute;mso-position-horizontal-relative:text;mso-position-vertical:absolute;mso-position-vertical-relative:text;v-text-anchor:middle" o:gfxdata="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" filled="f" strokecolor="#1f3763 [1604]" strokeweight="1pt"/>
+            </w:pict>
+          </mc:Fallback>
+        </mc:AlternateContent>
+      </w:r>
+      <w:r>
+        <w:rPr>
+          <w:noProof/>
+        </w:rPr>
+        <w:drawing>
+          <wp:anchor distT="0" distB="0" distL="114300" distR="114300" simplePos="0" relativeHeight="251658240" behindDoc="0" locked="0" layoutInCell="1" allowOverlap="1" wp14:anchorId="2B97A3AD">
+            <wp:simplePos x="0" y="0"/>
+            <wp:positionH relativeFrom="column">
+              <wp:posOffset>0</wp:posOffset>
+            </wp:positionH>
+            <wp:positionV relativeFrom="paragraph">
+              <wp:posOffset>825416</wp:posOffset>
+            </wp:positionV>
+            <wp:extent cx="2909454" cy="1919485"/>
+            <wp:effectExtent l="0" t="0" r="5715" b="5080"/>
+            <wp:wrapSquare wrapText="bothSides"/>
+            <wp:docPr id="5" name="Gráfico 5">
+              <a:extLst xmlns:a="http://schemas.openxmlformats.org/drawingml/2006/main">
+                <a:ext uri="{FF2B5EF4-FFF2-40B4-BE49-F238E27FC236}">
+                  <a16:creationId xmlns:a16="http://schemas.microsoft.com/office/drawing/2014/main" id="{495EFAC5-B6CA-452A-931E-654DBDEF7915}"/>
+                </a:ext>
+              </a:extLst>
+            </wp:docPr>
+            <wp:cNvGraphicFramePr/>
+            <a:graphic xmlns:a="http://schemas.openxmlformats.org/drawingml/2006/main">
+              <a:graphicData uri="http://schemas.openxmlformats.org/drawingml/2006/chart">
+                <c:chart xmlns:c="http://schemas.openxmlformats.org/drawingml/2006/chart" xmlns:r="http://schemas.openxmlformats.org/officeDocument/2006/relationships" r:id="rId11"/>
+              </a:graphicData>
+            </a:graphic>
+            <wp14:sizeRelH relativeFrom="page">
+              <wp14:pctWidth>0</wp14:pctWidth>
+            </wp14:sizeRelH>
+            <wp14:sizeRelV relativeFrom="page">
+              <wp14:pctHeight>0</wp14:pctHeight>
+            </wp14:sizeRelV>
+          </wp:anchor>
+        </w:drawing>
+      </w:r>
+      <w:r>
+        <w:t xml:space="preserve">É nítido a concentração de postagens nos primeiros 5 minutos. Este poderia ser um bom </w:t>
+      </w:r>
+      <w:proofErr w:type="spellStart"/>
+      <w:r>
+        <w:rPr>
+          <w:i/>
+        </w:rPr>
+        <w:t>delay</w:t>
+      </w:r>
+      <w:proofErr w:type="spellEnd"/>
+      <w:r>
+        <w:t xml:space="preserve"> para estudo de efetividade de postagens em eventos de curta duração. No entanto, este mesmo comportamento pode ser preocupante para propagação das ditas </w:t>
+      </w:r>
+      <w:proofErr w:type="spellStart"/>
+      <w:r>
+        <w:rPr>
+          <w:i/>
+        </w:rPr>
+        <w:t>fake</w:t>
+      </w:r>
+      <w:proofErr w:type="spellEnd"/>
+      <w:r>
+        <w:rPr>
+          <w:i/>
+        </w:rPr>
+        <w:t xml:space="preserve"> News.</w:t>
+      </w:r>
+      <w:r>
+        <w:t xml:space="preserve"> Olhando apenas a postagens com at</w:t>
+      </w:r>
+      <w:r>
+        <w:t xml:space="preserve">é cinco minutos (38% do total de compartilhamentos) </w:t>
+      </w:r>
+      <w:r>
+        <w:t>após a postem inicial</w:t>
+      </w:r>
+      <w:r>
+        <w:t xml:space="preserve"> pode-se perceber um acumulo entre </w:t>
+      </w:r>
+      <w:r>
+        <w:t>0</w:t>
+      </w:r>
+      <w:r>
+        <w:t xml:space="preserve"> e 3 minutos - </w:t>
+      </w:r>
+      <w:r>
+        <w:fldChar w:fldCharType="begin"/>
+      </w:r>
+      <w:r>
+        <w:instrText xml:space="preserve"> REF _Ref517706960 \h </w:instrText>
+      </w:r>
+      <w:r>
+        <w:fldChar w:fldCharType="separate"/>
+      </w:r>
+      <w:r>
+        <w:t xml:space="preserve">Figura </w:t>
+      </w:r>
+      <w:r>
+        <w:rPr>
+          <w:noProof/>
+        </w:rPr>
+        <w:t>5</w:t>
+      </w:r>
+      <w:r>
+        <w:fldChar w:fldCharType="end"/>
+      </w:r>
+      <w:r>
+        <w:t xml:space="preserve">.  </w:t>
+      </w:r>
+    </w:p>
+    <w:p>
+      <w:pPr>
+        <w:jc w:val="both"/>
+      </w:pPr>
+      <w:r>
+        <w:t>Este intervalo de tempo pode ser muito curto para que um usuário pouco informado ou mesmo imaturo consiga examinar o conteúdo da postagem e checar a validade das informações.</w:t>
+      </w:r>
+    </w:p>
+    <w:p>
+      <w:pPr>
+        <w:jc w:val="both"/>
+      </w:pPr>
+      <w:r>
+        <w:rPr>
+          <w:noProof/>
+        </w:rPr>
+        <mc:AlternateContent>
+          <mc:Choice Requires="wps">
+            <w:drawing>
+              <wp:anchor distT="0" distB="0" distL="114300" distR="114300" simplePos="0" relativeHeight="251660288" behindDoc="0" locked="0" layoutInCell="1" allowOverlap="1" wp14:anchorId="27AF41DA" wp14:editId="097DFFCC">
+                <wp:simplePos x="0" y="0"/>
+                <wp:positionH relativeFrom="column">
+                  <wp:posOffset>-45342</wp:posOffset>
+                </wp:positionH>
+                <wp:positionV relativeFrom="paragraph">
+                  <wp:posOffset>596092</wp:posOffset>
+                </wp:positionV>
+                <wp:extent cx="2908935" cy="635"/>
+                <wp:effectExtent l="0" t="0" r="5715" b="0"/>
+                <wp:wrapSquare wrapText="bothSides"/>
+                <wp:docPr id="6" name="Caixa de Texto 6"/>
+                <wp:cNvGraphicFramePr/>
+                <a:graphic xmlns:a="http://schemas.openxmlformats.org/drawingml/2006/main">
+                  <a:graphicData uri="http://schemas.microsoft.com/office/word/2010/wordprocessingShape">
+                    <wps:wsp>
+                      <wps:cNvSpPr txBox="1"/>
+                      <wps:spPr>
+                        <a:xfrm>
+                          <a:off x="0" y="0"/>
+                          <a:ext cx="2908935" cy="635"/>
+                        </a:xfrm>
+                        <a:prstGeom prst="rect">
+                          <a:avLst/>
+                        </a:prstGeom>
+                        <a:solidFill>
+                          <a:prstClr val="white"/>
+                        </a:solidFill>
+                        <a:ln>
+                          <a:noFill/>
+                        </a:ln>
+                      </wps:spPr>
+                      <wps:txbx>
+                        <w:txbxContent>
+                          <w:p>
+                            <w:pPr>
+                              <w:pStyle w:val="Legenda"/>
+                              <w:rPr>
+                                <w:noProof/>
+                              </w:rPr>
+                            </w:pPr>
+                            <w:bookmarkStart w:id="7" w:name="_Ref517706960"/>
+                            <w:r>
+                              <w:t xml:space="preserve">Figura </w:t>
+                            </w:r>
+                            <w:r>
+                              <w:fldChar w:fldCharType="begin"/>
+                            </w:r>
+                            <w:r>
+                              <w:instrText xml:space="preserve"> SEQ Figura \* ARABIC </w:instrText>
+                            </w:r>
+                            <w:r>
+                              <w:fldChar w:fldCharType="separate"/>
+                            </w:r>
+                            <w:r>
+                              <w:rPr>
+                                <w:noProof/>
+                              </w:rPr>
+                              <w:t>5</w:t>
+                            </w:r>
+                            <w:r>
+                              <w:fldChar w:fldCharType="end"/>
+                            </w:r>
+                            <w:bookmarkEnd w:id="7"/>
+                            <w:r>
+                              <w:t xml:space="preserve"> - Compartilhamentos nos 5 primeiros minutos</w:t>
+                            </w:r>
+                          </w:p>
+                        </w:txbxContent>
+                      </wps:txbx>
+                      <wps:bodyPr rot="0" spcFirstLastPara="0" vertOverflow="overflow" horzOverflow="overflow" vert="horz" wrap="square" lIns="0" tIns="0" rIns="0" bIns="0" numCol="1" spcCol="0" rtlCol="0" fromWordArt="0" anchor="t" anchorCtr="0" forceAA="0" compatLnSpc="1">
+                        <a:prstTxWarp prst="textNoShape">
+                          <a:avLst/>
+                        </a:prstTxWarp>
+                        <a:spAutoFit/>
+                      </wps:bodyPr>
+                    </wps:wsp>
+                  </a:graphicData>
+                </a:graphic>
+              </wp:anchor>
+            </w:drawing>
+          </mc:Choice>
+          <mc:Fallback>
+            <w:pict>
+              <v:shapetype w14:anchorId="27AF41DA" id="_x0000_t202" coordsize="21600,21600" o:spt="202" path="m,l,21600r21600,l21600,xe">
+                <v:stroke joinstyle="miter"/>
+                <v:path gradientshapeok="t" o:connecttype="rect"/>
+              </v:shapetype>
+              <v:shape id="Caixa de Texto 6" o:spid="_x0000_s1027" type="#_x0000_t202" style="position:absolute;left:0;text-align:left;margin-left:-3.55pt;margin-top:46.95pt;width:229.05pt;height:.05pt;z-index:251660288;visibility:visible;mso-wrap-style:square;mso-wrap-distance-left:9pt;mso-wrap-distance-top:0;mso-wrap-distance-right:9pt;mso-wrap-distance-bottom:0;mso-position-horizontal:absolute;mso-position-horizontal-relative:text;mso-position-vertical:absolute;mso-position-vertical-relative:text;v-text-anchor:top" o:gfxdata="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" stroked="f">
+                <v:textbox style="mso-fit-shape-to-text:t" inset="0,0,0,0">
+                  <w:txbxContent>
+                    <w:p>
+                      <w:pPr>
+                        <w:pStyle w:val="Legenda"/>
+                        <w:rPr>
+                          <w:noProof/>
+                        </w:rPr>
+                      </w:pPr>
+                      <w:bookmarkStart w:id="8" w:name="_Ref517706960"/>
+                      <w:r>
+                        <w:t xml:space="preserve">Figura </w:t>
+                      </w:r>
+                      <w:r>
+                        <w:fldChar w:fldCharType="begin"/>
+                      </w:r>
+                      <w:r>
+                        <w:instrText xml:space="preserve"> SEQ Figura \* ARABIC </w:instrText>
+                      </w:r>
+                      <w:r>
+                        <w:fldChar w:fldCharType="separate"/>
+                      </w:r>
+                      <w:r>
+                        <w:rPr>
+                          <w:noProof/>
+                        </w:rPr>
+                        <w:t>5</w:t>
+                      </w:r>
+                      <w:r>
+                        <w:fldChar w:fldCharType="end"/>
+                      </w:r>
+                      <w:bookmarkEnd w:id="8"/>
+                      <w:r>
+                        <w:t xml:space="preserve"> - Compartilhamentos nos 5 primeiros minutos</w:t>
+                      </w:r>
+                    </w:p>
+                  </w:txbxContent>
+                </v:textbox>
+                <w10:wrap type="square"/>
+              </v:shape>
+            </w:pict>
+          </mc:Fallback>
+        </mc:AlternateContent>
+      </w:r>
+      <w:r>
+        <w:t>Isso também vale para as ferramentas que supostamente ir</w:t>
+      </w:r>
+      <w:r>
+        <w:t>ão</w:t>
+      </w:r>
+      <w:r>
+        <w:t xml:space="preserve"> combater as chamadas </w:t>
+      </w:r>
+      <w:proofErr w:type="spellStart"/>
+      <w:r>
+        <w:rPr>
+          <w:i/>
+        </w:rPr>
+        <w:t>fake</w:t>
+      </w:r>
+      <w:proofErr w:type="spellEnd"/>
+      <w:r>
+        <w:rPr>
+          <w:i/>
+        </w:rPr>
+        <w:t xml:space="preserve"> News</w:t>
+      </w:r>
+      <w:r>
+        <w:t>, a janela para a atuação das mesmas é este período</w:t>
+      </w:r>
+      <w:r>
+        <w:t>.</w:t>
+      </w:r>
+      <w:r>
+        <w:t xml:space="preserve"> </w:t>
+      </w:r>
+      <w:r>
+        <w:t>A</w:t>
+      </w:r>
+      <w:r>
+        <w:t xml:space="preserve">qui </w:t>
+      </w:r>
+      <w:r>
+        <w:t>está-se</w:t>
+      </w:r>
+      <w:r>
+        <w:t xml:space="preserve"> obviamente extrapolando a conclusão –</w:t>
+      </w:r>
+      <w:r>
+        <w:t xml:space="preserve"> ainda </w:t>
+      </w:r>
+      <w:r>
+        <w:t xml:space="preserve">é </w:t>
+      </w:r>
+      <w:r>
+        <w:t xml:space="preserve">necessário </w:t>
+      </w:r>
+      <w:r>
+        <w:t xml:space="preserve">a </w:t>
+      </w:r>
+      <w:r>
+        <w:t>realiz</w:t>
+      </w:r>
+      <w:r>
+        <w:t>ação</w:t>
+      </w:r>
+      <w:r>
+        <w:t xml:space="preserve"> </w:t>
+      </w:r>
+      <w:r>
+        <w:t xml:space="preserve">de </w:t>
+      </w:r>
+      <w:r>
+        <w:t xml:space="preserve">mais estudos para comprovar esta afirmação. </w:t>
+      </w:r>
+    </w:p>
+    <w:p>
+      <w:pPr>
+        <w:jc w:val="both"/>
+      </w:pPr>
+      <w:r>
+        <w:t xml:space="preserve">Se a restrição a uma postagem ocorrer até os primeiros minutos ou até mesmo segundos após a postagem a efetividade de se evitar a propagação na rede é alta. Mas, a qual custo? Qual seria a quantidade falsos positivos? Seria isto uma nova forma de censura? </w:t>
+      </w:r>
+    </w:p>
+    <w:p>
+      <w:pPr>
+        <w:jc w:val="both"/>
+      </w:pPr>
+      <w:r>
+        <w:t xml:space="preserve">Realizando a mesma análise para o compartilhamento de postagem negativas de perfis de influência pode-se observar um comportamento “mais agressivo” dos usuários nos compartilhamentos e a reverberação na rede. </w:t>
+      </w:r>
+      <w:r>
+        <w:t xml:space="preserve">E, a indicação de um comportamento ondulatório da propagação da negatividade pela rede, por isso, aqui, foi estendido o período de tempo de 60 minutos para 120 minutos - </w:t>
+      </w:r>
+      <w:r>
+        <w:fldChar w:fldCharType="begin"/>
+      </w:r>
+      <w:r>
+        <w:instrText xml:space="preserve"> REF _Ref517708291 \h </w:instrText>
+      </w:r>
+      <w:r>
+        <w:fldChar w:fldCharType="separate"/>
+      </w:r>
+      <w:r>
+        <w:t xml:space="preserve">Figura </w:t>
+      </w:r>
+      <w:r>
+        <w:rPr>
+          <w:noProof/>
+        </w:rPr>
+        <w:t>6</w:t>
+      </w:r>
+      <w:r>
+        <w:fldChar w:fldCharType="end"/>
+      </w:r>
+      <w:r>
+        <w:t>.</w:t>
+      </w:r>
+    </w:p>
+    <w:p>
+      <w:pPr>
+        <w:keepNext/>
+        <w:jc w:val="center"/>
+      </w:pPr>
+      <w:r>
+        <w:rPr>
+          <w:noProof/>
+        </w:rPr>
+        <w:lastRenderedPageBreak/>
+        <w:drawing>
+          <wp:inline distT="0" distB="0" distL="0" distR="0" wp14:anchorId="027DCC21" wp14:editId="75AC6E91">
+            <wp:extent cx="5400040" cy="2531745"/>
+            <wp:effectExtent l="0" t="0" r="10160" b="1905"/>
+            <wp:docPr id="9" name="Gráfico 9">
+              <a:extLst xmlns:a="http://schemas.openxmlformats.org/drawingml/2006/main">
+                <a:ext uri="{FF2B5EF4-FFF2-40B4-BE49-F238E27FC236}">
+                  <a16:creationId xmlns:a16="http://schemas.microsoft.com/office/drawing/2014/main" id="{97224B92-B0F7-4D14-9A42-3C215E580FE8}"/>
+                </a:ext>
+              </a:extLst>
+            </wp:docPr>
+            <wp:cNvGraphicFramePr/>
+            <a:graphic xmlns:a="http://schemas.openxmlformats.org/drawingml/2006/main">
+              <a:graphicData uri="http://schemas.openxmlformats.org/drawingml/2006/chart">
+                <c:chart xmlns:c="http://schemas.openxmlformats.org/drawingml/2006/chart" xmlns:r="http://schemas.openxmlformats.org/officeDocument/2006/relationships" r:id="rId12"/>
+              </a:graphicData>
+            </a:graphic>
+          </wp:inline>
+        </w:drawing>
+      </w:r>
+      <w:r>
+        <w:rPr>
+          <w:noProof/>
+        </w:rPr>
+        <w:t xml:space="preserve"> </w:t>
+      </w:r>
+    </w:p>
+    <w:p>
+      <w:pPr>
+        <w:pStyle w:val="Legenda"/>
+        <w:jc w:val="center"/>
+      </w:pPr>
+      <w:bookmarkStart w:id="9" w:name="_Ref517708291"/>
+      <w:r>
+        <w:t xml:space="preserve">Figura </w:t>
+      </w:r>
+      <w:r>
+        <w:fldChar w:fldCharType="begin"/>
+      </w:r>
+      <w:r>
+        <w:instrText xml:space="preserve"> SEQ Figura \* ARABIC </w:instrText>
+      </w:r>
+      <w:r>
+        <w:fldChar w:fldCharType="separate"/>
+      </w:r>
+      <w:r>
+        <w:rPr>
+          <w:noProof/>
+        </w:rPr>
+        <w:t>6</w:t>
+      </w:r>
+      <w:r>
+        <w:fldChar w:fldCharType="end"/>
+      </w:r>
+      <w:bookmarkEnd w:id="9"/>
+      <w:r>
+        <w:t xml:space="preserve"> - Compartilhamento de postagens negativas</w:t>
+      </w:r>
+    </w:p>
+    <w:p>
+      <w:pPr>
+        <w:jc w:val="both"/>
+      </w:pPr>
+      <w:r>
+        <w:t xml:space="preserve">Se, o comportamento ondulatório for realmente comprovado teremos certeza de que postagens negativas e ou pejorativas, bem como as </w:t>
+      </w:r>
+      <w:proofErr w:type="spellStart"/>
+      <w:r>
+        <w:rPr>
+          <w:i/>
+        </w:rPr>
+        <w:t>fake</w:t>
+      </w:r>
+      <w:proofErr w:type="spellEnd"/>
+      <w:r>
+        <w:rPr>
+          <w:i/>
+        </w:rPr>
+        <w:t xml:space="preserve"> News</w:t>
+      </w:r>
+      <w:r>
+        <w:t xml:space="preserve">, tende a reverberar pela rede. Mas, para isso deverá ser feito um estudo de fluxo específico para este caso (sendo abordado em outro momento). </w:t>
+      </w:r>
+    </w:p>
+    <w:p>
+      <w:pPr>
+        <w:jc w:val="both"/>
+      </w:pPr>
+      <w:r>
+        <w:rPr>
+          <w:noProof/>
+        </w:rPr>
+        <mc:AlternateContent>
+          <mc:Choice Requires="wps">
+            <w:drawing>
+              <wp:anchor distT="0" distB="0" distL="114300" distR="114300" simplePos="0" relativeHeight="251666432" behindDoc="0" locked="0" layoutInCell="1" allowOverlap="1">
+                <wp:simplePos x="0" y="0"/>
+                <wp:positionH relativeFrom="column">
+                  <wp:posOffset>658130</wp:posOffset>
+                </wp:positionH>
+                <wp:positionV relativeFrom="paragraph">
+                  <wp:posOffset>471616</wp:posOffset>
+                </wp:positionV>
+                <wp:extent cx="1208638" cy="1629624"/>
+                <wp:effectExtent l="0" t="0" r="10795" b="27940"/>
+                <wp:wrapNone/>
+                <wp:docPr id="13" name="Retângulo 13"/>
+                <wp:cNvGraphicFramePr/>
+                <a:graphic xmlns:a="http://schemas.openxmlformats.org/drawingml/2006/main">
+                  <a:graphicData uri="http://schemas.microsoft.com/office/word/2010/wordprocessingShape">
+                    <wps:wsp>
+                      <wps:cNvSpPr/>
+                      <wps:spPr>
+                        <a:xfrm>
+                          <a:off x="0" y="0"/>
+                          <a:ext cx="1208638" cy="1629624"/>
+                        </a:xfrm>
+                        <a:prstGeom prst="rect">
+                          <a:avLst/>
+                        </a:prstGeom>
+                        <a:noFill/>
+                        <a:ln>
+                          <a:solidFill>
+                            <a:srgbClr val="FF0000"/>
+                          </a:solidFill>
+                        </a:ln>
+                      </wps:spPr>
+                      <wps:style>
+                        <a:lnRef idx="2">
+                          <a:schemeClr val="accent1">
+                            <a:shade val="50000"/>
+                          </a:schemeClr>
+                        </a:lnRef>
+                        <a:fillRef idx="1">
+                          <a:schemeClr val="accent1"/>
+                        </a:fillRef>
+                        <a:effectRef idx="0">
+                          <a:schemeClr val="accent1"/>
+                        </a:effectRef>
+                        <a:fontRef idx="minor">
+                          <a:schemeClr val="lt1"/>
+                        </a:fontRef>
+                      </wps:style>
+                      <wps:bodyPr rot="0" spcFirstLastPara="0" vertOverflow="overflow" horzOverflow="overflow" vert="horz" wrap="square" lIns="91440" tIns="45720" rIns="91440" bIns="45720" numCol="1" spcCol="0" rtlCol="0" fromWordArt="0" anchor="ctr" anchorCtr="0" forceAA="0" compatLnSpc="1">
+                        <a:prstTxWarp prst="textNoShape">
+                          <a:avLst/>
+                        </a:prstTxWarp>
+                        <a:noAutofit/>
+                      </wps:bodyPr>
+                    </wps:wsp>
+                  </a:graphicData>
+                </a:graphic>
+              </wp:anchor>
+            </w:drawing>
+          </mc:Choice>
+          <mc:Fallback>
+            <w:pict>
+              <v:rect w14:anchorId="099934EE" id="Retângulo 13" o:spid="_x0000_s1026" style="position:absolute;margin-left:51.8pt;margin-top:37.15pt;width:95.15pt;height:128.3pt;z-index:251666432;visibility:visible;mso-wrap-style:square;mso-wrap-distance-left:9pt;mso-wrap-distance-top:0;mso-wrap-distance-right:9pt;mso-wrap-distance-bottom:0;mso-position-horizontal:absolute;mso-position-horizontal-relative:text;mso-position-vertical:absolute;mso-position-vertical-relative:text;v-text-anchor:middle" o:gfxdata="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" filled="f" strokecolor="red" strokeweight="1pt"/>
+            </w:pict>
+          </mc:Fallback>
+        </mc:AlternateContent>
+      </w:r>
+      <w:r>
+        <w:rPr>
+          <w:noProof/>
+        </w:rPr>
+        <mc:AlternateContent>
+          <mc:Choice Requires="wps">
+            <w:drawing>
+              <wp:anchor distT="0" distB="0" distL="114300" distR="114300" simplePos="0" relativeHeight="251663360" behindDoc="1" locked="0" layoutInCell="1" allowOverlap="1" wp14:anchorId="1297E1B9" wp14:editId="67BB2782">
+                <wp:simplePos x="0" y="0"/>
+                <wp:positionH relativeFrom="column">
+                  <wp:posOffset>-52705</wp:posOffset>
+                </wp:positionH>
+                <wp:positionV relativeFrom="paragraph">
+                  <wp:posOffset>2503170</wp:posOffset>
+                </wp:positionV>
+                <wp:extent cx="3400425" cy="635"/>
+                <wp:effectExtent l="0" t="0" r="0" b="0"/>
+                <wp:wrapTight wrapText="bothSides">
+                  <wp:wrapPolygon edited="0">
+                    <wp:start x="0" y="0"/>
+                    <wp:lineTo x="0" y="21600"/>
+                    <wp:lineTo x="21600" y="21600"/>
+                    <wp:lineTo x="21600" y="0"/>
+                  </wp:wrapPolygon>
+                </wp:wrapTight>
+                <wp:docPr id="10" name="Caixa de Texto 10"/>
+                <wp:cNvGraphicFramePr/>
+                <a:graphic xmlns:a="http://schemas.openxmlformats.org/drawingml/2006/main">
+                  <a:graphicData uri="http://schemas.microsoft.com/office/word/2010/wordprocessingShape">
+                    <wps:wsp>
+                      <wps:cNvSpPr txBox="1"/>
+                      <wps:spPr>
+                        <a:xfrm>
+                          <a:off x="0" y="0"/>
+                          <a:ext cx="3400425" cy="635"/>
+                        </a:xfrm>
+                        <a:prstGeom prst="rect">
+                          <a:avLst/>
+                        </a:prstGeom>
+                        <a:solidFill>
+                          <a:prstClr val="white"/>
+                        </a:solidFill>
+                        <a:ln>
+                          <a:noFill/>
+                        </a:ln>
+                      </wps:spPr>
+                      <wps:txbx>
+                        <w:txbxContent>
+                          <w:p>
+                            <w:pPr>
+                              <w:pStyle w:val="Legenda"/>
+                              <w:jc w:val="center"/>
+                              <w:rPr>
+                                <w:noProof/>
+                              </w:rPr>
+                            </w:pPr>
+                            <w:r>
+                              <w:t xml:space="preserve">Figura </w:t>
+                            </w:r>
+                            <w:r>
+                              <w:fldChar w:fldCharType="begin"/>
+                            </w:r>
+                            <w:r>
+                              <w:instrText xml:space="preserve"> SEQ Figura \* ARABIC </w:instrText>
+                            </w:r>
+                            <w:r>
+                              <w:fldChar w:fldCharType="separate"/>
+                            </w:r>
+                            <w:r>
+                              <w:rPr>
+                                <w:noProof/>
+                              </w:rPr>
+                              <w:t>7</w:t>
+                            </w:r>
+                            <w:r>
+                              <w:fldChar w:fldCharType="end"/>
+                            </w:r>
+                            <w:r>
+                              <w:t xml:space="preserve"> - Análise de compartilhamento após a primeira postagem</w:t>
+                            </w:r>
+                          </w:p>
+                        </w:txbxContent>
+                      </wps:txbx>
+                      <wps:bodyPr rot="0" spcFirstLastPara="0" vertOverflow="overflow" horzOverflow="overflow" vert="horz" wrap="square" lIns="0" tIns="0" rIns="0" bIns="0" numCol="1" spcCol="0" rtlCol="0" fromWordArt="0" anchor="t" anchorCtr="0" forceAA="0" compatLnSpc="1">
+                        <a:prstTxWarp prst="textNoShape">
+                          <a:avLst/>
+                        </a:prstTxWarp>
+                        <a:spAutoFit/>
+                      </wps:bodyPr>
+                    </wps:wsp>
+                  </a:graphicData>
+                </a:graphic>
+              </wp:anchor>
+            </w:drawing>
+          </mc:Choice>
+          <mc:Fallback>
+            <w:pict>
+              <v:shape w14:anchorId="1297E1B9" id="Caixa de Texto 10" o:spid="_x0000_s1028" type="#_x0000_t202" style="position:absolute;left:0;text-align:left;margin-left:-4.15pt;margin-top:197.1pt;width:267.75pt;height:.05pt;z-index:-251653120;visibility:visible;mso-wrap-style:square;mso-wrap-distance-left:9pt;mso-wrap-distance-top:0;mso-wrap-distance-right:9pt;mso-wrap-distance-bottom:0;mso-position-horizontal:absolute;mso-position-horizontal-relative:text;mso-position-vertical:absolute;mso-position-vertical-relative:text;v-text-anchor:top" o:gfxdata="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" stroked="f">
+                <v:textbox style="mso-fit-shape-to-text:t" inset="0,0,0,0">
+                  <w:txbxContent>
+                    <w:p>
+                      <w:pPr>
+                        <w:pStyle w:val="Legenda"/>
+                        <w:jc w:val="center"/>
+                        <w:rPr>
+                          <w:noProof/>
+                        </w:rPr>
+                      </w:pPr>
+                      <w:r>
+                        <w:t xml:space="preserve">Figura </w:t>
+                      </w:r>
+                      <w:r>
+                        <w:fldChar w:fldCharType="begin"/>
+                      </w:r>
+                      <w:r>
+                        <w:instrText xml:space="preserve"> SEQ Figura \* ARABIC </w:instrText>
+                      </w:r>
+                      <w:r>
+                        <w:fldChar w:fldCharType="separate"/>
+                      </w:r>
+                      <w:r>
+                        <w:rPr>
+                          <w:noProof/>
+                        </w:rPr>
+                        <w:t>7</w:t>
+                      </w:r>
+                      <w:r>
+                        <w:fldChar w:fldCharType="end"/>
+                      </w:r>
+                      <w:r>
+                        <w:t xml:space="preserve"> - Análise de compartilhamento após a primeira postagem</w:t>
+                      </w:r>
+                    </w:p>
+                  </w:txbxContent>
+                </v:textbox>
+                <w10:wrap type="tight"/>
+              </v:shape>
+            </w:pict>
+          </mc:Fallback>
+        </mc:AlternateContent>
+      </w:r>
+      <w:r>
+        <w:rPr>
+          <w:noProof/>
+        </w:rPr>
+        <w:drawing>
+          <wp:anchor distT="0" distB="0" distL="114300" distR="114300" simplePos="0" relativeHeight="251661312" behindDoc="1" locked="0" layoutInCell="1" allowOverlap="1" wp14:anchorId="4613C85D">
+            <wp:simplePos x="0" y="0"/>
+            <wp:positionH relativeFrom="column">
+              <wp:posOffset>-52705</wp:posOffset>
+            </wp:positionH>
+            <wp:positionV relativeFrom="paragraph">
+              <wp:posOffset>398145</wp:posOffset>
+            </wp:positionV>
+            <wp:extent cx="3400425" cy="2047875"/>
+            <wp:effectExtent l="0" t="0" r="9525" b="9525"/>
+            <wp:wrapTight wrapText="bothSides">
+              <wp:wrapPolygon edited="0">
+                <wp:start x="0" y="0"/>
+                <wp:lineTo x="0" y="21500"/>
+                <wp:lineTo x="21539" y="21500"/>
+                <wp:lineTo x="21539" y="0"/>
+                <wp:lineTo x="0" y="0"/>
+              </wp:wrapPolygon>
+            </wp:wrapTight>
+            <wp:docPr id="8" name="Gráfico 8">
+              <a:extLst xmlns:a="http://schemas.openxmlformats.org/drawingml/2006/main">
+                <a:ext uri="{FF2B5EF4-FFF2-40B4-BE49-F238E27FC236}">
+                  <a16:creationId xmlns:a16="http://schemas.microsoft.com/office/drawing/2014/main" id="{C58389C6-47FB-4E53-8014-E52CE8AEFE1E}"/>
+                </a:ext>
+              </a:extLst>
+            </wp:docPr>
+            <wp:cNvGraphicFramePr/>
+            <a:graphic xmlns:a="http://schemas.openxmlformats.org/drawingml/2006/main">
+              <a:graphicData uri="http://schemas.openxmlformats.org/drawingml/2006/chart">
+                <c:chart xmlns:c="http://schemas.openxmlformats.org/drawingml/2006/chart" xmlns:r="http://schemas.openxmlformats.org/officeDocument/2006/relationships" r:id="rId13"/>
+              </a:graphicData>
+            </a:graphic>
+          </wp:anchor>
+        </w:drawing>
+      </w:r>
+      <w:r>
+        <w:t>Fazendo a mesma análise do compartilhamento de positividade dentro da janela de 5 minutos após a postagem original.</w:t>
+      </w:r>
+      <w:r>
+        <w:t xml:space="preserve"> Verifica-se que boa parte dos compartilhamentos ocorrem em até 2 minutos tendo uma percentagem significativa ocorrendo antes de 1 minuto. </w:t>
+      </w:r>
+    </w:p>
+    <w:p>
+      <w:pPr>
+        <w:jc w:val="both"/>
+      </w:pPr>
+      <w:r>
+        <w:t>Ma</w:t>
+      </w:r>
+      <w:r>
+        <w:t>i</w:t>
+      </w:r>
+      <w:r>
+        <w:t>s uma vez</w:t>
+      </w:r>
+      <w:r>
+        <w:t>,</w:t>
+      </w:r>
+      <w:r>
+        <w:t xml:space="preserve"> pode-se </w:t>
+      </w:r>
+      <w:r>
+        <w:t>concluir</w:t>
+      </w:r>
+      <w:r>
+        <w:t xml:space="preserve"> que não existe tempo hábil para que um usuário possa analisar o conteúdo da postagem e verificar sua veracidade ou até mesmo julgar se deve ou não propagar o conteúdo da mesma.</w:t>
+      </w:r>
+    </w:p>
+    <w:p>
+      <w:pPr>
+        <w:jc w:val="both"/>
+      </w:pPr>
+      <w:r>
+        <w:t>O q</w:t>
+      </w:r>
+      <w:r>
+        <w:t xml:space="preserve">ue, de maneira </w:t>
+      </w:r>
+      <w:r>
+        <w:t>preliminar</w:t>
+      </w:r>
+      <w:r>
+        <w:t>, pode-se perceber que os usuários tendem a repercutir postagem com conteúdo que para eles são verdadeiros ou que desejam que seja. A engenharia social é algo muito pertinente na propagação de postagens pela rede.</w:t>
+      </w:r>
+    </w:p>
+    <w:p>
+      <w:pPr>
+        <w:jc w:val="both"/>
+      </w:pPr>
+      <w:r>
+        <w:t xml:space="preserve">Será realizado a mesma análise </w:t>
+      </w:r>
+      <w:r>
+        <w:t>nos próximos</w:t>
+      </w:r>
+      <w:r>
+        <w:t xml:space="preserve"> eventos e também na base já existente capturada para outros termos de interesse.</w:t>
+      </w:r>
+      <w:r>
+        <w:t xml:space="preserve"> Visando assim, comprovar as afirmações feitas aqui e até mesmo possibilitar a criação de modelos preditivos.</w:t>
+      </w:r>
+      <w:bookmarkStart w:id="10" w:name="_GoBack"/>
+      <w:bookmarkEnd w:id="10"/>
+    </w:p>
     <w:sectPr>
-      <w:footerReference w:type="default" r:id="rId8"/>
+      <w:footerReference w:type="default" r:id="rId14"/>
       <w:pgSz w:w="11906" w:h="16838"/>
       <w:pgMar w:top="1417" w:right="1701" w:bottom="1417" w:left="1701" w:header="708" w:footer="708" w:gutter="0"/>
       <w:cols w:space="708"/>
@@ -19261,7 +21516,7 @@
         <w:noProof/>
         <w:color w:val="4472C4" w:themeColor="accent1"/>
       </w:rPr>
-      <w:t>3</w:t>
+      <w:t>1</w:t>
     </w:r>
     <w:r>
       <w:rPr>
@@ -19826,6 +22081,423 @@
     <w:uiPriority w:val="99"/>
     <w:rsid w:val="00A802A8"/>
   </w:style>
+  <w:style w:type="table" w:styleId="Tabelacomgrade">
+    <w:name w:val="Table Grid"/>
+    <w:basedOn w:val="Tabelanormal"/>
+    <w:uiPriority w:val="39"/>
+    <w:rsid w:val="001F53E6"/>
+    <w:pPr>
+      <w:spacing w:after="0" w:line="240" w:lineRule="auto"/>
+    </w:pPr>
+    <w:tblPr>
+      <w:tblBorders>
+        <w:top w:val="single" w:sz="4" w:space="0" w:color="auto"/>
+        <w:left w:val="single" w:sz="4" w:space="0" w:color="auto"/>
+        <w:bottom w:val="single" w:sz="4" w:space="0" w:color="auto"/>
+        <w:right w:val="single" w:sz="4" w:space="0" w:color="auto"/>
+        <w:insideH w:val="single" w:sz="4" w:space="0" w:color="auto"/>
+        <w:insideV w:val="single" w:sz="4" w:space="0" w:color="auto"/>
+      </w:tblBorders>
+    </w:tblPr>
+  </w:style>
+  <w:style w:type="table" w:styleId="TabeladeLista3">
+    <w:name w:val="List Table 3"/>
+    <w:basedOn w:val="Tabelanormal"/>
+    <w:uiPriority w:val="48"/>
+    <w:rsid w:val="00B80C04"/>
+    <w:pPr>
+      <w:spacing w:after="0" w:line="240" w:lineRule="auto"/>
+    </w:pPr>
+    <w:tblPr>
+      <w:tblStyleRowBandSize w:val="1"/>
+      <w:tblStyleColBandSize w:val="1"/>
+      <w:tblBorders>
+        <w:top w:val="single" w:sz="4" w:space="0" w:color="000000" w:themeColor="text1"/>
+        <w:left w:val="single" w:sz="4" w:space="0" w:color="000000" w:themeColor="text1"/>
+        <w:bottom w:val="single" w:sz="4" w:space="0" w:color="000000" w:themeColor="text1"/>
+        <w:right w:val="single" w:sz="4" w:space="0" w:color="000000" w:themeColor="text1"/>
+      </w:tblBorders>
+    </w:tblPr>
+    <w:tblStylePr w:type="firstRow">
+      <w:rPr>
+        <w:b/>
+        <w:bCs/>
+        <w:color w:val="FFFFFF" w:themeColor="background1"/>
+      </w:rPr>
+      <w:tblPr/>
+      <w:tcPr>
+        <w:shd w:val="clear" w:color="auto" w:fill="000000" w:themeFill="text1"/>
+      </w:tcPr>
+    </w:tblStylePr>
+    <w:tblStylePr w:type="lastRow">
+      <w:rPr>
+        <w:b/>
+        <w:bCs/>
+      </w:rPr>
+      <w:tblPr/>
+      <w:tcPr>
+        <w:tcBorders>
+          <w:top w:val="double" w:sz="4" w:space="0" w:color="000000" w:themeColor="text1"/>
+        </w:tcBorders>
+        <w:shd w:val="clear" w:color="auto" w:fill="FFFFFF" w:themeFill="background1"/>
+      </w:tcPr>
+    </w:tblStylePr>
+    <w:tblStylePr w:type="firstCol">
+      <w:rPr>
+        <w:b/>
+        <w:bCs/>
+      </w:rPr>
+      <w:tblPr/>
+      <w:tcPr>
+        <w:tcBorders>
+          <w:right w:val="nil"/>
+        </w:tcBorders>
+        <w:shd w:val="clear" w:color="auto" w:fill="FFFFFF" w:themeFill="background1"/>
+      </w:tcPr>
+    </w:tblStylePr>
+    <w:tblStylePr w:type="lastCol">
+      <w:rPr>
+        <w:b/>
+        <w:bCs/>
+      </w:rPr>
+      <w:tblPr/>
+      <w:tcPr>
+        <w:tcBorders>
+          <w:left w:val="nil"/>
+        </w:tcBorders>
+        <w:shd w:val="clear" w:color="auto" w:fill="FFFFFF" w:themeFill="background1"/>
+      </w:tcPr>
+    </w:tblStylePr>
+    <w:tblStylePr w:type="band1Vert">
+      <w:tblPr/>
+      <w:tcPr>
+        <w:tcBorders>
+          <w:left w:val="single" w:sz="4" w:space="0" w:color="000000" w:themeColor="text1"/>
+          <w:right w:val="single" w:sz="4" w:space="0" w:color="000000" w:themeColor="text1"/>
+        </w:tcBorders>
+      </w:tcPr>
+    </w:tblStylePr>
+    <w:tblStylePr w:type="band1Horz">
+      <w:tblPr/>
+      <w:tcPr>
+        <w:tcBorders>
+          <w:top w:val="single" w:sz="4" w:space="0" w:color="000000" w:themeColor="text1"/>
+          <w:bottom w:val="single" w:sz="4" w:space="0" w:color="000000" w:themeColor="text1"/>
+          <w:insideH w:val="nil"/>
+        </w:tcBorders>
+      </w:tcPr>
+    </w:tblStylePr>
+    <w:tblStylePr w:type="neCell">
+      <w:tblPr/>
+      <w:tcPr>
+        <w:tcBorders>
+          <w:left w:val="nil"/>
+          <w:bottom w:val="nil"/>
+        </w:tcBorders>
+      </w:tcPr>
+    </w:tblStylePr>
+    <w:tblStylePr w:type="nwCell">
+      <w:tblPr/>
+      <w:tcPr>
+        <w:tcBorders>
+          <w:bottom w:val="nil"/>
+          <w:right w:val="nil"/>
+        </w:tcBorders>
+      </w:tcPr>
+    </w:tblStylePr>
+    <w:tblStylePr w:type="seCell">
+      <w:tblPr/>
+      <w:tcPr>
+        <w:tcBorders>
+          <w:top w:val="double" w:sz="4" w:space="0" w:color="000000" w:themeColor="text1"/>
+          <w:left w:val="nil"/>
+        </w:tcBorders>
+      </w:tcPr>
+    </w:tblStylePr>
+    <w:tblStylePr w:type="swCell">
+      <w:tblPr/>
+      <w:tcPr>
+        <w:tcBorders>
+          <w:top w:val="double" w:sz="4" w:space="0" w:color="000000" w:themeColor="text1"/>
+          <w:right w:val="nil"/>
+        </w:tcBorders>
+      </w:tcPr>
+    </w:tblStylePr>
+  </w:style>
+  <w:style w:type="table" w:styleId="TabeladeLista3-nfase3">
+    <w:name w:val="List Table 3 Accent 3"/>
+    <w:basedOn w:val="Tabelanormal"/>
+    <w:uiPriority w:val="48"/>
+    <w:rsid w:val="00B80C04"/>
+    <w:pPr>
+      <w:spacing w:after="0" w:line="240" w:lineRule="auto"/>
+    </w:pPr>
+    <w:tblPr>
+      <w:tblStyleRowBandSize w:val="1"/>
+      <w:tblStyleColBandSize w:val="1"/>
+      <w:tblBorders>
+        <w:top w:val="single" w:sz="4" w:space="0" w:color="A5A5A5" w:themeColor="accent3"/>
+        <w:left w:val="single" w:sz="4" w:space="0" w:color="A5A5A5" w:themeColor="accent3"/>
+        <w:bottom w:val="single" w:sz="4" w:space="0" w:color="A5A5A5" w:themeColor="accent3"/>
+        <w:right w:val="single" w:sz="4" w:space="0" w:color="A5A5A5" w:themeColor="accent3"/>
+      </w:tblBorders>
+    </w:tblPr>
+    <w:tblStylePr w:type="firstRow">
+      <w:rPr>
+        <w:b/>
+        <w:bCs/>
+        <w:color w:val="FFFFFF" w:themeColor="background1"/>
+      </w:rPr>
+      <w:tblPr/>
+      <w:tcPr>
+        <w:shd w:val="clear" w:color="auto" w:fill="A5A5A5" w:themeFill="accent3"/>
+      </w:tcPr>
+    </w:tblStylePr>
+    <w:tblStylePr w:type="lastRow">
+      <w:rPr>
+        <w:b/>
+        <w:bCs/>
+      </w:rPr>
+      <w:tblPr/>
+      <w:tcPr>
+        <w:tcBorders>
+          <w:top w:val="double" w:sz="4" w:space="0" w:color="A5A5A5" w:themeColor="accent3"/>
+        </w:tcBorders>
+        <w:shd w:val="clear" w:color="auto" w:fill="FFFFFF" w:themeFill="background1"/>
+      </w:tcPr>
+    </w:tblStylePr>
+    <w:tblStylePr w:type="firstCol">
+      <w:rPr>
+        <w:b/>
+        <w:bCs/>
+      </w:rPr>
+      <w:tblPr/>
+      <w:tcPr>
+        <w:tcBorders>
+          <w:right w:val="nil"/>
+        </w:tcBorders>
+        <w:shd w:val="clear" w:color="auto" w:fill="FFFFFF" w:themeFill="background1"/>
+      </w:tcPr>
+    </w:tblStylePr>
+    <w:tblStylePr w:type="lastCol">
+      <w:rPr>
+        <w:b/>
+        <w:bCs/>
+      </w:rPr>
+      <w:tblPr/>
+      <w:tcPr>
+        <w:tcBorders>
+          <w:left w:val="nil"/>
+        </w:tcBorders>
+        <w:shd w:val="clear" w:color="auto" w:fill="FFFFFF" w:themeFill="background1"/>
+      </w:tcPr>
+    </w:tblStylePr>
+    <w:tblStylePr w:type="band1Vert">
+      <w:tblPr/>
+      <w:tcPr>
+        <w:tcBorders>
+          <w:left w:val="single" w:sz="4" w:space="0" w:color="A5A5A5" w:themeColor="accent3"/>
+          <w:right w:val="single" w:sz="4" w:space="0" w:color="A5A5A5" w:themeColor="accent3"/>
+        </w:tcBorders>
+      </w:tcPr>
+    </w:tblStylePr>
+    <w:tblStylePr w:type="band1Horz">
+      <w:tblPr/>
+      <w:tcPr>
+        <w:tcBorders>
+          <w:top w:val="single" w:sz="4" w:space="0" w:color="A5A5A5" w:themeColor="accent3"/>
+          <w:bottom w:val="single" w:sz="4" w:space="0" w:color="A5A5A5" w:themeColor="accent3"/>
+          <w:insideH w:val="nil"/>
+        </w:tcBorders>
+      </w:tcPr>
+    </w:tblStylePr>
+    <w:tblStylePr w:type="neCell">
+      <w:tblPr/>
+      <w:tcPr>
+        <w:tcBorders>
+          <w:left w:val="nil"/>
+          <w:bottom w:val="nil"/>
+        </w:tcBorders>
+      </w:tcPr>
+    </w:tblStylePr>
+    <w:tblStylePr w:type="nwCell">
+      <w:tblPr/>
+      <w:tcPr>
+        <w:tcBorders>
+          <w:bottom w:val="nil"/>
+          <w:right w:val="nil"/>
+        </w:tcBorders>
+      </w:tcPr>
+    </w:tblStylePr>
+    <w:tblStylePr w:type="seCell">
+      <w:tblPr/>
+      <w:tcPr>
+        <w:tcBorders>
+          <w:top w:val="double" w:sz="4" w:space="0" w:color="A5A5A5" w:themeColor="accent3"/>
+          <w:left w:val="nil"/>
+        </w:tcBorders>
+      </w:tcPr>
+    </w:tblStylePr>
+    <w:tblStylePr w:type="swCell">
+      <w:tblPr/>
+      <w:tcPr>
+        <w:tcBorders>
+          <w:top w:val="double" w:sz="4" w:space="0" w:color="A5A5A5" w:themeColor="accent3"/>
+          <w:right w:val="nil"/>
+        </w:tcBorders>
+      </w:tcPr>
+    </w:tblStylePr>
+  </w:style>
+  <w:style w:type="table" w:styleId="TabeladeLista4-nfase1">
+    <w:name w:val="List Table 4 Accent 1"/>
+    <w:basedOn w:val="Tabelanormal"/>
+    <w:uiPriority w:val="49"/>
+    <w:rsid w:val="00B80C04"/>
+    <w:pPr>
+      <w:spacing w:after="0" w:line="240" w:lineRule="auto"/>
+    </w:pPr>
+    <w:tblPr>
+      <w:tblStyleRowBandSize w:val="1"/>
+      <w:tblStyleColBandSize w:val="1"/>
+      <w:tblBorders>
+        <w:top w:val="single" w:sz="4" w:space="0" w:color="8EAADB" w:themeColor="accent1" w:themeTint="99"/>
+        <w:left w:val="single" w:sz="4" w:space="0" w:color="8EAADB" w:themeColor="accent1" w:themeTint="99"/>
+        <w:bottom w:val="single" w:sz="4" w:space="0" w:color="8EAADB" w:themeColor="accent1" w:themeTint="99"/>
+        <w:right w:val="single" w:sz="4" w:space="0" w:color="8EAADB" w:themeColor="accent1" w:themeTint="99"/>
+        <w:insideH w:val="single" w:sz="4" w:space="0" w:color="8EAADB" w:themeColor="accent1" w:themeTint="99"/>
+      </w:tblBorders>
+    </w:tblPr>
+    <w:tblStylePr w:type="firstRow">
+      <w:rPr>
+        <w:b/>
+        <w:bCs/>
+        <w:color w:val="FFFFFF" w:themeColor="background1"/>
+      </w:rPr>
+      <w:tblPr/>
+      <w:tcPr>
+        <w:tcBorders>
+          <w:top w:val="single" w:sz="4" w:space="0" w:color="4472C4" w:themeColor="accent1"/>
+          <w:left w:val="single" w:sz="4" w:space="0" w:color="4472C4" w:themeColor="accent1"/>
+          <w:bottom w:val="single" w:sz="4" w:space="0" w:color="4472C4" w:themeColor="accent1"/>
+          <w:right w:val="single" w:sz="4" w:space="0" w:color="4472C4" w:themeColor="accent1"/>
+          <w:insideH w:val="nil"/>
+        </w:tcBorders>
+        <w:shd w:val="clear" w:color="auto" w:fill="4472C4" w:themeFill="accent1"/>
+      </w:tcPr>
+    </w:tblStylePr>
+    <w:tblStylePr w:type="lastRow">
+      <w:rPr>
+        <w:b/>
+        <w:bCs/>
+      </w:rPr>
+      <w:tblPr/>
+      <w:tcPr>
+        <w:tcBorders>
+          <w:top w:val="double" w:sz="4" w:space="0" w:color="8EAADB" w:themeColor="accent1" w:themeTint="99"/>
+        </w:tcBorders>
+      </w:tcPr>
+    </w:tblStylePr>
+    <w:tblStylePr w:type="firstCol">
+      <w:rPr>
+        <w:b/>
+        <w:bCs/>
+      </w:rPr>
+    </w:tblStylePr>
+    <w:tblStylePr w:type="lastCol">
+      <w:rPr>
+        <w:b/>
+        <w:bCs/>
+      </w:rPr>
+    </w:tblStylePr>
+    <w:tblStylePr w:type="band1Vert">
+      <w:tblPr/>
+      <w:tcPr>
+        <w:shd w:val="clear" w:color="auto" w:fill="D9E2F3" w:themeFill="accent1" w:themeFillTint="33"/>
+      </w:tcPr>
+    </w:tblStylePr>
+    <w:tblStylePr w:type="band1Horz">
+      <w:tblPr/>
+      <w:tcPr>
+        <w:shd w:val="clear" w:color="auto" w:fill="D9E2F3" w:themeFill="accent1" w:themeFillTint="33"/>
+      </w:tcPr>
+    </w:tblStylePr>
+  </w:style>
+  <w:style w:type="table" w:styleId="TabeladeGrade4-nfase1">
+    <w:name w:val="Grid Table 4 Accent 1"/>
+    <w:basedOn w:val="Tabelanormal"/>
+    <w:uiPriority w:val="49"/>
+    <w:rsid w:val="00B26AAC"/>
+    <w:pPr>
+      <w:spacing w:after="0" w:line="240" w:lineRule="auto"/>
+    </w:pPr>
+    <w:tblPr>
+      <w:tblStyleRowBandSize w:val="1"/>
+      <w:tblStyleColBandSize w:val="1"/>
+      <w:tblBorders>
+        <w:top w:val="single" w:sz="4" w:space="0" w:color="8EAADB" w:themeColor="accent1" w:themeTint="99"/>
+        <w:left w:val="single" w:sz="4" w:space="0" w:color="8EAADB" w:themeColor="accent1" w:themeTint="99"/>
+        <w:bottom w:val="single" w:sz="4" w:space="0" w:color="8EAADB" w:themeColor="accent1" w:themeTint="99"/>
+        <w:right w:val="single" w:sz="4" w:space="0" w:color="8EAADB" w:themeColor="accent1" w:themeTint="99"/>
+        <w:insideH w:val="single" w:sz="4" w:space="0" w:color="8EAADB" w:themeColor="accent1" w:themeTint="99"/>
+        <w:insideV w:val="single" w:sz="4" w:space="0" w:color="8EAADB" w:themeColor="accent1" w:themeTint="99"/>
+      </w:tblBorders>
+    </w:tblPr>
+    <w:tblStylePr w:type="firstRow">
+      <w:rPr>
+        <w:b/>
+        <w:bCs/>
+        <w:color w:val="FFFFFF" w:themeColor="background1"/>
+      </w:rPr>
+      <w:tblPr/>
+      <w:tcPr>
+        <w:tcBorders>
+          <w:top w:val="single" w:sz="4" w:space="0" w:color="4472C4" w:themeColor="accent1"/>
+          <w:left w:val="single" w:sz="4" w:space="0" w:color="4472C4" w:themeColor="accent1"/>
+          <w:bottom w:val="single" w:sz="4" w:space="0" w:color="4472C4" w:themeColor="accent1"/>
+          <w:right w:val="single" w:sz="4" w:space="0" w:color="4472C4" w:themeColor="accent1"/>
+          <w:insideH w:val="nil"/>
+          <w:insideV w:val="nil"/>
+        </w:tcBorders>
+        <w:shd w:val="clear" w:color="auto" w:fill="4472C4" w:themeFill="accent1"/>
+      </w:tcPr>
+    </w:tblStylePr>
+    <w:tblStylePr w:type="lastRow">
+      <w:rPr>
+        <w:b/>
+        <w:bCs/>
+      </w:rPr>
+      <w:tblPr/>
+      <w:tcPr>
+        <w:tcBorders>
+          <w:top w:val="double" w:sz="4" w:space="0" w:color="4472C4" w:themeColor="accent1"/>
+        </w:tcBorders>
+      </w:tcPr>
+    </w:tblStylePr>
+    <w:tblStylePr w:type="firstCol">
+      <w:rPr>
+        <w:b/>
+        <w:bCs/>
+      </w:rPr>
+    </w:tblStylePr>
+    <w:tblStylePr w:type="lastCol">
+      <w:rPr>
+        <w:b/>
+        <w:bCs/>
+      </w:rPr>
+    </w:tblStylePr>
+    <w:tblStylePr w:type="band1Vert">
+      <w:tblPr/>
+      <w:tcPr>
+        <w:shd w:val="clear" w:color="auto" w:fill="D9E2F3" w:themeFill="accent1" w:themeFillTint="33"/>
+      </w:tcPr>
+    </w:tblStylePr>
+    <w:tblStylePr w:type="band1Horz">
+      <w:tblPr/>
+      <w:tcPr>
+        <w:shd w:val="clear" w:color="auto" w:fill="D9E2F3" w:themeFill="accent1" w:themeFillTint="33"/>
+      </w:tcPr>
+    </w:tblStylePr>
+  </w:style>
 </w:styles>
 </file>
 
@@ -19850,7 +22522,7 @@
           <a:lstStyle/>
           <a:p>
             <a:pPr>
-              <a:defRPr sz="1400" b="0" i="0" u="none" strike="noStrike" kern="1200" spc="0" baseline="0">
+              <a:defRPr sz="1200" b="0" i="0" u="none" strike="noStrike" kern="1200" spc="0" baseline="0">
                 <a:solidFill>
                   <a:schemeClr val="tx1">
                     <a:lumMod val="65000"/>
@@ -19863,14 +22535,14 @@
               </a:defRPr>
             </a:pPr>
             <a:r>
-              <a:rPr lang="pt-BR"/>
+              <a:rPr lang="pt-BR" sz="1200"/>
               <a:t>Análise</a:t>
             </a:r>
             <a:r>
-              <a:rPr lang="pt-BR" baseline="0"/>
+              <a:rPr lang="pt-BR" sz="1200" baseline="0"/>
               <a:t> de sentimento apenas de posts iniciais</a:t>
             </a:r>
-            <a:endParaRPr lang="pt-BR"/>
+            <a:endParaRPr lang="pt-BR" sz="1200"/>
           </a:p>
         </c:rich>
       </c:tx>
@@ -19887,7 +22559,7 @@
         <a:lstStyle/>
         <a:p>
           <a:pPr>
-            <a:defRPr sz="1400" b="0" i="0" u="none" strike="noStrike" kern="1200" spc="0" baseline="0">
+            <a:defRPr sz="1200" b="0" i="0" u="none" strike="noStrike" kern="1200" spc="0" baseline="0">
               <a:solidFill>
                 <a:schemeClr val="tx1">
                   <a:lumMod val="65000"/>
@@ -20740,7 +23412,3063 @@
 </c:chartSpace>
 </file>
 
+<file path=word/charts/chart2.xml><?xml version="1.0" encoding="utf-8"?>
+<c:chartSpace xmlns:c="http://schemas.openxmlformats.org/drawingml/2006/chart" xmlns:a="http://schemas.openxmlformats.org/drawingml/2006/main" xmlns:r="http://schemas.openxmlformats.org/officeDocument/2006/relationships" xmlns:c16r2="http://schemas.microsoft.com/office/drawing/2015/06/chart">
+  <c:date1904 val="0"/>
+  <c:lang val="pt-BR"/>
+  <c:roundedCorners val="0"/>
+  <mc:AlternateContent xmlns:mc="http://schemas.openxmlformats.org/markup-compatibility/2006">
+    <mc:Choice xmlns:c14="http://schemas.microsoft.com/office/drawing/2007/8/2/chart" Requires="c14">
+      <c14:style val="102"/>
+    </mc:Choice>
+    <mc:Fallback>
+      <c:style val="2"/>
+    </mc:Fallback>
+  </mc:AlternateContent>
+  <c:chart>
+    <c:title>
+      <c:tx>
+        <c:rich>
+          <a:bodyPr rot="0" spcFirstLastPara="1" vertOverflow="ellipsis" vert="horz" wrap="square" anchor="ctr" anchorCtr="1"/>
+          <a:lstStyle/>
+          <a:p>
+            <a:pPr>
+              <a:defRPr sz="1400" b="0" i="0" u="none" strike="noStrike" kern="1200" spc="0" baseline="0">
+                <a:solidFill>
+                  <a:schemeClr val="tx1">
+                    <a:lumMod val="65000"/>
+                    <a:lumOff val="35000"/>
+                  </a:schemeClr>
+                </a:solidFill>
+                <a:latin typeface="+mn-lt"/>
+                <a:ea typeface="+mn-ea"/>
+                <a:cs typeface="+mn-cs"/>
+              </a:defRPr>
+            </a:pPr>
+            <a:r>
+              <a:rPr lang="pt-BR"/>
+              <a:t>Distribuição</a:t>
+            </a:r>
+            <a:r>
+              <a:rPr lang="pt-BR" baseline="0"/>
+              <a:t> dos posts dos perfis de influência durante a janela temporal de interesse</a:t>
+            </a:r>
+            <a:endParaRPr lang="pt-BR"/>
+          </a:p>
+        </c:rich>
+      </c:tx>
+      <c:overlay val="0"/>
+      <c:spPr>
+        <a:noFill/>
+        <a:ln>
+          <a:noFill/>
+        </a:ln>
+        <a:effectLst/>
+      </c:spPr>
+      <c:txPr>
+        <a:bodyPr rot="0" spcFirstLastPara="1" vertOverflow="ellipsis" vert="horz" wrap="square" anchor="ctr" anchorCtr="1"/>
+        <a:lstStyle/>
+        <a:p>
+          <a:pPr>
+            <a:defRPr sz="1400" b="0" i="0" u="none" strike="noStrike" kern="1200" spc="0" baseline="0">
+              <a:solidFill>
+                <a:schemeClr val="tx1">
+                  <a:lumMod val="65000"/>
+                  <a:lumOff val="35000"/>
+                </a:schemeClr>
+              </a:solidFill>
+              <a:latin typeface="+mn-lt"/>
+              <a:ea typeface="+mn-ea"/>
+              <a:cs typeface="+mn-cs"/>
+            </a:defRPr>
+          </a:pPr>
+          <a:endParaRPr lang="pt-BR"/>
+        </a:p>
+      </c:txPr>
+    </c:title>
+    <c:autoTitleDeleted val="0"/>
+    <c:plotArea>
+      <c:layout/>
+      <c:barChart>
+        <c:barDir val="col"/>
+        <c:grouping val="percentStacked"/>
+        <c:varyColors val="0"/>
+        <c:ser>
+          <c:idx val="0"/>
+          <c:order val="0"/>
+          <c:tx>
+            <c:strRef>
+              <c:f>'22-06 (Novos Dados)'!$B$1</c:f>
+              <c:strCache>
+                <c:ptCount val="1"/>
+                <c:pt idx="0">
+                  <c:v>Positivos</c:v>
+                </c:pt>
+              </c:strCache>
+            </c:strRef>
+          </c:tx>
+          <c:spPr>
+            <a:solidFill>
+              <a:schemeClr val="accent1"/>
+            </a:solidFill>
+            <a:ln>
+              <a:noFill/>
+            </a:ln>
+            <a:effectLst/>
+          </c:spPr>
+          <c:invertIfNegative val="0"/>
+          <c:cat>
+            <c:numRef>
+              <c:f>'22-06 (Novos Dados)'!$A$2:$A$29</c:f>
+              <c:numCache>
+                <c:formatCode>h:mm</c:formatCode>
+                <c:ptCount val="28"/>
+                <c:pt idx="0">
+                  <c:v>0.33333333333333331</c:v>
+                </c:pt>
+                <c:pt idx="1">
+                  <c:v>0.34027777777777773</c:v>
+                </c:pt>
+                <c:pt idx="2">
+                  <c:v>0.34722222222222227</c:v>
+                </c:pt>
+                <c:pt idx="3">
+                  <c:v>0.35416666666666669</c:v>
+                </c:pt>
+                <c:pt idx="4">
+                  <c:v>0.3611111111111111</c:v>
+                </c:pt>
+                <c:pt idx="5">
+                  <c:v>0.36805555555555558</c:v>
+                </c:pt>
+                <c:pt idx="6">
+                  <c:v>0.375</c:v>
+                </c:pt>
+                <c:pt idx="7">
+                  <c:v>0.38194444444444442</c:v>
+                </c:pt>
+                <c:pt idx="8">
+                  <c:v>0.3888888888888889</c:v>
+                </c:pt>
+                <c:pt idx="9">
+                  <c:v>0.39583333333333331</c:v>
+                </c:pt>
+                <c:pt idx="10">
+                  <c:v>0.40277777777777773</c:v>
+                </c:pt>
+                <c:pt idx="11">
+                  <c:v>0.40972222222222227</c:v>
+                </c:pt>
+                <c:pt idx="12">
+                  <c:v>0.41666666666666669</c:v>
+                </c:pt>
+                <c:pt idx="13">
+                  <c:v>0.4236111111111111</c:v>
+                </c:pt>
+                <c:pt idx="14">
+                  <c:v>0.43055555555555558</c:v>
+                </c:pt>
+                <c:pt idx="15">
+                  <c:v>0.4375</c:v>
+                </c:pt>
+                <c:pt idx="16">
+                  <c:v>0.44444444444444442</c:v>
+                </c:pt>
+                <c:pt idx="17">
+                  <c:v>0.4513888888888889</c:v>
+                </c:pt>
+                <c:pt idx="18">
+                  <c:v>0.45833333333333331</c:v>
+                </c:pt>
+                <c:pt idx="19">
+                  <c:v>0.46527777777777773</c:v>
+                </c:pt>
+                <c:pt idx="20">
+                  <c:v>0.47222222222222227</c:v>
+                </c:pt>
+                <c:pt idx="21">
+                  <c:v>0.47916666666666669</c:v>
+                </c:pt>
+                <c:pt idx="22">
+                  <c:v>0.4861111111111111</c:v>
+                </c:pt>
+                <c:pt idx="23">
+                  <c:v>0.49305555555555558</c:v>
+                </c:pt>
+                <c:pt idx="24">
+                  <c:v>0.5</c:v>
+                </c:pt>
+                <c:pt idx="25">
+                  <c:v>0.50694444444444442</c:v>
+                </c:pt>
+                <c:pt idx="26">
+                  <c:v>0.51388888888888895</c:v>
+                </c:pt>
+                <c:pt idx="27">
+                  <c:v>0.52083333333333337</c:v>
+                </c:pt>
+              </c:numCache>
+            </c:numRef>
+          </c:cat>
+          <c:val>
+            <c:numRef>
+              <c:f>'22-06 (Novos Dados)'!$B$2:$B$29</c:f>
+              <c:numCache>
+                <c:formatCode>General</c:formatCode>
+                <c:ptCount val="28"/>
+                <c:pt idx="0">
+                  <c:v>915</c:v>
+                </c:pt>
+                <c:pt idx="1">
+                  <c:v>256</c:v>
+                </c:pt>
+                <c:pt idx="2">
+                  <c:v>11</c:v>
+                </c:pt>
+                <c:pt idx="3">
+                  <c:v>78</c:v>
+                </c:pt>
+                <c:pt idx="4">
+                  <c:v>31</c:v>
+                </c:pt>
+                <c:pt idx="5">
+                  <c:v>123</c:v>
+                </c:pt>
+                <c:pt idx="6">
+                  <c:v>74</c:v>
+                </c:pt>
+                <c:pt idx="7">
+                  <c:v>20</c:v>
+                </c:pt>
+                <c:pt idx="8">
+                  <c:v>45</c:v>
+                </c:pt>
+                <c:pt idx="9">
+                  <c:v>176</c:v>
+                </c:pt>
+                <c:pt idx="10">
+                  <c:v>36</c:v>
+                </c:pt>
+                <c:pt idx="11">
+                  <c:v>1287</c:v>
+                </c:pt>
+                <c:pt idx="12">
+                  <c:v>298</c:v>
+                </c:pt>
+                <c:pt idx="13">
+                  <c:v>52</c:v>
+                </c:pt>
+                <c:pt idx="14">
+                  <c:v>218</c:v>
+                </c:pt>
+                <c:pt idx="15">
+                  <c:v>109</c:v>
+                </c:pt>
+                <c:pt idx="16">
+                  <c:v>108</c:v>
+                </c:pt>
+                <c:pt idx="17">
+                  <c:v>899</c:v>
+                </c:pt>
+                <c:pt idx="18">
+                  <c:v>20</c:v>
+                </c:pt>
+                <c:pt idx="19">
+                  <c:v>356</c:v>
+                </c:pt>
+                <c:pt idx="20">
+                  <c:v>61</c:v>
+                </c:pt>
+                <c:pt idx="21">
+                  <c:v>10</c:v>
+                </c:pt>
+                <c:pt idx="22">
+                  <c:v>62</c:v>
+                </c:pt>
+                <c:pt idx="23">
+                  <c:v>34</c:v>
+                </c:pt>
+                <c:pt idx="24">
+                  <c:v>0</c:v>
+                </c:pt>
+                <c:pt idx="25">
+                  <c:v>7</c:v>
+                </c:pt>
+                <c:pt idx="26">
+                  <c:v>20</c:v>
+                </c:pt>
+                <c:pt idx="27">
+                  <c:v>1</c:v>
+                </c:pt>
+              </c:numCache>
+            </c:numRef>
+          </c:val>
+          <c:extLst>
+            <c:ext xmlns:c16="http://schemas.microsoft.com/office/drawing/2014/chart" uri="{C3380CC4-5D6E-409C-BE32-E72D297353CC}">
+              <c16:uniqueId val="{00000000-98A3-4AE9-A20E-D32BA2F25B19}"/>
+            </c:ext>
+          </c:extLst>
+        </c:ser>
+        <c:ser>
+          <c:idx val="1"/>
+          <c:order val="1"/>
+          <c:tx>
+            <c:strRef>
+              <c:f>'22-06 (Novos Dados)'!$C$1</c:f>
+              <c:strCache>
+                <c:ptCount val="1"/>
+                <c:pt idx="0">
+                  <c:v>Neutros</c:v>
+                </c:pt>
+              </c:strCache>
+            </c:strRef>
+          </c:tx>
+          <c:spPr>
+            <a:solidFill>
+              <a:schemeClr val="bg2">
+                <a:lumMod val="75000"/>
+              </a:schemeClr>
+            </a:solidFill>
+            <a:ln>
+              <a:noFill/>
+            </a:ln>
+            <a:effectLst/>
+          </c:spPr>
+          <c:invertIfNegative val="0"/>
+          <c:cat>
+            <c:numRef>
+              <c:f>'22-06 (Novos Dados)'!$A$2:$A$29</c:f>
+              <c:numCache>
+                <c:formatCode>h:mm</c:formatCode>
+                <c:ptCount val="28"/>
+                <c:pt idx="0">
+                  <c:v>0.33333333333333331</c:v>
+                </c:pt>
+                <c:pt idx="1">
+                  <c:v>0.34027777777777773</c:v>
+                </c:pt>
+                <c:pt idx="2">
+                  <c:v>0.34722222222222227</c:v>
+                </c:pt>
+                <c:pt idx="3">
+                  <c:v>0.35416666666666669</c:v>
+                </c:pt>
+                <c:pt idx="4">
+                  <c:v>0.3611111111111111</c:v>
+                </c:pt>
+                <c:pt idx="5">
+                  <c:v>0.36805555555555558</c:v>
+                </c:pt>
+                <c:pt idx="6">
+                  <c:v>0.375</c:v>
+                </c:pt>
+                <c:pt idx="7">
+                  <c:v>0.38194444444444442</c:v>
+                </c:pt>
+                <c:pt idx="8">
+                  <c:v>0.3888888888888889</c:v>
+                </c:pt>
+                <c:pt idx="9">
+                  <c:v>0.39583333333333331</c:v>
+                </c:pt>
+                <c:pt idx="10">
+                  <c:v>0.40277777777777773</c:v>
+                </c:pt>
+                <c:pt idx="11">
+                  <c:v>0.40972222222222227</c:v>
+                </c:pt>
+                <c:pt idx="12">
+                  <c:v>0.41666666666666669</c:v>
+                </c:pt>
+                <c:pt idx="13">
+                  <c:v>0.4236111111111111</c:v>
+                </c:pt>
+                <c:pt idx="14">
+                  <c:v>0.43055555555555558</c:v>
+                </c:pt>
+                <c:pt idx="15">
+                  <c:v>0.4375</c:v>
+                </c:pt>
+                <c:pt idx="16">
+                  <c:v>0.44444444444444442</c:v>
+                </c:pt>
+                <c:pt idx="17">
+                  <c:v>0.4513888888888889</c:v>
+                </c:pt>
+                <c:pt idx="18">
+                  <c:v>0.45833333333333331</c:v>
+                </c:pt>
+                <c:pt idx="19">
+                  <c:v>0.46527777777777773</c:v>
+                </c:pt>
+                <c:pt idx="20">
+                  <c:v>0.47222222222222227</c:v>
+                </c:pt>
+                <c:pt idx="21">
+                  <c:v>0.47916666666666669</c:v>
+                </c:pt>
+                <c:pt idx="22">
+                  <c:v>0.4861111111111111</c:v>
+                </c:pt>
+                <c:pt idx="23">
+                  <c:v>0.49305555555555558</c:v>
+                </c:pt>
+                <c:pt idx="24">
+                  <c:v>0.5</c:v>
+                </c:pt>
+                <c:pt idx="25">
+                  <c:v>0.50694444444444442</c:v>
+                </c:pt>
+                <c:pt idx="26">
+                  <c:v>0.51388888888888895</c:v>
+                </c:pt>
+                <c:pt idx="27">
+                  <c:v>0.52083333333333337</c:v>
+                </c:pt>
+              </c:numCache>
+            </c:numRef>
+          </c:cat>
+          <c:val>
+            <c:numRef>
+              <c:f>'22-06 (Novos Dados)'!$C$2:$C$29</c:f>
+              <c:numCache>
+                <c:formatCode>General</c:formatCode>
+                <c:ptCount val="28"/>
+                <c:pt idx="0">
+                  <c:v>70</c:v>
+                </c:pt>
+                <c:pt idx="1">
+                  <c:v>19</c:v>
+                </c:pt>
+                <c:pt idx="2">
+                  <c:v>11</c:v>
+                </c:pt>
+                <c:pt idx="3">
+                  <c:v>19</c:v>
+                </c:pt>
+                <c:pt idx="4">
+                  <c:v>25</c:v>
+                </c:pt>
+                <c:pt idx="5">
+                  <c:v>17</c:v>
+                </c:pt>
+                <c:pt idx="6">
+                  <c:v>45</c:v>
+                </c:pt>
+                <c:pt idx="7">
+                  <c:v>44</c:v>
+                </c:pt>
+                <c:pt idx="8">
+                  <c:v>72</c:v>
+                </c:pt>
+                <c:pt idx="9">
+                  <c:v>45</c:v>
+                </c:pt>
+                <c:pt idx="10">
+                  <c:v>1242</c:v>
+                </c:pt>
+                <c:pt idx="11">
+                  <c:v>116</c:v>
+                </c:pt>
+                <c:pt idx="12">
+                  <c:v>210</c:v>
+                </c:pt>
+                <c:pt idx="13">
+                  <c:v>124</c:v>
+                </c:pt>
+                <c:pt idx="14">
+                  <c:v>43</c:v>
+                </c:pt>
+                <c:pt idx="15">
+                  <c:v>31</c:v>
+                </c:pt>
+                <c:pt idx="16">
+                  <c:v>49</c:v>
+                </c:pt>
+                <c:pt idx="17">
+                  <c:v>80</c:v>
+                </c:pt>
+                <c:pt idx="18">
+                  <c:v>28</c:v>
+                </c:pt>
+                <c:pt idx="19">
+                  <c:v>119</c:v>
+                </c:pt>
+                <c:pt idx="20">
+                  <c:v>68</c:v>
+                </c:pt>
+                <c:pt idx="21">
+                  <c:v>30</c:v>
+                </c:pt>
+                <c:pt idx="22">
+                  <c:v>12</c:v>
+                </c:pt>
+                <c:pt idx="23">
+                  <c:v>52</c:v>
+                </c:pt>
+                <c:pt idx="24">
+                  <c:v>0</c:v>
+                </c:pt>
+                <c:pt idx="25">
+                  <c:v>2</c:v>
+                </c:pt>
+                <c:pt idx="26">
+                  <c:v>33</c:v>
+                </c:pt>
+                <c:pt idx="27">
+                  <c:v>0</c:v>
+                </c:pt>
+              </c:numCache>
+            </c:numRef>
+          </c:val>
+          <c:extLst>
+            <c:ext xmlns:c16="http://schemas.microsoft.com/office/drawing/2014/chart" uri="{C3380CC4-5D6E-409C-BE32-E72D297353CC}">
+              <c16:uniqueId val="{00000001-98A3-4AE9-A20E-D32BA2F25B19}"/>
+            </c:ext>
+          </c:extLst>
+        </c:ser>
+        <c:ser>
+          <c:idx val="2"/>
+          <c:order val="2"/>
+          <c:tx>
+            <c:strRef>
+              <c:f>'22-06 (Novos Dados)'!$D$1</c:f>
+              <c:strCache>
+                <c:ptCount val="1"/>
+                <c:pt idx="0">
+                  <c:v>Negativos</c:v>
+                </c:pt>
+              </c:strCache>
+            </c:strRef>
+          </c:tx>
+          <c:spPr>
+            <a:solidFill>
+              <a:srgbClr val="FF0000"/>
+            </a:solidFill>
+            <a:ln>
+              <a:noFill/>
+            </a:ln>
+            <a:effectLst/>
+          </c:spPr>
+          <c:invertIfNegative val="0"/>
+          <c:cat>
+            <c:numRef>
+              <c:f>'22-06 (Novos Dados)'!$A$2:$A$29</c:f>
+              <c:numCache>
+                <c:formatCode>h:mm</c:formatCode>
+                <c:ptCount val="28"/>
+                <c:pt idx="0">
+                  <c:v>0.33333333333333331</c:v>
+                </c:pt>
+                <c:pt idx="1">
+                  <c:v>0.34027777777777773</c:v>
+                </c:pt>
+                <c:pt idx="2">
+                  <c:v>0.34722222222222227</c:v>
+                </c:pt>
+                <c:pt idx="3">
+                  <c:v>0.35416666666666669</c:v>
+                </c:pt>
+                <c:pt idx="4">
+                  <c:v>0.3611111111111111</c:v>
+                </c:pt>
+                <c:pt idx="5">
+                  <c:v>0.36805555555555558</c:v>
+                </c:pt>
+                <c:pt idx="6">
+                  <c:v>0.375</c:v>
+                </c:pt>
+                <c:pt idx="7">
+                  <c:v>0.38194444444444442</c:v>
+                </c:pt>
+                <c:pt idx="8">
+                  <c:v>0.3888888888888889</c:v>
+                </c:pt>
+                <c:pt idx="9">
+                  <c:v>0.39583333333333331</c:v>
+                </c:pt>
+                <c:pt idx="10">
+                  <c:v>0.40277777777777773</c:v>
+                </c:pt>
+                <c:pt idx="11">
+                  <c:v>0.40972222222222227</c:v>
+                </c:pt>
+                <c:pt idx="12">
+                  <c:v>0.41666666666666669</c:v>
+                </c:pt>
+                <c:pt idx="13">
+                  <c:v>0.4236111111111111</c:v>
+                </c:pt>
+                <c:pt idx="14">
+                  <c:v>0.43055555555555558</c:v>
+                </c:pt>
+                <c:pt idx="15">
+                  <c:v>0.4375</c:v>
+                </c:pt>
+                <c:pt idx="16">
+                  <c:v>0.44444444444444442</c:v>
+                </c:pt>
+                <c:pt idx="17">
+                  <c:v>0.4513888888888889</c:v>
+                </c:pt>
+                <c:pt idx="18">
+                  <c:v>0.45833333333333331</c:v>
+                </c:pt>
+                <c:pt idx="19">
+                  <c:v>0.46527777777777773</c:v>
+                </c:pt>
+                <c:pt idx="20">
+                  <c:v>0.47222222222222227</c:v>
+                </c:pt>
+                <c:pt idx="21">
+                  <c:v>0.47916666666666669</c:v>
+                </c:pt>
+                <c:pt idx="22">
+                  <c:v>0.4861111111111111</c:v>
+                </c:pt>
+                <c:pt idx="23">
+                  <c:v>0.49305555555555558</c:v>
+                </c:pt>
+                <c:pt idx="24">
+                  <c:v>0.5</c:v>
+                </c:pt>
+                <c:pt idx="25">
+                  <c:v>0.50694444444444442</c:v>
+                </c:pt>
+                <c:pt idx="26">
+                  <c:v>0.51388888888888895</c:v>
+                </c:pt>
+                <c:pt idx="27">
+                  <c:v>0.52083333333333337</c:v>
+                </c:pt>
+              </c:numCache>
+            </c:numRef>
+          </c:cat>
+          <c:val>
+            <c:numRef>
+              <c:f>'22-06 (Novos Dados)'!$D$2:$D$29</c:f>
+              <c:numCache>
+                <c:formatCode>General</c:formatCode>
+                <c:ptCount val="28"/>
+                <c:pt idx="0">
+                  <c:v>156</c:v>
+                </c:pt>
+                <c:pt idx="1">
+                  <c:v>25</c:v>
+                </c:pt>
+                <c:pt idx="2">
+                  <c:v>34</c:v>
+                </c:pt>
+                <c:pt idx="3">
+                  <c:v>420</c:v>
+                </c:pt>
+                <c:pt idx="4">
+                  <c:v>34</c:v>
+                </c:pt>
+                <c:pt idx="5">
+                  <c:v>65</c:v>
+                </c:pt>
+                <c:pt idx="6">
+                  <c:v>71</c:v>
+                </c:pt>
+                <c:pt idx="7">
+                  <c:v>150</c:v>
+                </c:pt>
+                <c:pt idx="8">
+                  <c:v>141</c:v>
+                </c:pt>
+                <c:pt idx="9">
+                  <c:v>113</c:v>
+                </c:pt>
+                <c:pt idx="10">
+                  <c:v>164</c:v>
+                </c:pt>
+                <c:pt idx="11">
+                  <c:v>432</c:v>
+                </c:pt>
+                <c:pt idx="12">
+                  <c:v>294</c:v>
+                </c:pt>
+                <c:pt idx="13">
+                  <c:v>111</c:v>
+                </c:pt>
+                <c:pt idx="14">
+                  <c:v>29</c:v>
+                </c:pt>
+                <c:pt idx="15">
+                  <c:v>70</c:v>
+                </c:pt>
+                <c:pt idx="16">
+                  <c:v>256</c:v>
+                </c:pt>
+                <c:pt idx="17">
+                  <c:v>690</c:v>
+                </c:pt>
+                <c:pt idx="18">
+                  <c:v>79</c:v>
+                </c:pt>
+                <c:pt idx="19">
+                  <c:v>1890</c:v>
+                </c:pt>
+                <c:pt idx="20">
+                  <c:v>237</c:v>
+                </c:pt>
+                <c:pt idx="21">
+                  <c:v>30</c:v>
+                </c:pt>
+                <c:pt idx="22">
+                  <c:v>27</c:v>
+                </c:pt>
+                <c:pt idx="23">
+                  <c:v>9</c:v>
+                </c:pt>
+                <c:pt idx="24">
+                  <c:v>2</c:v>
+                </c:pt>
+                <c:pt idx="25">
+                  <c:v>83</c:v>
+                </c:pt>
+                <c:pt idx="26">
+                  <c:v>5</c:v>
+                </c:pt>
+                <c:pt idx="27">
+                  <c:v>4</c:v>
+                </c:pt>
+              </c:numCache>
+            </c:numRef>
+          </c:val>
+          <c:extLst>
+            <c:ext xmlns:c16="http://schemas.microsoft.com/office/drawing/2014/chart" uri="{C3380CC4-5D6E-409C-BE32-E72D297353CC}">
+              <c16:uniqueId val="{00000002-98A3-4AE9-A20E-D32BA2F25B19}"/>
+            </c:ext>
+          </c:extLst>
+        </c:ser>
+        <c:dLbls>
+          <c:showLegendKey val="0"/>
+          <c:showVal val="0"/>
+          <c:showCatName val="0"/>
+          <c:showSerName val="0"/>
+          <c:showPercent val="0"/>
+          <c:showBubbleSize val="0"/>
+        </c:dLbls>
+        <c:gapWidth val="150"/>
+        <c:overlap val="100"/>
+        <c:axId val="463478448"/>
+        <c:axId val="463475168"/>
+      </c:barChart>
+      <c:catAx>
+        <c:axId val="463478448"/>
+        <c:scaling>
+          <c:orientation val="minMax"/>
+        </c:scaling>
+        <c:delete val="0"/>
+        <c:axPos val="b"/>
+        <c:numFmt formatCode="h:mm" sourceLinked="1"/>
+        <c:majorTickMark val="none"/>
+        <c:minorTickMark val="none"/>
+        <c:tickLblPos val="nextTo"/>
+        <c:spPr>
+          <a:noFill/>
+          <a:ln w="9525" cap="flat" cmpd="sng" algn="ctr">
+            <a:solidFill>
+              <a:schemeClr val="tx1">
+                <a:lumMod val="15000"/>
+                <a:lumOff val="85000"/>
+              </a:schemeClr>
+            </a:solidFill>
+            <a:round/>
+          </a:ln>
+          <a:effectLst/>
+        </c:spPr>
+        <c:txPr>
+          <a:bodyPr rot="-60000000" spcFirstLastPara="1" vertOverflow="ellipsis" vert="horz" wrap="square" anchor="ctr" anchorCtr="1"/>
+          <a:lstStyle/>
+          <a:p>
+            <a:pPr>
+              <a:defRPr sz="900" b="0" i="0" u="none" strike="noStrike" kern="1200" baseline="0">
+                <a:solidFill>
+                  <a:schemeClr val="tx1">
+                    <a:lumMod val="65000"/>
+                    <a:lumOff val="35000"/>
+                  </a:schemeClr>
+                </a:solidFill>
+                <a:latin typeface="+mn-lt"/>
+                <a:ea typeface="+mn-ea"/>
+                <a:cs typeface="+mn-cs"/>
+              </a:defRPr>
+            </a:pPr>
+            <a:endParaRPr lang="pt-BR"/>
+          </a:p>
+        </c:txPr>
+        <c:crossAx val="463475168"/>
+        <c:crosses val="autoZero"/>
+        <c:auto val="1"/>
+        <c:lblAlgn val="ctr"/>
+        <c:lblOffset val="100"/>
+        <c:noMultiLvlLbl val="0"/>
+      </c:catAx>
+      <c:valAx>
+        <c:axId val="463475168"/>
+        <c:scaling>
+          <c:orientation val="minMax"/>
+        </c:scaling>
+        <c:delete val="0"/>
+        <c:axPos val="l"/>
+        <c:majorGridlines>
+          <c:spPr>
+            <a:ln w="9525" cap="flat" cmpd="sng" algn="ctr">
+              <a:solidFill>
+                <a:schemeClr val="tx1">
+                  <a:lumMod val="15000"/>
+                  <a:lumOff val="85000"/>
+                </a:schemeClr>
+              </a:solidFill>
+              <a:round/>
+            </a:ln>
+            <a:effectLst/>
+          </c:spPr>
+        </c:majorGridlines>
+        <c:numFmt formatCode="0%" sourceLinked="1"/>
+        <c:majorTickMark val="none"/>
+        <c:minorTickMark val="none"/>
+        <c:tickLblPos val="nextTo"/>
+        <c:spPr>
+          <a:noFill/>
+          <a:ln>
+            <a:noFill/>
+          </a:ln>
+          <a:effectLst/>
+        </c:spPr>
+        <c:txPr>
+          <a:bodyPr rot="-60000000" spcFirstLastPara="1" vertOverflow="ellipsis" vert="horz" wrap="square" anchor="ctr" anchorCtr="1"/>
+          <a:lstStyle/>
+          <a:p>
+            <a:pPr>
+              <a:defRPr sz="900" b="0" i="0" u="none" strike="noStrike" kern="1200" baseline="0">
+                <a:solidFill>
+                  <a:schemeClr val="tx1">
+                    <a:lumMod val="65000"/>
+                    <a:lumOff val="35000"/>
+                  </a:schemeClr>
+                </a:solidFill>
+                <a:latin typeface="+mn-lt"/>
+                <a:ea typeface="+mn-ea"/>
+                <a:cs typeface="+mn-cs"/>
+              </a:defRPr>
+            </a:pPr>
+            <a:endParaRPr lang="pt-BR"/>
+          </a:p>
+        </c:txPr>
+        <c:crossAx val="463478448"/>
+        <c:crosses val="autoZero"/>
+        <c:crossBetween val="between"/>
+      </c:valAx>
+      <c:spPr>
+        <a:noFill/>
+        <a:ln>
+          <a:noFill/>
+        </a:ln>
+        <a:effectLst/>
+      </c:spPr>
+    </c:plotArea>
+    <c:legend>
+      <c:legendPos val="b"/>
+      <c:overlay val="0"/>
+      <c:spPr>
+        <a:noFill/>
+        <a:ln>
+          <a:noFill/>
+        </a:ln>
+        <a:effectLst/>
+      </c:spPr>
+      <c:txPr>
+        <a:bodyPr rot="0" spcFirstLastPara="1" vertOverflow="ellipsis" vert="horz" wrap="square" anchor="ctr" anchorCtr="1"/>
+        <a:lstStyle/>
+        <a:p>
+          <a:pPr>
+            <a:defRPr sz="900" b="0" i="0" u="none" strike="noStrike" kern="1200" baseline="0">
+              <a:solidFill>
+                <a:schemeClr val="tx1">
+                  <a:lumMod val="65000"/>
+                  <a:lumOff val="35000"/>
+                </a:schemeClr>
+              </a:solidFill>
+              <a:latin typeface="+mn-lt"/>
+              <a:ea typeface="+mn-ea"/>
+              <a:cs typeface="+mn-cs"/>
+            </a:defRPr>
+          </a:pPr>
+          <a:endParaRPr lang="pt-BR"/>
+        </a:p>
+      </c:txPr>
+    </c:legend>
+    <c:plotVisOnly val="1"/>
+    <c:dispBlanksAs val="gap"/>
+    <c:showDLblsOverMax val="0"/>
+  </c:chart>
+  <c:spPr>
+    <a:solidFill>
+      <a:schemeClr val="bg1"/>
+    </a:solidFill>
+    <a:ln w="9525" cap="flat" cmpd="sng" algn="ctr">
+      <a:solidFill>
+        <a:schemeClr val="tx1">
+          <a:lumMod val="15000"/>
+          <a:lumOff val="85000"/>
+        </a:schemeClr>
+      </a:solidFill>
+      <a:round/>
+    </a:ln>
+    <a:effectLst/>
+  </c:spPr>
+  <c:txPr>
+    <a:bodyPr/>
+    <a:lstStyle/>
+    <a:p>
+      <a:pPr>
+        <a:defRPr/>
+      </a:pPr>
+      <a:endParaRPr lang="pt-BR"/>
+    </a:p>
+  </c:txPr>
+  <c:externalData r:id="rId3">
+    <c:autoUpdate val="0"/>
+  </c:externalData>
+</c:chartSpace>
+</file>
+
+<file path=word/charts/chart3.xml><?xml version="1.0" encoding="utf-8"?>
+<c:chartSpace xmlns:c="http://schemas.openxmlformats.org/drawingml/2006/chart" xmlns:a="http://schemas.openxmlformats.org/drawingml/2006/main" xmlns:r="http://schemas.openxmlformats.org/officeDocument/2006/relationships" xmlns:c16r2="http://schemas.microsoft.com/office/drawing/2015/06/chart">
+  <c:date1904 val="0"/>
+  <c:lang val="pt-BR"/>
+  <c:roundedCorners val="0"/>
+  <mc:AlternateContent xmlns:mc="http://schemas.openxmlformats.org/markup-compatibility/2006">
+    <mc:Choice xmlns:c14="http://schemas.microsoft.com/office/drawing/2007/8/2/chart" Requires="c14">
+      <c14:style val="102"/>
+    </mc:Choice>
+    <mc:Fallback>
+      <c:style val="2"/>
+    </mc:Fallback>
+  </mc:AlternateContent>
+  <c:chart>
+    <c:title>
+      <c:tx>
+        <c:rich>
+          <a:bodyPr rot="0" spcFirstLastPara="1" vertOverflow="ellipsis" vert="horz" wrap="square" anchor="ctr" anchorCtr="1"/>
+          <a:lstStyle/>
+          <a:p>
+            <a:pPr>
+              <a:defRPr sz="1100" b="1" i="0" u="none" strike="noStrike" kern="1200" spc="0" baseline="0">
+                <a:solidFill>
+                  <a:schemeClr val="tx1">
+                    <a:lumMod val="65000"/>
+                    <a:lumOff val="35000"/>
+                  </a:schemeClr>
+                </a:solidFill>
+                <a:latin typeface="+mn-lt"/>
+                <a:ea typeface="+mn-ea"/>
+                <a:cs typeface="+mn-cs"/>
+              </a:defRPr>
+            </a:pPr>
+            <a:r>
+              <a:rPr lang="en-US" sz="1100" b="1" baseline="0"/>
+              <a:t>Distribuição de compartilhamento após o post original ter sido realizado</a:t>
+            </a:r>
+            <a:endParaRPr lang="en-US" sz="1100" b="1"/>
+          </a:p>
+        </c:rich>
+      </c:tx>
+      <c:overlay val="0"/>
+      <c:spPr>
+        <a:noFill/>
+        <a:ln>
+          <a:noFill/>
+        </a:ln>
+        <a:effectLst/>
+      </c:spPr>
+      <c:txPr>
+        <a:bodyPr rot="0" spcFirstLastPara="1" vertOverflow="ellipsis" vert="horz" wrap="square" anchor="ctr" anchorCtr="1"/>
+        <a:lstStyle/>
+        <a:p>
+          <a:pPr>
+            <a:defRPr sz="1100" b="1" i="0" u="none" strike="noStrike" kern="1200" spc="0" baseline="0">
+              <a:solidFill>
+                <a:schemeClr val="tx1">
+                  <a:lumMod val="65000"/>
+                  <a:lumOff val="35000"/>
+                </a:schemeClr>
+              </a:solidFill>
+              <a:latin typeface="+mn-lt"/>
+              <a:ea typeface="+mn-ea"/>
+              <a:cs typeface="+mn-cs"/>
+            </a:defRPr>
+          </a:pPr>
+          <a:endParaRPr lang="pt-BR"/>
+        </a:p>
+      </c:txPr>
+    </c:title>
+    <c:autoTitleDeleted val="0"/>
+    <c:plotArea>
+      <c:layout/>
+      <c:lineChart>
+        <c:grouping val="standard"/>
+        <c:varyColors val="0"/>
+        <c:ser>
+          <c:idx val="0"/>
+          <c:order val="0"/>
+          <c:tx>
+            <c:v>% de Compartilhamento</c:v>
+          </c:tx>
+          <c:spPr>
+            <a:ln w="28575" cap="rnd">
+              <a:solidFill>
+                <a:schemeClr val="accent1"/>
+              </a:solidFill>
+              <a:round/>
+            </a:ln>
+            <a:effectLst/>
+          </c:spPr>
+          <c:marker>
+            <c:symbol val="none"/>
+          </c:marker>
+          <c:dLbls>
+            <c:dLbl>
+              <c:idx val="1"/>
+              <c:layout>
+                <c:manualLayout>
+                  <c:x val="-1.2252098634439995E-2"/>
+                  <c:y val="-4.6657403118727805E-2"/>
+                </c:manualLayout>
+              </c:layout>
+              <c:dLblPos val="r"/>
+              <c:showLegendKey val="0"/>
+              <c:showVal val="1"/>
+              <c:showCatName val="0"/>
+              <c:showSerName val="0"/>
+              <c:showPercent val="0"/>
+              <c:showBubbleSize val="0"/>
+              <c:extLst>
+                <c:ext xmlns:c15="http://schemas.microsoft.com/office/drawing/2012/chart" uri="{CE6537A1-D6FC-4f65-9D91-7224C49458BB}"/>
+                <c:ext xmlns:c16="http://schemas.microsoft.com/office/drawing/2014/chart" uri="{C3380CC4-5D6E-409C-BE32-E72D297353CC}">
+                  <c16:uniqueId val="{00000000-FE8C-451A-920E-D91154752019}"/>
+                </c:ext>
+              </c:extLst>
+            </c:dLbl>
+            <c:spPr>
+              <a:noFill/>
+              <a:ln>
+                <a:noFill/>
+              </a:ln>
+              <a:effectLst/>
+            </c:spPr>
+            <c:txPr>
+              <a:bodyPr rot="0" spcFirstLastPara="1" vertOverflow="ellipsis" vert="horz" wrap="square" lIns="38100" tIns="19050" rIns="38100" bIns="19050" anchor="ctr" anchorCtr="1">
+                <a:spAutoFit/>
+              </a:bodyPr>
+              <a:lstStyle/>
+              <a:p>
+                <a:pPr>
+                  <a:defRPr sz="900" b="1" i="0" u="none" strike="noStrike" kern="1200" baseline="0">
+                    <a:solidFill>
+                      <a:schemeClr val="tx1">
+                        <a:lumMod val="75000"/>
+                        <a:lumOff val="25000"/>
+                      </a:schemeClr>
+                    </a:solidFill>
+                    <a:latin typeface="+mn-lt"/>
+                    <a:ea typeface="+mn-ea"/>
+                    <a:cs typeface="+mn-cs"/>
+                  </a:defRPr>
+                </a:pPr>
+                <a:endParaRPr lang="pt-BR"/>
+              </a:p>
+            </c:txPr>
+            <c:dLblPos val="t"/>
+            <c:showLegendKey val="0"/>
+            <c:showVal val="1"/>
+            <c:showCatName val="0"/>
+            <c:showSerName val="0"/>
+            <c:showPercent val="0"/>
+            <c:showBubbleSize val="0"/>
+            <c:showLeaderLines val="0"/>
+            <c:extLst>
+              <c:ext xmlns:c15="http://schemas.microsoft.com/office/drawing/2012/chart" uri="{CE6537A1-D6FC-4f65-9D91-7224C49458BB}">
+                <c15:showLeaderLines val="1"/>
+                <c15:leaderLines>
+                  <c:spPr>
+                    <a:ln w="9525" cap="flat" cmpd="sng" algn="ctr">
+                      <a:solidFill>
+                        <a:schemeClr val="tx1">
+                          <a:lumMod val="35000"/>
+                          <a:lumOff val="65000"/>
+                        </a:schemeClr>
+                      </a:solidFill>
+                      <a:round/>
+                    </a:ln>
+                    <a:effectLst/>
+                  </c:spPr>
+                </c15:leaderLines>
+              </c:ext>
+            </c:extLst>
+          </c:dLbls>
+          <c:cat>
+            <c:numRef>
+              <c:f>'22-06 (Novos Dados)'!$G$36:$G$47</c:f>
+              <c:numCache>
+                <c:formatCode>General</c:formatCode>
+                <c:ptCount val="12"/>
+                <c:pt idx="0">
+                  <c:v>5</c:v>
+                </c:pt>
+                <c:pt idx="1">
+                  <c:v>10</c:v>
+                </c:pt>
+                <c:pt idx="2">
+                  <c:v>15</c:v>
+                </c:pt>
+                <c:pt idx="3">
+                  <c:v>20</c:v>
+                </c:pt>
+                <c:pt idx="4">
+                  <c:v>25</c:v>
+                </c:pt>
+                <c:pt idx="5">
+                  <c:v>30</c:v>
+                </c:pt>
+                <c:pt idx="6">
+                  <c:v>35</c:v>
+                </c:pt>
+                <c:pt idx="7">
+                  <c:v>40</c:v>
+                </c:pt>
+                <c:pt idx="8">
+                  <c:v>45</c:v>
+                </c:pt>
+                <c:pt idx="9">
+                  <c:v>50</c:v>
+                </c:pt>
+                <c:pt idx="10">
+                  <c:v>55</c:v>
+                </c:pt>
+                <c:pt idx="11">
+                  <c:v>60</c:v>
+                </c:pt>
+              </c:numCache>
+            </c:numRef>
+          </c:cat>
+          <c:val>
+            <c:numRef>
+              <c:f>'22-06 (Novos Dados)'!$I$36:$I$47</c:f>
+              <c:numCache>
+                <c:formatCode>0%</c:formatCode>
+                <c:ptCount val="12"/>
+                <c:pt idx="0">
+                  <c:v>0.38306104901117799</c:v>
+                </c:pt>
+                <c:pt idx="1">
+                  <c:v>8.576956147893379E-2</c:v>
+                </c:pt>
+                <c:pt idx="2">
+                  <c:v>7.8460877042132421E-2</c:v>
+                </c:pt>
+                <c:pt idx="3">
+                  <c:v>7.0292347377472059E-2</c:v>
+                </c:pt>
+                <c:pt idx="4">
+                  <c:v>7.0722269991401548E-2</c:v>
+                </c:pt>
+                <c:pt idx="5">
+                  <c:v>4.815133276010318E-2</c:v>
+                </c:pt>
+                <c:pt idx="6">
+                  <c:v>6.1908856405846945E-2</c:v>
+                </c:pt>
+                <c:pt idx="7">
+                  <c:v>5.0085984522785898E-2</c:v>
+                </c:pt>
+                <c:pt idx="8">
+                  <c:v>4.5356835769561482E-2</c:v>
+                </c:pt>
+                <c:pt idx="9">
+                  <c:v>4.4926913155631985E-2</c:v>
+                </c:pt>
+                <c:pt idx="10">
+                  <c:v>2.7944969905417026E-2</c:v>
+                </c:pt>
+                <c:pt idx="11">
+                  <c:v>3.3319002579535684E-2</c:v>
+                </c:pt>
+              </c:numCache>
+            </c:numRef>
+          </c:val>
+          <c:smooth val="0"/>
+          <c:extLst>
+            <c:ext xmlns:c16="http://schemas.microsoft.com/office/drawing/2014/chart" uri="{C3380CC4-5D6E-409C-BE32-E72D297353CC}">
+              <c16:uniqueId val="{00000001-FE8C-451A-920E-D91154752019}"/>
+            </c:ext>
+          </c:extLst>
+        </c:ser>
+        <c:dLbls>
+          <c:dLblPos val="t"/>
+          <c:showLegendKey val="0"/>
+          <c:showVal val="1"/>
+          <c:showCatName val="0"/>
+          <c:showSerName val="0"/>
+          <c:showPercent val="0"/>
+          <c:showBubbleSize val="0"/>
+        </c:dLbls>
+        <c:smooth val="0"/>
+        <c:axId val="560010056"/>
+        <c:axId val="560006448"/>
+      </c:lineChart>
+      <c:catAx>
+        <c:axId val="560010056"/>
+        <c:scaling>
+          <c:orientation val="minMax"/>
+        </c:scaling>
+        <c:delete val="0"/>
+        <c:axPos val="b"/>
+        <c:majorGridlines>
+          <c:spPr>
+            <a:ln w="9525" cap="flat" cmpd="sng" algn="ctr">
+              <a:solidFill>
+                <a:schemeClr val="tx1">
+                  <a:lumMod val="15000"/>
+                  <a:lumOff val="85000"/>
+                </a:schemeClr>
+              </a:solidFill>
+              <a:round/>
+            </a:ln>
+            <a:effectLst/>
+          </c:spPr>
+        </c:majorGridlines>
+        <c:minorGridlines>
+          <c:spPr>
+            <a:ln w="9525" cap="flat" cmpd="sng" algn="ctr">
+              <a:solidFill>
+                <a:schemeClr val="tx1">
+                  <a:lumMod val="5000"/>
+                  <a:lumOff val="95000"/>
+                </a:schemeClr>
+              </a:solidFill>
+              <a:round/>
+            </a:ln>
+            <a:effectLst/>
+          </c:spPr>
+        </c:minorGridlines>
+        <c:title>
+          <c:tx>
+            <c:rich>
+              <a:bodyPr rot="0" spcFirstLastPara="1" vertOverflow="ellipsis" vert="horz" wrap="square" anchor="ctr" anchorCtr="1"/>
+              <a:lstStyle/>
+              <a:p>
+                <a:pPr>
+                  <a:defRPr sz="1000" b="0" i="0" u="none" strike="noStrike" kern="1200" baseline="0">
+                    <a:solidFill>
+                      <a:schemeClr val="tx1">
+                        <a:lumMod val="65000"/>
+                        <a:lumOff val="35000"/>
+                      </a:schemeClr>
+                    </a:solidFill>
+                    <a:latin typeface="+mn-lt"/>
+                    <a:ea typeface="+mn-ea"/>
+                    <a:cs typeface="+mn-cs"/>
+                  </a:defRPr>
+                </a:pPr>
+                <a:r>
+                  <a:rPr lang="pt-BR"/>
+                  <a:t>Tempo decorrido</a:t>
+                </a:r>
+                <a:r>
+                  <a:rPr lang="pt-BR" baseline="0"/>
+                  <a:t> (em minutos) desde o post orignal que gerou os compartilhamentos</a:t>
+                </a:r>
+                <a:endParaRPr lang="pt-BR"/>
+              </a:p>
+            </c:rich>
+          </c:tx>
+          <c:overlay val="0"/>
+          <c:spPr>
+            <a:noFill/>
+            <a:ln>
+              <a:noFill/>
+            </a:ln>
+            <a:effectLst/>
+          </c:spPr>
+          <c:txPr>
+            <a:bodyPr rot="0" spcFirstLastPara="1" vertOverflow="ellipsis" vert="horz" wrap="square" anchor="ctr" anchorCtr="1"/>
+            <a:lstStyle/>
+            <a:p>
+              <a:pPr>
+                <a:defRPr sz="1000" b="0" i="0" u="none" strike="noStrike" kern="1200" baseline="0">
+                  <a:solidFill>
+                    <a:schemeClr val="tx1">
+                      <a:lumMod val="65000"/>
+                      <a:lumOff val="35000"/>
+                    </a:schemeClr>
+                  </a:solidFill>
+                  <a:latin typeface="+mn-lt"/>
+                  <a:ea typeface="+mn-ea"/>
+                  <a:cs typeface="+mn-cs"/>
+                </a:defRPr>
+              </a:pPr>
+              <a:endParaRPr lang="pt-BR"/>
+            </a:p>
+          </c:txPr>
+        </c:title>
+        <c:numFmt formatCode="General" sourceLinked="1"/>
+        <c:majorTickMark val="cross"/>
+        <c:minorTickMark val="none"/>
+        <c:tickLblPos val="nextTo"/>
+        <c:spPr>
+          <a:noFill/>
+          <a:ln w="9525" cap="flat" cmpd="sng" algn="ctr">
+            <a:solidFill>
+              <a:schemeClr val="tx1">
+                <a:lumMod val="15000"/>
+                <a:lumOff val="85000"/>
+              </a:schemeClr>
+            </a:solidFill>
+            <a:round/>
+          </a:ln>
+          <a:effectLst/>
+        </c:spPr>
+        <c:txPr>
+          <a:bodyPr rot="-60000000" spcFirstLastPara="1" vertOverflow="ellipsis" vert="horz" wrap="square" anchor="ctr" anchorCtr="1"/>
+          <a:lstStyle/>
+          <a:p>
+            <a:pPr>
+              <a:defRPr sz="900" b="0" i="0" u="none" strike="noStrike" kern="1200" baseline="0">
+                <a:solidFill>
+                  <a:schemeClr val="tx1">
+                    <a:lumMod val="65000"/>
+                    <a:lumOff val="35000"/>
+                  </a:schemeClr>
+                </a:solidFill>
+                <a:latin typeface="+mn-lt"/>
+                <a:ea typeface="+mn-ea"/>
+                <a:cs typeface="+mn-cs"/>
+              </a:defRPr>
+            </a:pPr>
+            <a:endParaRPr lang="pt-BR"/>
+          </a:p>
+        </c:txPr>
+        <c:crossAx val="560006448"/>
+        <c:crosses val="autoZero"/>
+        <c:auto val="0"/>
+        <c:lblAlgn val="ctr"/>
+        <c:lblOffset val="100"/>
+        <c:noMultiLvlLbl val="0"/>
+      </c:catAx>
+      <c:valAx>
+        <c:axId val="560006448"/>
+        <c:scaling>
+          <c:orientation val="minMax"/>
+        </c:scaling>
+        <c:delete val="0"/>
+        <c:axPos val="l"/>
+        <c:majorGridlines>
+          <c:spPr>
+            <a:ln w="9525" cap="flat" cmpd="sng" algn="ctr">
+              <a:solidFill>
+                <a:schemeClr val="tx1">
+                  <a:lumMod val="15000"/>
+                  <a:lumOff val="85000"/>
+                </a:schemeClr>
+              </a:solidFill>
+              <a:round/>
+            </a:ln>
+            <a:effectLst/>
+          </c:spPr>
+        </c:majorGridlines>
+        <c:title>
+          <c:tx>
+            <c:rich>
+              <a:bodyPr rot="-5400000" spcFirstLastPara="1" vertOverflow="ellipsis" vert="horz" wrap="square" anchor="ctr" anchorCtr="1"/>
+              <a:lstStyle/>
+              <a:p>
+                <a:pPr>
+                  <a:defRPr sz="1000" b="0" i="0" u="none" strike="noStrike" kern="1200" baseline="0">
+                    <a:solidFill>
+                      <a:schemeClr val="tx1">
+                        <a:lumMod val="65000"/>
+                        <a:lumOff val="35000"/>
+                      </a:schemeClr>
+                    </a:solidFill>
+                    <a:latin typeface="+mn-lt"/>
+                    <a:ea typeface="+mn-ea"/>
+                    <a:cs typeface="+mn-cs"/>
+                  </a:defRPr>
+                </a:pPr>
+                <a:r>
+                  <a:rPr lang="pt-BR"/>
+                  <a:t>% dos compartilhamentos</a:t>
+                </a:r>
+              </a:p>
+            </c:rich>
+          </c:tx>
+          <c:overlay val="0"/>
+          <c:spPr>
+            <a:noFill/>
+            <a:ln>
+              <a:noFill/>
+            </a:ln>
+            <a:effectLst/>
+          </c:spPr>
+          <c:txPr>
+            <a:bodyPr rot="-5400000" spcFirstLastPara="1" vertOverflow="ellipsis" vert="horz" wrap="square" anchor="ctr" anchorCtr="1"/>
+            <a:lstStyle/>
+            <a:p>
+              <a:pPr>
+                <a:defRPr sz="1000" b="0" i="0" u="none" strike="noStrike" kern="1200" baseline="0">
+                  <a:solidFill>
+                    <a:schemeClr val="tx1">
+                      <a:lumMod val="65000"/>
+                      <a:lumOff val="35000"/>
+                    </a:schemeClr>
+                  </a:solidFill>
+                  <a:latin typeface="+mn-lt"/>
+                  <a:ea typeface="+mn-ea"/>
+                  <a:cs typeface="+mn-cs"/>
+                </a:defRPr>
+              </a:pPr>
+              <a:endParaRPr lang="pt-BR"/>
+            </a:p>
+          </c:txPr>
+        </c:title>
+        <c:numFmt formatCode="0%" sourceLinked="1"/>
+        <c:majorTickMark val="none"/>
+        <c:minorTickMark val="none"/>
+        <c:tickLblPos val="nextTo"/>
+        <c:spPr>
+          <a:noFill/>
+          <a:ln>
+            <a:noFill/>
+          </a:ln>
+          <a:effectLst/>
+        </c:spPr>
+        <c:txPr>
+          <a:bodyPr rot="-60000000" spcFirstLastPara="1" vertOverflow="ellipsis" vert="horz" wrap="square" anchor="ctr" anchorCtr="1"/>
+          <a:lstStyle/>
+          <a:p>
+            <a:pPr>
+              <a:defRPr sz="900" b="0" i="0" u="none" strike="noStrike" kern="1200" baseline="0">
+                <a:solidFill>
+                  <a:schemeClr val="tx1">
+                    <a:lumMod val="65000"/>
+                    <a:lumOff val="35000"/>
+                  </a:schemeClr>
+                </a:solidFill>
+                <a:latin typeface="+mn-lt"/>
+                <a:ea typeface="+mn-ea"/>
+                <a:cs typeface="+mn-cs"/>
+              </a:defRPr>
+            </a:pPr>
+            <a:endParaRPr lang="pt-BR"/>
+          </a:p>
+        </c:txPr>
+        <c:crossAx val="560010056"/>
+        <c:crosses val="autoZero"/>
+        <c:crossBetween val="between"/>
+      </c:valAx>
+      <c:spPr>
+        <a:noFill/>
+        <a:ln>
+          <a:noFill/>
+        </a:ln>
+        <a:effectLst/>
+      </c:spPr>
+    </c:plotArea>
+    <c:plotVisOnly val="1"/>
+    <c:dispBlanksAs val="gap"/>
+    <c:showDLblsOverMax val="0"/>
+  </c:chart>
+  <c:spPr>
+    <a:solidFill>
+      <a:schemeClr val="bg1"/>
+    </a:solidFill>
+    <a:ln w="9525" cap="flat" cmpd="sng" algn="ctr">
+      <a:solidFill>
+        <a:schemeClr val="tx1">
+          <a:lumMod val="15000"/>
+          <a:lumOff val="85000"/>
+        </a:schemeClr>
+      </a:solidFill>
+      <a:round/>
+    </a:ln>
+    <a:effectLst/>
+  </c:spPr>
+  <c:txPr>
+    <a:bodyPr/>
+    <a:lstStyle/>
+    <a:p>
+      <a:pPr>
+        <a:defRPr/>
+      </a:pPr>
+      <a:endParaRPr lang="pt-BR"/>
+    </a:p>
+  </c:txPr>
+  <c:externalData r:id="rId3">
+    <c:autoUpdate val="0"/>
+  </c:externalData>
+</c:chartSpace>
+</file>
+
+<file path=word/charts/chart4.xml><?xml version="1.0" encoding="utf-8"?>
+<c:chartSpace xmlns:c="http://schemas.openxmlformats.org/drawingml/2006/chart" xmlns:a="http://schemas.openxmlformats.org/drawingml/2006/main" xmlns:r="http://schemas.openxmlformats.org/officeDocument/2006/relationships" xmlns:c16r2="http://schemas.microsoft.com/office/drawing/2015/06/chart">
+  <c:date1904 val="0"/>
+  <c:lang val="pt-BR"/>
+  <c:roundedCorners val="0"/>
+  <mc:AlternateContent xmlns:mc="http://schemas.openxmlformats.org/markup-compatibility/2006">
+    <mc:Choice xmlns:c14="http://schemas.microsoft.com/office/drawing/2007/8/2/chart" Requires="c14">
+      <c14:style val="102"/>
+    </mc:Choice>
+    <mc:Fallback>
+      <c:style val="2"/>
+    </mc:Fallback>
+  </mc:AlternateContent>
+  <c:chart>
+    <c:autoTitleDeleted val="1"/>
+    <c:plotArea>
+      <c:layout/>
+      <c:barChart>
+        <c:barDir val="col"/>
+        <c:grouping val="clustered"/>
+        <c:varyColors val="0"/>
+        <c:ser>
+          <c:idx val="0"/>
+          <c:order val="0"/>
+          <c:spPr>
+            <a:solidFill>
+              <a:schemeClr val="accent1"/>
+            </a:solidFill>
+            <a:ln>
+              <a:noFill/>
+            </a:ln>
+            <a:effectLst/>
+          </c:spPr>
+          <c:invertIfNegative val="0"/>
+          <c:cat>
+            <c:numRef>
+              <c:f>'22-06 (Novos Dados)'!$G$63:$G$68</c:f>
+              <c:numCache>
+                <c:formatCode>General</c:formatCode>
+                <c:ptCount val="6"/>
+                <c:pt idx="0">
+                  <c:v>0</c:v>
+                </c:pt>
+                <c:pt idx="1">
+                  <c:v>1</c:v>
+                </c:pt>
+                <c:pt idx="2">
+                  <c:v>2</c:v>
+                </c:pt>
+                <c:pt idx="3">
+                  <c:v>3</c:v>
+                </c:pt>
+                <c:pt idx="4">
+                  <c:v>4</c:v>
+                </c:pt>
+                <c:pt idx="5">
+                  <c:v>5</c:v>
+                </c:pt>
+              </c:numCache>
+            </c:numRef>
+          </c:cat>
+          <c:val>
+            <c:numRef>
+              <c:f>'22-06 (Novos Dados)'!$I$63:$I$68</c:f>
+              <c:numCache>
+                <c:formatCode>0.0%</c:formatCode>
+                <c:ptCount val="6"/>
+                <c:pt idx="0">
+                  <c:v>5.9483726150392817E-2</c:v>
+                </c:pt>
+                <c:pt idx="1">
+                  <c:v>0.17957351290684623</c:v>
+                </c:pt>
+                <c:pt idx="2">
+                  <c:v>0.27160493827160492</c:v>
+                </c:pt>
+                <c:pt idx="3">
+                  <c:v>0.244668911335578</c:v>
+                </c:pt>
+                <c:pt idx="4">
+                  <c:v>7.6318742985409652E-2</c:v>
+                </c:pt>
+                <c:pt idx="5">
+                  <c:v>0.16835016835016836</c:v>
+                </c:pt>
+              </c:numCache>
+            </c:numRef>
+          </c:val>
+          <c:extLst>
+            <c:ext xmlns:c16="http://schemas.microsoft.com/office/drawing/2014/chart" uri="{C3380CC4-5D6E-409C-BE32-E72D297353CC}">
+              <c16:uniqueId val="{00000000-695F-46CE-9FB2-05F1A48FF89E}"/>
+            </c:ext>
+          </c:extLst>
+        </c:ser>
+        <c:dLbls>
+          <c:showLegendKey val="0"/>
+          <c:showVal val="0"/>
+          <c:showCatName val="0"/>
+          <c:showSerName val="0"/>
+          <c:showPercent val="0"/>
+          <c:showBubbleSize val="0"/>
+        </c:dLbls>
+        <c:gapWidth val="150"/>
+        <c:axId val="570703528"/>
+        <c:axId val="570703856"/>
+      </c:barChart>
+      <c:catAx>
+        <c:axId val="570703528"/>
+        <c:scaling>
+          <c:orientation val="minMax"/>
+        </c:scaling>
+        <c:delete val="0"/>
+        <c:axPos val="b"/>
+        <c:numFmt formatCode="General" sourceLinked="1"/>
+        <c:majorTickMark val="none"/>
+        <c:minorTickMark val="none"/>
+        <c:tickLblPos val="nextTo"/>
+        <c:spPr>
+          <a:noFill/>
+          <a:ln w="9525" cap="flat" cmpd="sng" algn="ctr">
+            <a:solidFill>
+              <a:schemeClr val="tx1">
+                <a:lumMod val="15000"/>
+                <a:lumOff val="85000"/>
+              </a:schemeClr>
+            </a:solidFill>
+            <a:round/>
+          </a:ln>
+          <a:effectLst/>
+        </c:spPr>
+        <c:txPr>
+          <a:bodyPr rot="-60000000" spcFirstLastPara="1" vertOverflow="ellipsis" vert="horz" wrap="square" anchor="ctr" anchorCtr="1"/>
+          <a:lstStyle/>
+          <a:p>
+            <a:pPr>
+              <a:defRPr sz="900" b="0" i="0" u="none" strike="noStrike" kern="1200" baseline="0">
+                <a:solidFill>
+                  <a:schemeClr val="tx1">
+                    <a:lumMod val="65000"/>
+                    <a:lumOff val="35000"/>
+                  </a:schemeClr>
+                </a:solidFill>
+                <a:latin typeface="+mn-lt"/>
+                <a:ea typeface="+mn-ea"/>
+                <a:cs typeface="+mn-cs"/>
+              </a:defRPr>
+            </a:pPr>
+            <a:endParaRPr lang="pt-BR"/>
+          </a:p>
+        </c:txPr>
+        <c:crossAx val="570703856"/>
+        <c:crosses val="autoZero"/>
+        <c:auto val="1"/>
+        <c:lblAlgn val="ctr"/>
+        <c:lblOffset val="100"/>
+        <c:noMultiLvlLbl val="0"/>
+      </c:catAx>
+      <c:valAx>
+        <c:axId val="570703856"/>
+        <c:scaling>
+          <c:orientation val="minMax"/>
+        </c:scaling>
+        <c:delete val="0"/>
+        <c:axPos val="l"/>
+        <c:majorGridlines>
+          <c:spPr>
+            <a:ln w="9525" cap="flat" cmpd="sng" algn="ctr">
+              <a:solidFill>
+                <a:schemeClr val="tx1">
+                  <a:lumMod val="15000"/>
+                  <a:lumOff val="85000"/>
+                </a:schemeClr>
+              </a:solidFill>
+              <a:round/>
+            </a:ln>
+            <a:effectLst/>
+          </c:spPr>
+        </c:majorGridlines>
+        <c:numFmt formatCode="0.0%" sourceLinked="1"/>
+        <c:majorTickMark val="none"/>
+        <c:minorTickMark val="none"/>
+        <c:tickLblPos val="nextTo"/>
+        <c:spPr>
+          <a:noFill/>
+          <a:ln>
+            <a:noFill/>
+          </a:ln>
+          <a:effectLst/>
+        </c:spPr>
+        <c:txPr>
+          <a:bodyPr rot="-60000000" spcFirstLastPara="1" vertOverflow="ellipsis" vert="horz" wrap="square" anchor="ctr" anchorCtr="1"/>
+          <a:lstStyle/>
+          <a:p>
+            <a:pPr>
+              <a:defRPr sz="900" b="0" i="0" u="none" strike="noStrike" kern="1200" baseline="0">
+                <a:solidFill>
+                  <a:schemeClr val="tx1">
+                    <a:lumMod val="65000"/>
+                    <a:lumOff val="35000"/>
+                  </a:schemeClr>
+                </a:solidFill>
+                <a:latin typeface="+mn-lt"/>
+                <a:ea typeface="+mn-ea"/>
+                <a:cs typeface="+mn-cs"/>
+              </a:defRPr>
+            </a:pPr>
+            <a:endParaRPr lang="pt-BR"/>
+          </a:p>
+        </c:txPr>
+        <c:crossAx val="570703528"/>
+        <c:crosses val="autoZero"/>
+        <c:crossBetween val="between"/>
+      </c:valAx>
+      <c:spPr>
+        <a:noFill/>
+        <a:ln>
+          <a:noFill/>
+        </a:ln>
+        <a:effectLst/>
+      </c:spPr>
+    </c:plotArea>
+    <c:plotVisOnly val="1"/>
+    <c:dispBlanksAs val="gap"/>
+    <c:showDLblsOverMax val="0"/>
+  </c:chart>
+  <c:spPr>
+    <a:solidFill>
+      <a:schemeClr val="bg1"/>
+    </a:solidFill>
+    <a:ln w="9525" cap="flat" cmpd="sng" algn="ctr">
+      <a:solidFill>
+        <a:schemeClr val="tx1">
+          <a:lumMod val="15000"/>
+          <a:lumOff val="85000"/>
+        </a:schemeClr>
+      </a:solidFill>
+      <a:round/>
+    </a:ln>
+    <a:effectLst/>
+  </c:spPr>
+  <c:txPr>
+    <a:bodyPr/>
+    <a:lstStyle/>
+    <a:p>
+      <a:pPr>
+        <a:defRPr/>
+      </a:pPr>
+      <a:endParaRPr lang="pt-BR"/>
+    </a:p>
+  </c:txPr>
+  <c:externalData r:id="rId3">
+    <c:autoUpdate val="0"/>
+  </c:externalData>
+</c:chartSpace>
+</file>
+
+<file path=word/charts/chart5.xml><?xml version="1.0" encoding="utf-8"?>
+<c:chartSpace xmlns:c="http://schemas.openxmlformats.org/drawingml/2006/chart" xmlns:a="http://schemas.openxmlformats.org/drawingml/2006/main" xmlns:r="http://schemas.openxmlformats.org/officeDocument/2006/relationships" xmlns:c16r2="http://schemas.microsoft.com/office/drawing/2015/06/chart">
+  <c:date1904 val="0"/>
+  <c:lang val="pt-BR"/>
+  <c:roundedCorners val="0"/>
+  <mc:AlternateContent xmlns:mc="http://schemas.openxmlformats.org/markup-compatibility/2006">
+    <mc:Choice xmlns:c14="http://schemas.microsoft.com/office/drawing/2007/8/2/chart" Requires="c14">
+      <c14:style val="102"/>
+    </mc:Choice>
+    <mc:Fallback>
+      <c:style val="2"/>
+    </mc:Fallback>
+  </mc:AlternateContent>
+  <c:chart>
+    <c:title>
+      <c:tx>
+        <c:rich>
+          <a:bodyPr rot="0" spcFirstLastPara="1" vertOverflow="ellipsis" vert="horz" wrap="square" anchor="ctr" anchorCtr="1"/>
+          <a:lstStyle/>
+          <a:p>
+            <a:pPr>
+              <a:defRPr sz="1400" b="0" i="0" u="none" strike="noStrike" kern="1200" spc="0" baseline="0">
+                <a:solidFill>
+                  <a:schemeClr val="tx1">
+                    <a:lumMod val="65000"/>
+                    <a:lumOff val="35000"/>
+                  </a:schemeClr>
+                </a:solidFill>
+                <a:latin typeface="+mn-lt"/>
+                <a:ea typeface="+mn-ea"/>
+                <a:cs typeface="+mn-cs"/>
+              </a:defRPr>
+            </a:pPr>
+            <a:r>
+              <a:rPr lang="en-US" baseline="0"/>
+              <a:t>Distribuição de compartilhamento após o post original ter sido realizado</a:t>
+            </a:r>
+            <a:endParaRPr lang="en-US"/>
+          </a:p>
+        </c:rich>
+      </c:tx>
+      <c:overlay val="0"/>
+      <c:spPr>
+        <a:noFill/>
+        <a:ln>
+          <a:noFill/>
+        </a:ln>
+        <a:effectLst/>
+      </c:spPr>
+      <c:txPr>
+        <a:bodyPr rot="0" spcFirstLastPara="1" vertOverflow="ellipsis" vert="horz" wrap="square" anchor="ctr" anchorCtr="1"/>
+        <a:lstStyle/>
+        <a:p>
+          <a:pPr>
+            <a:defRPr sz="1400" b="0" i="0" u="none" strike="noStrike" kern="1200" spc="0" baseline="0">
+              <a:solidFill>
+                <a:schemeClr val="tx1">
+                  <a:lumMod val="65000"/>
+                  <a:lumOff val="35000"/>
+                </a:schemeClr>
+              </a:solidFill>
+              <a:latin typeface="+mn-lt"/>
+              <a:ea typeface="+mn-ea"/>
+              <a:cs typeface="+mn-cs"/>
+            </a:defRPr>
+          </a:pPr>
+          <a:endParaRPr lang="pt-BR"/>
+        </a:p>
+      </c:txPr>
+    </c:title>
+    <c:autoTitleDeleted val="0"/>
+    <c:plotArea>
+      <c:layout/>
+      <c:lineChart>
+        <c:grouping val="standard"/>
+        <c:varyColors val="0"/>
+        <c:ser>
+          <c:idx val="0"/>
+          <c:order val="0"/>
+          <c:tx>
+            <c:v>% de Compartilhamento</c:v>
+          </c:tx>
+          <c:spPr>
+            <a:ln w="28575" cap="rnd">
+              <a:solidFill>
+                <a:srgbClr val="FF0000"/>
+              </a:solidFill>
+              <a:round/>
+            </a:ln>
+            <a:effectLst/>
+          </c:spPr>
+          <c:marker>
+            <c:symbol val="none"/>
+          </c:marker>
+          <c:dLbls>
+            <c:dLbl>
+              <c:idx val="1"/>
+              <c:layout>
+                <c:manualLayout>
+                  <c:x val="-2.4694261523988712E-2"/>
+                  <c:y val="-9.8633156182790921E-2"/>
+                </c:manualLayout>
+              </c:layout>
+              <c:dLblPos val="r"/>
+              <c:showLegendKey val="0"/>
+              <c:showVal val="1"/>
+              <c:showCatName val="0"/>
+              <c:showSerName val="0"/>
+              <c:showPercent val="0"/>
+              <c:showBubbleSize val="0"/>
+              <c:extLst>
+                <c:ext xmlns:c15="http://schemas.microsoft.com/office/drawing/2012/chart" uri="{CE6537A1-D6FC-4f65-9D91-7224C49458BB}"/>
+                <c:ext xmlns:c16="http://schemas.microsoft.com/office/drawing/2014/chart" uri="{C3380CC4-5D6E-409C-BE32-E72D297353CC}">
+                  <c16:uniqueId val="{00000002-CBE9-49F0-B61B-905C5DEF67BB}"/>
+                </c:ext>
+              </c:extLst>
+            </c:dLbl>
+            <c:spPr>
+              <a:noFill/>
+              <a:ln>
+                <a:noFill/>
+              </a:ln>
+              <a:effectLst/>
+            </c:spPr>
+            <c:txPr>
+              <a:bodyPr rot="0" spcFirstLastPara="1" vertOverflow="ellipsis" vert="horz" wrap="square" lIns="38100" tIns="19050" rIns="38100" bIns="19050" anchor="ctr" anchorCtr="1">
+                <a:spAutoFit/>
+              </a:bodyPr>
+              <a:lstStyle/>
+              <a:p>
+                <a:pPr>
+                  <a:defRPr sz="600" b="1" i="0" u="none" strike="noStrike" kern="1200" baseline="0">
+                    <a:solidFill>
+                      <a:schemeClr val="tx1">
+                        <a:lumMod val="75000"/>
+                        <a:lumOff val="25000"/>
+                      </a:schemeClr>
+                    </a:solidFill>
+                    <a:latin typeface="+mn-lt"/>
+                    <a:ea typeface="+mn-ea"/>
+                    <a:cs typeface="+mn-cs"/>
+                  </a:defRPr>
+                </a:pPr>
+                <a:endParaRPr lang="pt-BR"/>
+              </a:p>
+            </c:txPr>
+            <c:dLblPos val="t"/>
+            <c:showLegendKey val="0"/>
+            <c:showVal val="1"/>
+            <c:showCatName val="0"/>
+            <c:showSerName val="0"/>
+            <c:showPercent val="0"/>
+            <c:showBubbleSize val="0"/>
+            <c:showLeaderLines val="0"/>
+            <c:extLst>
+              <c:ext xmlns:c15="http://schemas.microsoft.com/office/drawing/2012/chart" uri="{CE6537A1-D6FC-4f65-9D91-7224C49458BB}">
+                <c15:showLeaderLines val="1"/>
+                <c15:leaderLines>
+                  <c:spPr>
+                    <a:ln w="9525" cap="flat" cmpd="sng" algn="ctr">
+                      <a:solidFill>
+                        <a:schemeClr val="tx1">
+                          <a:lumMod val="35000"/>
+                          <a:lumOff val="65000"/>
+                        </a:schemeClr>
+                      </a:solidFill>
+                      <a:round/>
+                    </a:ln>
+                    <a:effectLst/>
+                  </c:spPr>
+                </c15:leaderLines>
+              </c:ext>
+            </c:extLst>
+          </c:dLbls>
+          <c:trendline>
+            <c:spPr>
+              <a:ln w="19050" cap="rnd">
+                <a:solidFill>
+                  <a:schemeClr val="accent1"/>
+                </a:solidFill>
+                <a:prstDash val="sysDot"/>
+              </a:ln>
+              <a:effectLst/>
+            </c:spPr>
+            <c:trendlineType val="power"/>
+            <c:dispRSqr val="0"/>
+            <c:dispEq val="0"/>
+          </c:trendline>
+          <c:cat>
+            <c:numRef>
+              <c:f>'22-06 (Novos Dados)'!$G$102:$G$125</c:f>
+              <c:numCache>
+                <c:formatCode>General</c:formatCode>
+                <c:ptCount val="24"/>
+                <c:pt idx="0">
+                  <c:v>5</c:v>
+                </c:pt>
+                <c:pt idx="1">
+                  <c:v>10</c:v>
+                </c:pt>
+                <c:pt idx="2">
+                  <c:v>15</c:v>
+                </c:pt>
+                <c:pt idx="3">
+                  <c:v>20</c:v>
+                </c:pt>
+                <c:pt idx="4">
+                  <c:v>25</c:v>
+                </c:pt>
+                <c:pt idx="5">
+                  <c:v>30</c:v>
+                </c:pt>
+                <c:pt idx="6">
+                  <c:v>35</c:v>
+                </c:pt>
+                <c:pt idx="7">
+                  <c:v>40</c:v>
+                </c:pt>
+                <c:pt idx="8">
+                  <c:v>45</c:v>
+                </c:pt>
+                <c:pt idx="9">
+                  <c:v>50</c:v>
+                </c:pt>
+                <c:pt idx="10">
+                  <c:v>55</c:v>
+                </c:pt>
+                <c:pt idx="11">
+                  <c:v>60</c:v>
+                </c:pt>
+                <c:pt idx="12">
+                  <c:v>65</c:v>
+                </c:pt>
+                <c:pt idx="13">
+                  <c:v>70</c:v>
+                </c:pt>
+                <c:pt idx="14">
+                  <c:v>75</c:v>
+                </c:pt>
+                <c:pt idx="15">
+                  <c:v>80</c:v>
+                </c:pt>
+                <c:pt idx="16">
+                  <c:v>85</c:v>
+                </c:pt>
+                <c:pt idx="17">
+                  <c:v>90</c:v>
+                </c:pt>
+                <c:pt idx="18">
+                  <c:v>95</c:v>
+                </c:pt>
+                <c:pt idx="19">
+                  <c:v>100</c:v>
+                </c:pt>
+                <c:pt idx="20">
+                  <c:v>105</c:v>
+                </c:pt>
+                <c:pt idx="21">
+                  <c:v>110</c:v>
+                </c:pt>
+                <c:pt idx="22">
+                  <c:v>115</c:v>
+                </c:pt>
+                <c:pt idx="23">
+                  <c:v>120</c:v>
+                </c:pt>
+              </c:numCache>
+            </c:numRef>
+          </c:cat>
+          <c:val>
+            <c:numRef>
+              <c:f>'22-06 (Novos Dados)'!$I$102:$I$125</c:f>
+              <c:numCache>
+                <c:formatCode>0.0%</c:formatCode>
+                <c:ptCount val="24"/>
+                <c:pt idx="0">
+                  <c:v>0.29065695475556802</c:v>
+                </c:pt>
+                <c:pt idx="1">
+                  <c:v>7.2839333239949566E-2</c:v>
+                </c:pt>
+                <c:pt idx="2">
+                  <c:v>6.8637064014567872E-2</c:v>
+                </c:pt>
+                <c:pt idx="3">
+                  <c:v>3.3618153803053649E-2</c:v>
+                </c:pt>
+                <c:pt idx="4">
+                  <c:v>3.0536489704440398E-2</c:v>
+                </c:pt>
+                <c:pt idx="5">
+                  <c:v>3.8800952514357751E-2</c:v>
+                </c:pt>
+                <c:pt idx="6">
+                  <c:v>2.0030816640986132E-2</c:v>
+                </c:pt>
+                <c:pt idx="7">
+                  <c:v>4.7765793528505393E-2</c:v>
+                </c:pt>
+                <c:pt idx="8">
+                  <c:v>1.5128169211374142E-2</c:v>
+                </c:pt>
+                <c:pt idx="9">
+                  <c:v>4.8045944810197506E-2</c:v>
+                </c:pt>
+                <c:pt idx="10">
+                  <c:v>9.9453705000700377E-3</c:v>
+                </c:pt>
+                <c:pt idx="11">
+                  <c:v>4.7765793528505393E-2</c:v>
+                </c:pt>
+                <c:pt idx="12">
+                  <c:v>1.0365597422608208E-2</c:v>
+                </c:pt>
+                <c:pt idx="13">
+                  <c:v>4.2022692253817058E-2</c:v>
+                </c:pt>
+                <c:pt idx="14">
+                  <c:v>6.5835551197646726E-3</c:v>
+                </c:pt>
+                <c:pt idx="15">
+                  <c:v>3.8240649950973524E-2</c:v>
+                </c:pt>
+                <c:pt idx="16">
+                  <c:v>7.1438576831489003E-3</c:v>
+                </c:pt>
+                <c:pt idx="17">
+                  <c:v>3.4038380725591823E-2</c:v>
+                </c:pt>
+                <c:pt idx="18">
+                  <c:v>9.3850679366858109E-3</c:v>
+                </c:pt>
+                <c:pt idx="19">
+                  <c:v>3.2917775598823362E-2</c:v>
+                </c:pt>
+                <c:pt idx="20">
+                  <c:v>1.4988093570528086E-2</c:v>
+                </c:pt>
+                <c:pt idx="21">
+                  <c:v>3.8380725591819584E-2</c:v>
+                </c:pt>
+                <c:pt idx="22">
+                  <c:v>6.7236307606107302E-3</c:v>
+                </c:pt>
+                <c:pt idx="23">
+                  <c:v>3.543913713405239E-2</c:v>
+                </c:pt>
+              </c:numCache>
+            </c:numRef>
+          </c:val>
+          <c:smooth val="1"/>
+          <c:extLst>
+            <c:ext xmlns:c16="http://schemas.microsoft.com/office/drawing/2014/chart" uri="{C3380CC4-5D6E-409C-BE32-E72D297353CC}">
+              <c16:uniqueId val="{00000001-CBE9-49F0-B61B-905C5DEF67BB}"/>
+            </c:ext>
+          </c:extLst>
+        </c:ser>
+        <c:dLbls>
+          <c:dLblPos val="t"/>
+          <c:showLegendKey val="0"/>
+          <c:showVal val="1"/>
+          <c:showCatName val="0"/>
+          <c:showSerName val="0"/>
+          <c:showPercent val="0"/>
+          <c:showBubbleSize val="0"/>
+        </c:dLbls>
+        <c:smooth val="0"/>
+        <c:axId val="560010056"/>
+        <c:axId val="560006448"/>
+      </c:lineChart>
+      <c:catAx>
+        <c:axId val="560010056"/>
+        <c:scaling>
+          <c:orientation val="minMax"/>
+        </c:scaling>
+        <c:delete val="0"/>
+        <c:axPos val="b"/>
+        <c:majorGridlines>
+          <c:spPr>
+            <a:ln w="9525" cap="flat" cmpd="sng" algn="ctr">
+              <a:solidFill>
+                <a:schemeClr val="tx1">
+                  <a:lumMod val="15000"/>
+                  <a:lumOff val="85000"/>
+                </a:schemeClr>
+              </a:solidFill>
+              <a:round/>
+            </a:ln>
+            <a:effectLst/>
+          </c:spPr>
+        </c:majorGridlines>
+        <c:minorGridlines>
+          <c:spPr>
+            <a:ln w="9525" cap="flat" cmpd="sng" algn="ctr">
+              <a:solidFill>
+                <a:schemeClr val="tx1">
+                  <a:lumMod val="5000"/>
+                  <a:lumOff val="95000"/>
+                </a:schemeClr>
+              </a:solidFill>
+              <a:round/>
+            </a:ln>
+            <a:effectLst/>
+          </c:spPr>
+        </c:minorGridlines>
+        <c:title>
+          <c:tx>
+            <c:rich>
+              <a:bodyPr rot="0" spcFirstLastPara="1" vertOverflow="ellipsis" vert="horz" wrap="square" anchor="ctr" anchorCtr="1"/>
+              <a:lstStyle/>
+              <a:p>
+                <a:pPr>
+                  <a:defRPr sz="1000" b="0" i="0" u="none" strike="noStrike" kern="1200" baseline="0">
+                    <a:solidFill>
+                      <a:schemeClr val="tx1">
+                        <a:lumMod val="65000"/>
+                        <a:lumOff val="35000"/>
+                      </a:schemeClr>
+                    </a:solidFill>
+                    <a:latin typeface="+mn-lt"/>
+                    <a:ea typeface="+mn-ea"/>
+                    <a:cs typeface="+mn-cs"/>
+                  </a:defRPr>
+                </a:pPr>
+                <a:r>
+                  <a:rPr lang="pt-BR"/>
+                  <a:t>Tempo decorrido</a:t>
+                </a:r>
+                <a:r>
+                  <a:rPr lang="pt-BR" baseline="0"/>
+                  <a:t> (em minutos) desde o post orignal que gerou os compartilhamentos</a:t>
+                </a:r>
+                <a:endParaRPr lang="pt-BR"/>
+              </a:p>
+            </c:rich>
+          </c:tx>
+          <c:overlay val="0"/>
+          <c:spPr>
+            <a:noFill/>
+            <a:ln>
+              <a:noFill/>
+            </a:ln>
+            <a:effectLst/>
+          </c:spPr>
+          <c:txPr>
+            <a:bodyPr rot="0" spcFirstLastPara="1" vertOverflow="ellipsis" vert="horz" wrap="square" anchor="ctr" anchorCtr="1"/>
+            <a:lstStyle/>
+            <a:p>
+              <a:pPr>
+                <a:defRPr sz="1000" b="0" i="0" u="none" strike="noStrike" kern="1200" baseline="0">
+                  <a:solidFill>
+                    <a:schemeClr val="tx1">
+                      <a:lumMod val="65000"/>
+                      <a:lumOff val="35000"/>
+                    </a:schemeClr>
+                  </a:solidFill>
+                  <a:latin typeface="+mn-lt"/>
+                  <a:ea typeface="+mn-ea"/>
+                  <a:cs typeface="+mn-cs"/>
+                </a:defRPr>
+              </a:pPr>
+              <a:endParaRPr lang="pt-BR"/>
+            </a:p>
+          </c:txPr>
+        </c:title>
+        <c:numFmt formatCode="General" sourceLinked="1"/>
+        <c:majorTickMark val="cross"/>
+        <c:minorTickMark val="none"/>
+        <c:tickLblPos val="nextTo"/>
+        <c:spPr>
+          <a:noFill/>
+          <a:ln w="9525" cap="flat" cmpd="sng" algn="ctr">
+            <a:solidFill>
+              <a:schemeClr val="tx1">
+                <a:lumMod val="15000"/>
+                <a:lumOff val="85000"/>
+              </a:schemeClr>
+            </a:solidFill>
+            <a:round/>
+          </a:ln>
+          <a:effectLst/>
+        </c:spPr>
+        <c:txPr>
+          <a:bodyPr rot="5400000" spcFirstLastPara="1" vertOverflow="ellipsis" wrap="square" anchor="ctr" anchorCtr="1"/>
+          <a:lstStyle/>
+          <a:p>
+            <a:pPr>
+              <a:defRPr sz="900" b="0" i="0" u="none" strike="noStrike" kern="1200" baseline="0">
+                <a:solidFill>
+                  <a:schemeClr val="tx1">
+                    <a:lumMod val="65000"/>
+                    <a:lumOff val="35000"/>
+                  </a:schemeClr>
+                </a:solidFill>
+                <a:latin typeface="+mn-lt"/>
+                <a:ea typeface="+mn-ea"/>
+                <a:cs typeface="+mn-cs"/>
+              </a:defRPr>
+            </a:pPr>
+            <a:endParaRPr lang="pt-BR"/>
+          </a:p>
+        </c:txPr>
+        <c:crossAx val="560006448"/>
+        <c:crosses val="autoZero"/>
+        <c:auto val="0"/>
+        <c:lblAlgn val="ctr"/>
+        <c:lblOffset val="100"/>
+        <c:noMultiLvlLbl val="0"/>
+      </c:catAx>
+      <c:valAx>
+        <c:axId val="560006448"/>
+        <c:scaling>
+          <c:orientation val="minMax"/>
+        </c:scaling>
+        <c:delete val="0"/>
+        <c:axPos val="l"/>
+        <c:majorGridlines>
+          <c:spPr>
+            <a:ln w="9525" cap="flat" cmpd="sng" algn="ctr">
+              <a:solidFill>
+                <a:schemeClr val="tx1">
+                  <a:lumMod val="15000"/>
+                  <a:lumOff val="85000"/>
+                </a:schemeClr>
+              </a:solidFill>
+              <a:round/>
+            </a:ln>
+            <a:effectLst/>
+          </c:spPr>
+        </c:majorGridlines>
+        <c:title>
+          <c:tx>
+            <c:rich>
+              <a:bodyPr rot="-5400000" spcFirstLastPara="1" vertOverflow="ellipsis" vert="horz" wrap="square" anchor="ctr" anchorCtr="1"/>
+              <a:lstStyle/>
+              <a:p>
+                <a:pPr>
+                  <a:defRPr sz="1000" b="0" i="0" u="none" strike="noStrike" kern="1200" baseline="0">
+                    <a:solidFill>
+                      <a:schemeClr val="tx1">
+                        <a:lumMod val="65000"/>
+                        <a:lumOff val="35000"/>
+                      </a:schemeClr>
+                    </a:solidFill>
+                    <a:latin typeface="+mn-lt"/>
+                    <a:ea typeface="+mn-ea"/>
+                    <a:cs typeface="+mn-cs"/>
+                  </a:defRPr>
+                </a:pPr>
+                <a:r>
+                  <a:rPr lang="pt-BR"/>
+                  <a:t>% dos compartilhamentos</a:t>
+                </a:r>
+              </a:p>
+            </c:rich>
+          </c:tx>
+          <c:overlay val="0"/>
+          <c:spPr>
+            <a:noFill/>
+            <a:ln>
+              <a:noFill/>
+            </a:ln>
+            <a:effectLst/>
+          </c:spPr>
+          <c:txPr>
+            <a:bodyPr rot="-5400000" spcFirstLastPara="1" vertOverflow="ellipsis" vert="horz" wrap="square" anchor="ctr" anchorCtr="1"/>
+            <a:lstStyle/>
+            <a:p>
+              <a:pPr>
+                <a:defRPr sz="1000" b="0" i="0" u="none" strike="noStrike" kern="1200" baseline="0">
+                  <a:solidFill>
+                    <a:schemeClr val="tx1">
+                      <a:lumMod val="65000"/>
+                      <a:lumOff val="35000"/>
+                    </a:schemeClr>
+                  </a:solidFill>
+                  <a:latin typeface="+mn-lt"/>
+                  <a:ea typeface="+mn-ea"/>
+                  <a:cs typeface="+mn-cs"/>
+                </a:defRPr>
+              </a:pPr>
+              <a:endParaRPr lang="pt-BR"/>
+            </a:p>
+          </c:txPr>
+        </c:title>
+        <c:numFmt formatCode="0.0%" sourceLinked="1"/>
+        <c:majorTickMark val="none"/>
+        <c:minorTickMark val="none"/>
+        <c:tickLblPos val="nextTo"/>
+        <c:spPr>
+          <a:noFill/>
+          <a:ln>
+            <a:noFill/>
+          </a:ln>
+          <a:effectLst/>
+        </c:spPr>
+        <c:txPr>
+          <a:bodyPr rot="-60000000" spcFirstLastPara="1" vertOverflow="ellipsis" vert="horz" wrap="square" anchor="ctr" anchorCtr="1"/>
+          <a:lstStyle/>
+          <a:p>
+            <a:pPr>
+              <a:defRPr sz="900" b="0" i="0" u="none" strike="noStrike" kern="1200" baseline="0">
+                <a:solidFill>
+                  <a:schemeClr val="tx1">
+                    <a:lumMod val="65000"/>
+                    <a:lumOff val="35000"/>
+                  </a:schemeClr>
+                </a:solidFill>
+                <a:latin typeface="+mn-lt"/>
+                <a:ea typeface="+mn-ea"/>
+                <a:cs typeface="+mn-cs"/>
+              </a:defRPr>
+            </a:pPr>
+            <a:endParaRPr lang="pt-BR"/>
+          </a:p>
+        </c:txPr>
+        <c:crossAx val="560010056"/>
+        <c:crosses val="autoZero"/>
+        <c:crossBetween val="between"/>
+      </c:valAx>
+      <c:spPr>
+        <a:noFill/>
+        <a:ln>
+          <a:noFill/>
+        </a:ln>
+        <a:effectLst/>
+      </c:spPr>
+    </c:plotArea>
+    <c:plotVisOnly val="1"/>
+    <c:dispBlanksAs val="gap"/>
+    <c:showDLblsOverMax val="0"/>
+  </c:chart>
+  <c:spPr>
+    <a:solidFill>
+      <a:schemeClr val="bg1"/>
+    </a:solidFill>
+    <a:ln w="9525" cap="flat" cmpd="sng" algn="ctr">
+      <a:solidFill>
+        <a:schemeClr val="tx1">
+          <a:lumMod val="15000"/>
+          <a:lumOff val="85000"/>
+        </a:schemeClr>
+      </a:solidFill>
+      <a:round/>
+    </a:ln>
+    <a:effectLst/>
+  </c:spPr>
+  <c:txPr>
+    <a:bodyPr/>
+    <a:lstStyle/>
+    <a:p>
+      <a:pPr>
+        <a:defRPr/>
+      </a:pPr>
+      <a:endParaRPr lang="pt-BR"/>
+    </a:p>
+  </c:txPr>
+  <c:externalData r:id="rId3">
+    <c:autoUpdate val="0"/>
+  </c:externalData>
+</c:chartSpace>
+</file>
+
+<file path=word/charts/chart6.xml><?xml version="1.0" encoding="utf-8"?>
+<c:chartSpace xmlns:c="http://schemas.openxmlformats.org/drawingml/2006/chart" xmlns:a="http://schemas.openxmlformats.org/drawingml/2006/main" xmlns:r="http://schemas.openxmlformats.org/officeDocument/2006/relationships" xmlns:c16r2="http://schemas.microsoft.com/office/drawing/2015/06/chart">
+  <c:date1904 val="0"/>
+  <c:lang val="pt-BR"/>
+  <c:roundedCorners val="0"/>
+  <mc:AlternateContent xmlns:mc="http://schemas.openxmlformats.org/markup-compatibility/2006">
+    <mc:Choice xmlns:c14="http://schemas.microsoft.com/office/drawing/2007/8/2/chart" Requires="c14">
+      <c14:style val="102"/>
+    </mc:Choice>
+    <mc:Fallback>
+      <c:style val="2"/>
+    </mc:Fallback>
+  </mc:AlternateContent>
+  <c:chart>
+    <c:autoTitleDeleted val="1"/>
+    <c:plotArea>
+      <c:layout/>
+      <c:barChart>
+        <c:barDir val="col"/>
+        <c:grouping val="clustered"/>
+        <c:varyColors val="0"/>
+        <c:ser>
+          <c:idx val="0"/>
+          <c:order val="0"/>
+          <c:tx>
+            <c:strRef>
+              <c:f>'22-06 (Novos Dados)'!$N$125</c:f>
+              <c:strCache>
+                <c:ptCount val="1"/>
+                <c:pt idx="0">
+                  <c:v>%</c:v>
+                </c:pt>
+              </c:strCache>
+            </c:strRef>
+          </c:tx>
+          <c:spPr>
+            <a:solidFill>
+              <a:srgbClr val="FF0000"/>
+            </a:solidFill>
+            <a:ln>
+              <a:noFill/>
+            </a:ln>
+            <a:effectLst/>
+          </c:spPr>
+          <c:invertIfNegative val="0"/>
+          <c:dLbls>
+            <c:spPr>
+              <a:noFill/>
+              <a:ln>
+                <a:noFill/>
+              </a:ln>
+              <a:effectLst/>
+            </c:spPr>
+            <c:txPr>
+              <a:bodyPr rot="0" spcFirstLastPara="1" vertOverflow="ellipsis" vert="horz" wrap="square" lIns="38100" tIns="19050" rIns="38100" bIns="19050" anchor="ctr" anchorCtr="1">
+                <a:spAutoFit/>
+              </a:bodyPr>
+              <a:lstStyle/>
+              <a:p>
+                <a:pPr>
+                  <a:defRPr sz="900" b="0" i="0" u="none" strike="noStrike" kern="1200" baseline="0">
+                    <a:solidFill>
+                      <a:schemeClr val="tx1">
+                        <a:lumMod val="75000"/>
+                        <a:lumOff val="25000"/>
+                      </a:schemeClr>
+                    </a:solidFill>
+                    <a:latin typeface="+mn-lt"/>
+                    <a:ea typeface="+mn-ea"/>
+                    <a:cs typeface="+mn-cs"/>
+                  </a:defRPr>
+                </a:pPr>
+                <a:endParaRPr lang="pt-BR"/>
+              </a:p>
+            </c:txPr>
+            <c:showLegendKey val="0"/>
+            <c:showVal val="1"/>
+            <c:showCatName val="0"/>
+            <c:showSerName val="0"/>
+            <c:showPercent val="0"/>
+            <c:showBubbleSize val="0"/>
+            <c:showLeaderLines val="0"/>
+            <c:extLst>
+              <c:ext xmlns:c15="http://schemas.microsoft.com/office/drawing/2012/chart" uri="{CE6537A1-D6FC-4f65-9D91-7224C49458BB}">
+                <c15:showLeaderLines val="1"/>
+                <c15:leaderLines>
+                  <c:spPr>
+                    <a:ln w="9525" cap="flat" cmpd="sng" algn="ctr">
+                      <a:solidFill>
+                        <a:schemeClr val="tx1">
+                          <a:lumMod val="35000"/>
+                          <a:lumOff val="65000"/>
+                        </a:schemeClr>
+                      </a:solidFill>
+                      <a:round/>
+                    </a:ln>
+                    <a:effectLst/>
+                  </c:spPr>
+                </c15:leaderLines>
+              </c:ext>
+            </c:extLst>
+          </c:dLbls>
+          <c:cat>
+            <c:numRef>
+              <c:f>'22-06 (Novos Dados)'!$L$126:$L$131</c:f>
+              <c:numCache>
+                <c:formatCode>General</c:formatCode>
+                <c:ptCount val="6"/>
+                <c:pt idx="0">
+                  <c:v>0</c:v>
+                </c:pt>
+                <c:pt idx="1">
+                  <c:v>1</c:v>
+                </c:pt>
+                <c:pt idx="2">
+                  <c:v>2</c:v>
+                </c:pt>
+                <c:pt idx="3">
+                  <c:v>3</c:v>
+                </c:pt>
+                <c:pt idx="4">
+                  <c:v>4</c:v>
+                </c:pt>
+                <c:pt idx="5">
+                  <c:v>5</c:v>
+                </c:pt>
+              </c:numCache>
+            </c:numRef>
+          </c:cat>
+          <c:val>
+            <c:numRef>
+              <c:f>'22-06 (Novos Dados)'!$N$126:$N$131</c:f>
+              <c:numCache>
+                <c:formatCode>0%</c:formatCode>
+                <c:ptCount val="6"/>
+                <c:pt idx="0">
+                  <c:v>9.1434576983709936E-2</c:v>
+                </c:pt>
+                <c:pt idx="1">
+                  <c:v>0.24855491329479767</c:v>
+                </c:pt>
+                <c:pt idx="2">
+                  <c:v>0.30057803468208094</c:v>
+                </c:pt>
+                <c:pt idx="3">
+                  <c:v>0.15712033631108777</c:v>
+                </c:pt>
+                <c:pt idx="4">
+                  <c:v>0.12138728323699421</c:v>
+                </c:pt>
+                <c:pt idx="5">
+                  <c:v>8.0924855491329481E-2</c:v>
+                </c:pt>
+              </c:numCache>
+            </c:numRef>
+          </c:val>
+          <c:extLst>
+            <c:ext xmlns:c16="http://schemas.microsoft.com/office/drawing/2014/chart" uri="{C3380CC4-5D6E-409C-BE32-E72D297353CC}">
+              <c16:uniqueId val="{00000000-CC7A-4B6A-B5DE-8C8764CA8EFB}"/>
+            </c:ext>
+          </c:extLst>
+        </c:ser>
+        <c:dLbls>
+          <c:showLegendKey val="0"/>
+          <c:showVal val="0"/>
+          <c:showCatName val="0"/>
+          <c:showSerName val="0"/>
+          <c:showPercent val="0"/>
+          <c:showBubbleSize val="0"/>
+        </c:dLbls>
+        <c:gapWidth val="219"/>
+        <c:overlap val="-27"/>
+        <c:axId val="459523768"/>
+        <c:axId val="459527704"/>
+      </c:barChart>
+      <c:catAx>
+        <c:axId val="459523768"/>
+        <c:scaling>
+          <c:orientation val="minMax"/>
+        </c:scaling>
+        <c:delete val="0"/>
+        <c:axPos val="b"/>
+        <c:title>
+          <c:tx>
+            <c:rich>
+              <a:bodyPr rot="0" spcFirstLastPara="1" vertOverflow="ellipsis" vert="horz" wrap="square" anchor="ctr" anchorCtr="1"/>
+              <a:lstStyle/>
+              <a:p>
+                <a:pPr>
+                  <a:defRPr sz="1000" b="0" i="0" u="none" strike="noStrike" kern="1200" baseline="0">
+                    <a:solidFill>
+                      <a:schemeClr val="tx1">
+                        <a:lumMod val="65000"/>
+                        <a:lumOff val="35000"/>
+                      </a:schemeClr>
+                    </a:solidFill>
+                    <a:latin typeface="+mn-lt"/>
+                    <a:ea typeface="+mn-ea"/>
+                    <a:cs typeface="+mn-cs"/>
+                  </a:defRPr>
+                </a:pPr>
+                <a:r>
+                  <a:rPr lang="pt-BR"/>
+                  <a:t>Tempo em minutos desde a publicação original</a:t>
+                </a:r>
+              </a:p>
+            </c:rich>
+          </c:tx>
+          <c:overlay val="0"/>
+          <c:spPr>
+            <a:noFill/>
+            <a:ln>
+              <a:noFill/>
+            </a:ln>
+            <a:effectLst/>
+          </c:spPr>
+          <c:txPr>
+            <a:bodyPr rot="0" spcFirstLastPara="1" vertOverflow="ellipsis" vert="horz" wrap="square" anchor="ctr" anchorCtr="1"/>
+            <a:lstStyle/>
+            <a:p>
+              <a:pPr>
+                <a:defRPr sz="1000" b="0" i="0" u="none" strike="noStrike" kern="1200" baseline="0">
+                  <a:solidFill>
+                    <a:schemeClr val="tx1">
+                      <a:lumMod val="65000"/>
+                      <a:lumOff val="35000"/>
+                    </a:schemeClr>
+                  </a:solidFill>
+                  <a:latin typeface="+mn-lt"/>
+                  <a:ea typeface="+mn-ea"/>
+                  <a:cs typeface="+mn-cs"/>
+                </a:defRPr>
+              </a:pPr>
+              <a:endParaRPr lang="pt-BR"/>
+            </a:p>
+          </c:txPr>
+        </c:title>
+        <c:numFmt formatCode="General" sourceLinked="1"/>
+        <c:majorTickMark val="none"/>
+        <c:minorTickMark val="none"/>
+        <c:tickLblPos val="nextTo"/>
+        <c:spPr>
+          <a:noFill/>
+          <a:ln w="9525" cap="flat" cmpd="sng" algn="ctr">
+            <a:solidFill>
+              <a:schemeClr val="tx1">
+                <a:lumMod val="15000"/>
+                <a:lumOff val="85000"/>
+              </a:schemeClr>
+            </a:solidFill>
+            <a:round/>
+          </a:ln>
+          <a:effectLst/>
+        </c:spPr>
+        <c:txPr>
+          <a:bodyPr rot="-60000000" spcFirstLastPara="1" vertOverflow="ellipsis" vert="horz" wrap="square" anchor="ctr" anchorCtr="1"/>
+          <a:lstStyle/>
+          <a:p>
+            <a:pPr>
+              <a:defRPr sz="900" b="0" i="0" u="none" strike="noStrike" kern="1200" baseline="0">
+                <a:solidFill>
+                  <a:schemeClr val="tx1">
+                    <a:lumMod val="65000"/>
+                    <a:lumOff val="35000"/>
+                  </a:schemeClr>
+                </a:solidFill>
+                <a:latin typeface="+mn-lt"/>
+                <a:ea typeface="+mn-ea"/>
+                <a:cs typeface="+mn-cs"/>
+              </a:defRPr>
+            </a:pPr>
+            <a:endParaRPr lang="pt-BR"/>
+          </a:p>
+        </c:txPr>
+        <c:crossAx val="459527704"/>
+        <c:crosses val="autoZero"/>
+        <c:auto val="1"/>
+        <c:lblAlgn val="ctr"/>
+        <c:lblOffset val="100"/>
+        <c:noMultiLvlLbl val="0"/>
+      </c:catAx>
+      <c:valAx>
+        <c:axId val="459527704"/>
+        <c:scaling>
+          <c:orientation val="minMax"/>
+        </c:scaling>
+        <c:delete val="0"/>
+        <c:axPos val="l"/>
+        <c:majorGridlines>
+          <c:spPr>
+            <a:ln w="9525" cap="flat" cmpd="sng" algn="ctr">
+              <a:solidFill>
+                <a:schemeClr val="tx1">
+                  <a:lumMod val="15000"/>
+                  <a:lumOff val="85000"/>
+                </a:schemeClr>
+              </a:solidFill>
+              <a:round/>
+            </a:ln>
+            <a:effectLst/>
+          </c:spPr>
+        </c:majorGridlines>
+        <c:title>
+          <c:tx>
+            <c:rich>
+              <a:bodyPr rot="-5400000" spcFirstLastPara="1" vertOverflow="ellipsis" vert="horz" wrap="square" anchor="ctr" anchorCtr="1"/>
+              <a:lstStyle/>
+              <a:p>
+                <a:pPr>
+                  <a:defRPr sz="1000" b="0" i="0" u="none" strike="noStrike" kern="1200" baseline="0">
+                    <a:solidFill>
+                      <a:schemeClr val="tx1">
+                        <a:lumMod val="65000"/>
+                        <a:lumOff val="35000"/>
+                      </a:schemeClr>
+                    </a:solidFill>
+                    <a:latin typeface="+mn-lt"/>
+                    <a:ea typeface="+mn-ea"/>
+                    <a:cs typeface="+mn-cs"/>
+                  </a:defRPr>
+                </a:pPr>
+                <a:r>
+                  <a:rPr lang="pt-BR"/>
+                  <a:t>% dos compartilhamento</a:t>
+                </a:r>
+              </a:p>
+            </c:rich>
+          </c:tx>
+          <c:overlay val="0"/>
+          <c:spPr>
+            <a:noFill/>
+            <a:ln>
+              <a:noFill/>
+            </a:ln>
+            <a:effectLst/>
+          </c:spPr>
+          <c:txPr>
+            <a:bodyPr rot="-5400000" spcFirstLastPara="1" vertOverflow="ellipsis" vert="horz" wrap="square" anchor="ctr" anchorCtr="1"/>
+            <a:lstStyle/>
+            <a:p>
+              <a:pPr>
+                <a:defRPr sz="1000" b="0" i="0" u="none" strike="noStrike" kern="1200" baseline="0">
+                  <a:solidFill>
+                    <a:schemeClr val="tx1">
+                      <a:lumMod val="65000"/>
+                      <a:lumOff val="35000"/>
+                    </a:schemeClr>
+                  </a:solidFill>
+                  <a:latin typeface="+mn-lt"/>
+                  <a:ea typeface="+mn-ea"/>
+                  <a:cs typeface="+mn-cs"/>
+                </a:defRPr>
+              </a:pPr>
+              <a:endParaRPr lang="pt-BR"/>
+            </a:p>
+          </c:txPr>
+        </c:title>
+        <c:numFmt formatCode="0%" sourceLinked="1"/>
+        <c:majorTickMark val="none"/>
+        <c:minorTickMark val="none"/>
+        <c:tickLblPos val="nextTo"/>
+        <c:spPr>
+          <a:noFill/>
+          <a:ln>
+            <a:noFill/>
+          </a:ln>
+          <a:effectLst/>
+        </c:spPr>
+        <c:txPr>
+          <a:bodyPr rot="-60000000" spcFirstLastPara="1" vertOverflow="ellipsis" vert="horz" wrap="square" anchor="ctr" anchorCtr="1"/>
+          <a:lstStyle/>
+          <a:p>
+            <a:pPr>
+              <a:defRPr sz="900" b="0" i="0" u="none" strike="noStrike" kern="1200" baseline="0">
+                <a:solidFill>
+                  <a:schemeClr val="tx1">
+                    <a:lumMod val="65000"/>
+                    <a:lumOff val="35000"/>
+                  </a:schemeClr>
+                </a:solidFill>
+                <a:latin typeface="+mn-lt"/>
+                <a:ea typeface="+mn-ea"/>
+                <a:cs typeface="+mn-cs"/>
+              </a:defRPr>
+            </a:pPr>
+            <a:endParaRPr lang="pt-BR"/>
+          </a:p>
+        </c:txPr>
+        <c:crossAx val="459523768"/>
+        <c:crosses val="autoZero"/>
+        <c:crossBetween val="between"/>
+      </c:valAx>
+      <c:spPr>
+        <a:noFill/>
+        <a:ln>
+          <a:noFill/>
+        </a:ln>
+        <a:effectLst/>
+      </c:spPr>
+    </c:plotArea>
+    <c:plotVisOnly val="1"/>
+    <c:dispBlanksAs val="gap"/>
+    <c:showDLblsOverMax val="0"/>
+  </c:chart>
+  <c:spPr>
+    <a:solidFill>
+      <a:schemeClr val="bg1"/>
+    </a:solidFill>
+    <a:ln w="9525" cap="flat" cmpd="sng" algn="ctr">
+      <a:solidFill>
+        <a:schemeClr val="tx1">
+          <a:lumMod val="15000"/>
+          <a:lumOff val="85000"/>
+        </a:schemeClr>
+      </a:solidFill>
+      <a:round/>
+    </a:ln>
+    <a:effectLst/>
+  </c:spPr>
+  <c:txPr>
+    <a:bodyPr/>
+    <a:lstStyle/>
+    <a:p>
+      <a:pPr>
+        <a:defRPr/>
+      </a:pPr>
+      <a:endParaRPr lang="pt-BR"/>
+    </a:p>
+  </c:txPr>
+  <c:externalData r:id="rId3">
+    <c:autoUpdate val="0"/>
+  </c:externalData>
+</c:chartSpace>
+</file>
+
 <file path=word/charts/colors1.xml><?xml version="1.0" encoding="utf-8"?>
+<cs:colorStyle xmlns:cs="http://schemas.microsoft.com/office/drawing/2012/chartStyle" xmlns:a="http://schemas.openxmlformats.org/drawingml/2006/main" meth="cycle" id="10">
+  <a:schemeClr val="accent1"/>
+  <a:schemeClr val="accent2"/>
+  <a:schemeClr val="accent3"/>
+  <a:schemeClr val="accent4"/>
+  <a:schemeClr val="accent5"/>
+  <a:schemeClr val="accent6"/>
+  <cs:variation/>
+  <cs:variation>
+    <a:lumMod val="60000"/>
+  </cs:variation>
+  <cs:variation>
+    <a:lumMod val="80000"/>
+    <a:lumOff val="20000"/>
+  </cs:variation>
+  <cs:variation>
+    <a:lumMod val="80000"/>
+  </cs:variation>
+  <cs:variation>
+    <a:lumMod val="60000"/>
+    <a:lumOff val="40000"/>
+  </cs:variation>
+  <cs:variation>
+    <a:lumMod val="50000"/>
+  </cs:variation>
+  <cs:variation>
+    <a:lumMod val="70000"/>
+    <a:lumOff val="30000"/>
+  </cs:variation>
+  <cs:variation>
+    <a:lumMod val="70000"/>
+  </cs:variation>
+  <cs:variation>
+    <a:lumMod val="50000"/>
+    <a:lumOff val="50000"/>
+  </cs:variation>
+</cs:colorStyle>
+</file>
+
+<file path=word/charts/colors2.xml><?xml version="1.0" encoding="utf-8"?>
+<cs:colorStyle xmlns:cs="http://schemas.microsoft.com/office/drawing/2012/chartStyle" xmlns:a="http://schemas.openxmlformats.org/drawingml/2006/main" meth="cycle" id="10">
+  <a:schemeClr val="accent1"/>
+  <a:schemeClr val="accent2"/>
+  <a:schemeClr val="accent3"/>
+  <a:schemeClr val="accent4"/>
+  <a:schemeClr val="accent5"/>
+  <a:schemeClr val="accent6"/>
+  <cs:variation/>
+  <cs:variation>
+    <a:lumMod val="60000"/>
+  </cs:variation>
+  <cs:variation>
+    <a:lumMod val="80000"/>
+    <a:lumOff val="20000"/>
+  </cs:variation>
+  <cs:variation>
+    <a:lumMod val="80000"/>
+  </cs:variation>
+  <cs:variation>
+    <a:lumMod val="60000"/>
+    <a:lumOff val="40000"/>
+  </cs:variation>
+  <cs:variation>
+    <a:lumMod val="50000"/>
+  </cs:variation>
+  <cs:variation>
+    <a:lumMod val="70000"/>
+    <a:lumOff val="30000"/>
+  </cs:variation>
+  <cs:variation>
+    <a:lumMod val="70000"/>
+  </cs:variation>
+  <cs:variation>
+    <a:lumMod val="50000"/>
+    <a:lumOff val="50000"/>
+  </cs:variation>
+</cs:colorStyle>
+</file>
+
+<file path=word/charts/colors3.xml><?xml version="1.0" encoding="utf-8"?>
+<cs:colorStyle xmlns:cs="http://schemas.microsoft.com/office/drawing/2012/chartStyle" xmlns:a="http://schemas.openxmlformats.org/drawingml/2006/main" meth="cycle" id="10">
+  <a:schemeClr val="accent1"/>
+  <a:schemeClr val="accent2"/>
+  <a:schemeClr val="accent3"/>
+  <a:schemeClr val="accent4"/>
+  <a:schemeClr val="accent5"/>
+  <a:schemeClr val="accent6"/>
+  <cs:variation/>
+  <cs:variation>
+    <a:lumMod val="60000"/>
+  </cs:variation>
+  <cs:variation>
+    <a:lumMod val="80000"/>
+    <a:lumOff val="20000"/>
+  </cs:variation>
+  <cs:variation>
+    <a:lumMod val="80000"/>
+  </cs:variation>
+  <cs:variation>
+    <a:lumMod val="60000"/>
+    <a:lumOff val="40000"/>
+  </cs:variation>
+  <cs:variation>
+    <a:lumMod val="50000"/>
+  </cs:variation>
+  <cs:variation>
+    <a:lumMod val="70000"/>
+    <a:lumOff val="30000"/>
+  </cs:variation>
+  <cs:variation>
+    <a:lumMod val="70000"/>
+  </cs:variation>
+  <cs:variation>
+    <a:lumMod val="50000"/>
+    <a:lumOff val="50000"/>
+  </cs:variation>
+</cs:colorStyle>
+</file>
+
+<file path=word/charts/colors4.xml><?xml version="1.0" encoding="utf-8"?>
+<cs:colorStyle xmlns:cs="http://schemas.microsoft.com/office/drawing/2012/chartStyle" xmlns:a="http://schemas.openxmlformats.org/drawingml/2006/main" meth="cycle" id="10">
+  <a:schemeClr val="accent1"/>
+  <a:schemeClr val="accent2"/>
+  <a:schemeClr val="accent3"/>
+  <a:schemeClr val="accent4"/>
+  <a:schemeClr val="accent5"/>
+  <a:schemeClr val="accent6"/>
+  <cs:variation/>
+  <cs:variation>
+    <a:lumMod val="60000"/>
+  </cs:variation>
+  <cs:variation>
+    <a:lumMod val="80000"/>
+    <a:lumOff val="20000"/>
+  </cs:variation>
+  <cs:variation>
+    <a:lumMod val="80000"/>
+  </cs:variation>
+  <cs:variation>
+    <a:lumMod val="60000"/>
+    <a:lumOff val="40000"/>
+  </cs:variation>
+  <cs:variation>
+    <a:lumMod val="50000"/>
+  </cs:variation>
+  <cs:variation>
+    <a:lumMod val="70000"/>
+    <a:lumOff val="30000"/>
+  </cs:variation>
+  <cs:variation>
+    <a:lumMod val="70000"/>
+  </cs:variation>
+  <cs:variation>
+    <a:lumMod val="50000"/>
+    <a:lumOff val="50000"/>
+  </cs:variation>
+</cs:colorStyle>
+</file>
+
+<file path=word/charts/colors5.xml><?xml version="1.0" encoding="utf-8"?>
+<cs:colorStyle xmlns:cs="http://schemas.microsoft.com/office/drawing/2012/chartStyle" xmlns:a="http://schemas.openxmlformats.org/drawingml/2006/main" meth="cycle" id="10">
+  <a:schemeClr val="accent1"/>
+  <a:schemeClr val="accent2"/>
+  <a:schemeClr val="accent3"/>
+  <a:schemeClr val="accent4"/>
+  <a:schemeClr val="accent5"/>
+  <a:schemeClr val="accent6"/>
+  <cs:variation/>
+  <cs:variation>
+    <a:lumMod val="60000"/>
+  </cs:variation>
+  <cs:variation>
+    <a:lumMod val="80000"/>
+    <a:lumOff val="20000"/>
+  </cs:variation>
+  <cs:variation>
+    <a:lumMod val="80000"/>
+  </cs:variation>
+  <cs:variation>
+    <a:lumMod val="60000"/>
+    <a:lumOff val="40000"/>
+  </cs:variation>
+  <cs:variation>
+    <a:lumMod val="50000"/>
+  </cs:variation>
+  <cs:variation>
+    <a:lumMod val="70000"/>
+    <a:lumOff val="30000"/>
+  </cs:variation>
+  <cs:variation>
+    <a:lumMod val="70000"/>
+  </cs:variation>
+  <cs:variation>
+    <a:lumMod val="50000"/>
+    <a:lumOff val="50000"/>
+  </cs:variation>
+</cs:colorStyle>
+</file>
+
+<file path=word/charts/colors6.xml><?xml version="1.0" encoding="utf-8"?>
 <cs:colorStyle xmlns:cs="http://schemas.microsoft.com/office/drawing/2012/chartStyle" xmlns:a="http://schemas.openxmlformats.org/drawingml/2006/main" meth="cycle" id="10">
   <a:schemeClr val="accent1"/>
   <a:schemeClr val="accent2"/>
@@ -20943,6 +26671,2562 @@
       <a:solidFill>
         <a:schemeClr val="phClr"/>
       </a:solidFill>
+      <a:ln w="9525">
+        <a:solidFill>
+          <a:schemeClr val="phClr"/>
+        </a:solidFill>
+      </a:ln>
+    </cs:spPr>
+  </cs:dataPointMarker>
+  <cs:dataPointMarkerLayout symbol="circle" size="5"/>
+  <cs:dataPointWireframe>
+    <cs:lnRef idx="0">
+      <cs:styleClr val="auto"/>
+    </cs:lnRef>
+    <cs:fillRef idx="1"/>
+    <cs:effectRef idx="0"/>
+    <cs:fontRef idx="minor">
+      <a:schemeClr val="tx1"/>
+    </cs:fontRef>
+    <cs:spPr>
+      <a:ln w="9525" cap="rnd">
+        <a:solidFill>
+          <a:schemeClr val="phClr"/>
+        </a:solidFill>
+        <a:round/>
+      </a:ln>
+    </cs:spPr>
+  </cs:dataPointWireframe>
+  <cs:dataTable>
+    <cs:lnRef idx="0"/>
+    <cs:fillRef idx="0"/>
+    <cs:effectRef idx="0"/>
+    <cs:fontRef idx="minor">
+      <a:schemeClr val="tx1">
+        <a:lumMod val="65000"/>
+        <a:lumOff val="35000"/>
+      </a:schemeClr>
+    </cs:fontRef>
+    <cs:spPr>
+      <a:noFill/>
+      <a:ln w="9525" cap="flat" cmpd="sng" algn="ctr">
+        <a:solidFill>
+          <a:schemeClr val="tx1">
+            <a:lumMod val="15000"/>
+            <a:lumOff val="85000"/>
+          </a:schemeClr>
+        </a:solidFill>
+        <a:round/>
+      </a:ln>
+    </cs:spPr>
+    <cs:defRPr sz="900" kern="1200"/>
+  </cs:dataTable>
+  <cs:downBar>
+    <cs:lnRef idx="0"/>
+    <cs:fillRef idx="0"/>
+    <cs:effectRef idx="0"/>
+    <cs:fontRef idx="minor">
+      <a:schemeClr val="dk1"/>
+    </cs:fontRef>
+    <cs:spPr>
+      <a:solidFill>
+        <a:schemeClr val="dk1">
+          <a:lumMod val="65000"/>
+          <a:lumOff val="35000"/>
+        </a:schemeClr>
+      </a:solidFill>
+      <a:ln w="9525">
+        <a:solidFill>
+          <a:schemeClr val="tx1">
+            <a:lumMod val="65000"/>
+            <a:lumOff val="35000"/>
+          </a:schemeClr>
+        </a:solidFill>
+      </a:ln>
+    </cs:spPr>
+  </cs:downBar>
+  <cs:dropLine>
+    <cs:lnRef idx="0"/>
+    <cs:fillRef idx="0"/>
+    <cs:effectRef idx="0"/>
+    <cs:fontRef idx="minor">
+      <a:schemeClr val="tx1"/>
+    </cs:fontRef>
+    <cs:spPr>
+      <a:ln w="9525" cap="flat" cmpd="sng" algn="ctr">
+        <a:solidFill>
+          <a:schemeClr val="tx1">
+            <a:lumMod val="35000"/>
+            <a:lumOff val="65000"/>
+          </a:schemeClr>
+        </a:solidFill>
+        <a:round/>
+      </a:ln>
+    </cs:spPr>
+  </cs:dropLine>
+  <cs:errorBar>
+    <cs:lnRef idx="0"/>
+    <cs:fillRef idx="0"/>
+    <cs:effectRef idx="0"/>
+    <cs:fontRef idx="minor">
+      <a:schemeClr val="tx1"/>
+    </cs:fontRef>
+    <cs:spPr>
+      <a:ln w="9525" cap="flat" cmpd="sng" algn="ctr">
+        <a:solidFill>
+          <a:schemeClr val="tx1">
+            <a:lumMod val="65000"/>
+            <a:lumOff val="35000"/>
+          </a:schemeClr>
+        </a:solidFill>
+        <a:round/>
+      </a:ln>
+    </cs:spPr>
+  </cs:errorBar>
+  <cs:floor>
+    <cs:lnRef idx="0"/>
+    <cs:fillRef idx="0"/>
+    <cs:effectRef idx="0"/>
+    <cs:fontRef idx="minor">
+      <a:schemeClr val="tx1"/>
+    </cs:fontRef>
+    <cs:spPr>
+      <a:noFill/>
+      <a:ln>
+        <a:noFill/>
+      </a:ln>
+    </cs:spPr>
+  </cs:floor>
+  <cs:gridlineMajor>
+    <cs:lnRef idx="0"/>
+    <cs:fillRef idx="0"/>
+    <cs:effectRef idx="0"/>
+    <cs:fontRef idx="minor">
+      <a:schemeClr val="tx1"/>
+    </cs:fontRef>
+    <cs:spPr>
+      <a:ln w="9525" cap="flat" cmpd="sng" algn="ctr">
+        <a:solidFill>
+          <a:schemeClr val="tx1">
+            <a:lumMod val="15000"/>
+            <a:lumOff val="85000"/>
+          </a:schemeClr>
+        </a:solidFill>
+        <a:round/>
+      </a:ln>
+    </cs:spPr>
+  </cs:gridlineMajor>
+  <cs:gridlineMinor>
+    <cs:lnRef idx="0"/>
+    <cs:fillRef idx="0"/>
+    <cs:effectRef idx="0"/>
+    <cs:fontRef idx="minor">
+      <a:schemeClr val="tx1"/>
+    </cs:fontRef>
+    <cs:spPr>
+      <a:ln w="9525" cap="flat" cmpd="sng" algn="ctr">
+        <a:solidFill>
+          <a:schemeClr val="tx1">
+            <a:lumMod val="5000"/>
+            <a:lumOff val="95000"/>
+          </a:schemeClr>
+        </a:solidFill>
+        <a:round/>
+      </a:ln>
+    </cs:spPr>
+  </cs:gridlineMinor>
+  <cs:hiLoLine>
+    <cs:lnRef idx="0"/>
+    <cs:fillRef idx="0"/>
+    <cs:effectRef idx="0"/>
+    <cs:fontRef idx="minor">
+      <a:schemeClr val="tx1"/>
+    </cs:fontRef>
+    <cs:spPr>
+      <a:ln w="9525" cap="flat" cmpd="sng" algn="ctr">
+        <a:solidFill>
+          <a:schemeClr val="tx1">
+            <a:lumMod val="75000"/>
+            <a:lumOff val="25000"/>
+          </a:schemeClr>
+        </a:solidFill>
+        <a:round/>
+      </a:ln>
+    </cs:spPr>
+  </cs:hiLoLine>
+  <cs:leaderLine>
+    <cs:lnRef idx="0"/>
+    <cs:fillRef idx="0"/>
+    <cs:effectRef idx="0"/>
+    <cs:fontRef idx="minor">
+      <a:schemeClr val="tx1"/>
+    </cs:fontRef>
+    <cs:spPr>
+      <a:ln w="9525" cap="flat" cmpd="sng" algn="ctr">
+        <a:solidFill>
+          <a:schemeClr val="tx1">
+            <a:lumMod val="35000"/>
+            <a:lumOff val="65000"/>
+          </a:schemeClr>
+        </a:solidFill>
+        <a:round/>
+      </a:ln>
+    </cs:spPr>
+  </cs:leaderLine>
+  <cs:legend>
+    <cs:lnRef idx="0"/>
+    <cs:fillRef idx="0"/>
+    <cs:effectRef idx="0"/>
+    <cs:fontRef idx="minor">
+      <a:schemeClr val="tx1">
+        <a:lumMod val="65000"/>
+        <a:lumOff val="35000"/>
+      </a:schemeClr>
+    </cs:fontRef>
+    <cs:defRPr sz="900" kern="1200"/>
+  </cs:legend>
+  <cs:plotArea mods="allowNoFillOverride allowNoLineOverride">
+    <cs:lnRef idx="0"/>
+    <cs:fillRef idx="0"/>
+    <cs:effectRef idx="0"/>
+    <cs:fontRef idx="minor">
+      <a:schemeClr val="tx1"/>
+    </cs:fontRef>
+  </cs:plotArea>
+  <cs:plotArea3D mods="allowNoFillOverride allowNoLineOverride">
+    <cs:lnRef idx="0"/>
+    <cs:fillRef idx="0"/>
+    <cs:effectRef idx="0"/>
+    <cs:fontRef idx="minor">
+      <a:schemeClr val="tx1"/>
+    </cs:fontRef>
+  </cs:plotArea3D>
+  <cs:seriesAxis>
+    <cs:lnRef idx="0"/>
+    <cs:fillRef idx="0"/>
+    <cs:effectRef idx="0"/>
+    <cs:fontRef idx="minor">
+      <a:schemeClr val="tx1">
+        <a:lumMod val="65000"/>
+        <a:lumOff val="35000"/>
+      </a:schemeClr>
+    </cs:fontRef>
+    <cs:defRPr sz="900" kern="1200"/>
+  </cs:seriesAxis>
+  <cs:seriesLine>
+    <cs:lnRef idx="0"/>
+    <cs:fillRef idx="0"/>
+    <cs:effectRef idx="0"/>
+    <cs:fontRef idx="minor">
+      <a:schemeClr val="tx1"/>
+    </cs:fontRef>
+    <cs:spPr>
+      <a:ln w="9525" cap="flat" cmpd="sng" algn="ctr">
+        <a:solidFill>
+          <a:schemeClr val="tx1">
+            <a:lumMod val="35000"/>
+            <a:lumOff val="65000"/>
+          </a:schemeClr>
+        </a:solidFill>
+        <a:round/>
+      </a:ln>
+    </cs:spPr>
+  </cs:seriesLine>
+  <cs:title>
+    <cs:lnRef idx="0"/>
+    <cs:fillRef idx="0"/>
+    <cs:effectRef idx="0"/>
+    <cs:fontRef idx="minor">
+      <a:schemeClr val="tx1">
+        <a:lumMod val="65000"/>
+        <a:lumOff val="35000"/>
+      </a:schemeClr>
+    </cs:fontRef>
+    <cs:defRPr sz="1400" b="0" kern="1200" spc="0" baseline="0"/>
+  </cs:title>
+  <cs:trendline>
+    <cs:lnRef idx="0">
+      <cs:styleClr val="auto"/>
+    </cs:lnRef>
+    <cs:fillRef idx="0"/>
+    <cs:effectRef idx="0"/>
+    <cs:fontRef idx="minor">
+      <a:schemeClr val="tx1"/>
+    </cs:fontRef>
+    <cs:spPr>
+      <a:ln w="19050" cap="rnd">
+        <a:solidFill>
+          <a:schemeClr val="phClr"/>
+        </a:solidFill>
+        <a:prstDash val="sysDot"/>
+      </a:ln>
+    </cs:spPr>
+  </cs:trendline>
+  <cs:trendlineLabel>
+    <cs:lnRef idx="0"/>
+    <cs:fillRef idx="0"/>
+    <cs:effectRef idx="0"/>
+    <cs:fontRef idx="minor">
+      <a:schemeClr val="tx1">
+        <a:lumMod val="65000"/>
+        <a:lumOff val="35000"/>
+      </a:schemeClr>
+    </cs:fontRef>
+    <cs:defRPr sz="900" kern="1200"/>
+  </cs:trendlineLabel>
+  <cs:upBar>
+    <cs:lnRef idx="0"/>
+    <cs:fillRef idx="0"/>
+    <cs:effectRef idx="0"/>
+    <cs:fontRef idx="minor">
+      <a:schemeClr val="dk1"/>
+    </cs:fontRef>
+    <cs:spPr>
+      <a:solidFill>
+        <a:schemeClr val="lt1"/>
+      </a:solidFill>
+      <a:ln w="9525">
+        <a:solidFill>
+          <a:schemeClr val="tx1">
+            <a:lumMod val="15000"/>
+            <a:lumOff val="85000"/>
+          </a:schemeClr>
+        </a:solidFill>
+      </a:ln>
+    </cs:spPr>
+  </cs:upBar>
+  <cs:valueAxis>
+    <cs:lnRef idx="0"/>
+    <cs:fillRef idx="0"/>
+    <cs:effectRef idx="0"/>
+    <cs:fontRef idx="minor">
+      <a:schemeClr val="tx1">
+        <a:lumMod val="65000"/>
+        <a:lumOff val="35000"/>
+      </a:schemeClr>
+    </cs:fontRef>
+    <cs:defRPr sz="900" kern="1200"/>
+  </cs:valueAxis>
+  <cs:wall>
+    <cs:lnRef idx="0"/>
+    <cs:fillRef idx="0"/>
+    <cs:effectRef idx="0"/>
+    <cs:fontRef idx="minor">
+      <a:schemeClr val="tx1"/>
+    </cs:fontRef>
+    <cs:spPr>
+      <a:noFill/>
+      <a:ln>
+        <a:noFill/>
+      </a:ln>
+    </cs:spPr>
+  </cs:wall>
+</cs:chartStyle>
+</file>
+
+<file path=word/charts/style2.xml><?xml version="1.0" encoding="utf-8"?>
+<cs:chartStyle xmlns:cs="http://schemas.microsoft.com/office/drawing/2012/chartStyle" xmlns:a="http://schemas.openxmlformats.org/drawingml/2006/main" id="297">
+  <cs:axisTitle>
+    <cs:lnRef idx="0"/>
+    <cs:fillRef idx="0"/>
+    <cs:effectRef idx="0"/>
+    <cs:fontRef idx="minor">
+      <a:schemeClr val="tx1">
+        <a:lumMod val="65000"/>
+        <a:lumOff val="35000"/>
+      </a:schemeClr>
+    </cs:fontRef>
+    <cs:defRPr sz="1000" kern="1200"/>
+  </cs:axisTitle>
+  <cs:categoryAxis>
+    <cs:lnRef idx="0"/>
+    <cs:fillRef idx="0"/>
+    <cs:effectRef idx="0"/>
+    <cs:fontRef idx="minor">
+      <a:schemeClr val="tx1">
+        <a:lumMod val="65000"/>
+        <a:lumOff val="35000"/>
+      </a:schemeClr>
+    </cs:fontRef>
+    <cs:spPr>
+      <a:ln w="9525" cap="flat" cmpd="sng" algn="ctr">
+        <a:solidFill>
+          <a:schemeClr val="tx1">
+            <a:lumMod val="15000"/>
+            <a:lumOff val="85000"/>
+          </a:schemeClr>
+        </a:solidFill>
+        <a:round/>
+      </a:ln>
+    </cs:spPr>
+    <cs:defRPr sz="900" kern="1200"/>
+  </cs:categoryAxis>
+  <cs:chartArea mods="allowNoFillOverride allowNoLineOverride">
+    <cs:lnRef idx="0"/>
+    <cs:fillRef idx="0"/>
+    <cs:effectRef idx="0"/>
+    <cs:fontRef idx="minor">
+      <a:schemeClr val="tx1"/>
+    </cs:fontRef>
+    <cs:spPr>
+      <a:solidFill>
+        <a:schemeClr val="bg1"/>
+      </a:solidFill>
+      <a:ln w="9525" cap="flat" cmpd="sng" algn="ctr">
+        <a:solidFill>
+          <a:schemeClr val="tx1">
+            <a:lumMod val="15000"/>
+            <a:lumOff val="85000"/>
+          </a:schemeClr>
+        </a:solidFill>
+        <a:round/>
+      </a:ln>
+    </cs:spPr>
+    <cs:defRPr sz="1000" kern="1200"/>
+  </cs:chartArea>
+  <cs:dataLabel>
+    <cs:lnRef idx="0"/>
+    <cs:fillRef idx="0"/>
+    <cs:effectRef idx="0"/>
+    <cs:fontRef idx="minor">
+      <a:schemeClr val="tx1">
+        <a:lumMod val="75000"/>
+        <a:lumOff val="25000"/>
+      </a:schemeClr>
+    </cs:fontRef>
+    <cs:defRPr sz="900" kern="1200"/>
+  </cs:dataLabel>
+  <cs:dataLabelCallout>
+    <cs:lnRef idx="0"/>
+    <cs:fillRef idx="0"/>
+    <cs:effectRef idx="0"/>
+    <cs:fontRef idx="minor">
+      <a:schemeClr val="dk1">
+        <a:lumMod val="65000"/>
+        <a:lumOff val="35000"/>
+      </a:schemeClr>
+    </cs:fontRef>
+    <cs:spPr>
+      <a:solidFill>
+        <a:schemeClr val="lt1"/>
+      </a:solidFill>
+      <a:ln>
+        <a:solidFill>
+          <a:schemeClr val="dk1">
+            <a:lumMod val="25000"/>
+            <a:lumOff val="75000"/>
+          </a:schemeClr>
+        </a:solidFill>
+      </a:ln>
+    </cs:spPr>
+    <cs:defRPr sz="900" kern="1200"/>
+    <cs:bodyPr rot="0" spcFirstLastPara="1" vertOverflow="clip" horzOverflow="clip" vert="horz" wrap="square" lIns="36576" tIns="18288" rIns="36576" bIns="18288" anchor="ctr" anchorCtr="1">
+      <a:spAutoFit/>
+    </cs:bodyPr>
+  </cs:dataLabelCallout>
+  <cs:dataPoint>
+    <cs:lnRef idx="0"/>
+    <cs:fillRef idx="1">
+      <cs:styleClr val="auto"/>
+    </cs:fillRef>
+    <cs:effectRef idx="0"/>
+    <cs:fontRef idx="minor">
+      <a:schemeClr val="tx1"/>
+    </cs:fontRef>
+  </cs:dataPoint>
+  <cs:dataPoint3D>
+    <cs:lnRef idx="0"/>
+    <cs:fillRef idx="1">
+      <cs:styleClr val="auto"/>
+    </cs:fillRef>
+    <cs:effectRef idx="0"/>
+    <cs:fontRef idx="minor">
+      <a:schemeClr val="tx1"/>
+    </cs:fontRef>
+  </cs:dataPoint3D>
+  <cs:dataPointLine>
+    <cs:lnRef idx="0">
+      <cs:styleClr val="auto"/>
+    </cs:lnRef>
+    <cs:fillRef idx="1"/>
+    <cs:effectRef idx="0"/>
+    <cs:fontRef idx="minor">
+      <a:schemeClr val="tx1"/>
+    </cs:fontRef>
+    <cs:spPr>
+      <a:ln w="28575" cap="rnd">
+        <a:solidFill>
+          <a:schemeClr val="phClr"/>
+        </a:solidFill>
+        <a:round/>
+      </a:ln>
+    </cs:spPr>
+  </cs:dataPointLine>
+  <cs:dataPointMarker>
+    <cs:lnRef idx="0">
+      <cs:styleClr val="auto"/>
+    </cs:lnRef>
+    <cs:fillRef idx="1">
+      <cs:styleClr val="auto"/>
+    </cs:fillRef>
+    <cs:effectRef idx="0"/>
+    <cs:fontRef idx="minor">
+      <a:schemeClr val="tx1"/>
+    </cs:fontRef>
+    <cs:spPr>
+      <a:ln w="9525">
+        <a:solidFill>
+          <a:schemeClr val="phClr"/>
+        </a:solidFill>
+      </a:ln>
+    </cs:spPr>
+  </cs:dataPointMarker>
+  <cs:dataPointMarkerLayout symbol="circle" size="5"/>
+  <cs:dataPointWireframe>
+    <cs:lnRef idx="0">
+      <cs:styleClr val="auto"/>
+    </cs:lnRef>
+    <cs:fillRef idx="1"/>
+    <cs:effectRef idx="0"/>
+    <cs:fontRef idx="minor">
+      <a:schemeClr val="tx1"/>
+    </cs:fontRef>
+    <cs:spPr>
+      <a:ln w="9525" cap="rnd">
+        <a:solidFill>
+          <a:schemeClr val="phClr"/>
+        </a:solidFill>
+        <a:round/>
+      </a:ln>
+    </cs:spPr>
+  </cs:dataPointWireframe>
+  <cs:dataTable>
+    <cs:lnRef idx="0"/>
+    <cs:fillRef idx="0"/>
+    <cs:effectRef idx="0"/>
+    <cs:fontRef idx="minor">
+      <a:schemeClr val="tx1">
+        <a:lumMod val="65000"/>
+        <a:lumOff val="35000"/>
+      </a:schemeClr>
+    </cs:fontRef>
+    <cs:spPr>
+      <a:noFill/>
+      <a:ln w="9525" cap="flat" cmpd="sng" algn="ctr">
+        <a:solidFill>
+          <a:schemeClr val="tx1">
+            <a:lumMod val="15000"/>
+            <a:lumOff val="85000"/>
+          </a:schemeClr>
+        </a:solidFill>
+        <a:round/>
+      </a:ln>
+    </cs:spPr>
+    <cs:defRPr sz="900" kern="1200"/>
+  </cs:dataTable>
+  <cs:downBar>
+    <cs:lnRef idx="0"/>
+    <cs:fillRef idx="0"/>
+    <cs:effectRef idx="0"/>
+    <cs:fontRef idx="minor">
+      <a:schemeClr val="tx1"/>
+    </cs:fontRef>
+    <cs:spPr>
+      <a:solidFill>
+        <a:schemeClr val="dk1">
+          <a:lumMod val="75000"/>
+          <a:lumOff val="25000"/>
+        </a:schemeClr>
+      </a:solidFill>
+      <a:ln w="9525" cap="flat" cmpd="sng" algn="ctr">
+        <a:solidFill>
+          <a:schemeClr val="tx1">
+            <a:lumMod val="65000"/>
+            <a:lumOff val="35000"/>
+          </a:schemeClr>
+        </a:solidFill>
+        <a:round/>
+      </a:ln>
+    </cs:spPr>
+  </cs:downBar>
+  <cs:dropLine>
+    <cs:lnRef idx="0"/>
+    <cs:fillRef idx="0"/>
+    <cs:effectRef idx="0"/>
+    <cs:fontRef idx="minor">
+      <a:schemeClr val="tx1"/>
+    </cs:fontRef>
+    <cs:spPr>
+      <a:ln w="9525" cap="flat" cmpd="sng" algn="ctr">
+        <a:solidFill>
+          <a:schemeClr val="tx1">
+            <a:lumMod val="35000"/>
+            <a:lumOff val="65000"/>
+          </a:schemeClr>
+        </a:solidFill>
+        <a:round/>
+      </a:ln>
+    </cs:spPr>
+  </cs:dropLine>
+  <cs:errorBar>
+    <cs:lnRef idx="0"/>
+    <cs:fillRef idx="0"/>
+    <cs:effectRef idx="0"/>
+    <cs:fontRef idx="minor">
+      <a:schemeClr val="tx1"/>
+    </cs:fontRef>
+    <cs:spPr>
+      <a:ln w="9525" cap="flat" cmpd="sng" algn="ctr">
+        <a:solidFill>
+          <a:schemeClr val="tx1">
+            <a:lumMod val="65000"/>
+            <a:lumOff val="35000"/>
+          </a:schemeClr>
+        </a:solidFill>
+        <a:round/>
+      </a:ln>
+    </cs:spPr>
+  </cs:errorBar>
+  <cs:floor>
+    <cs:lnRef idx="0"/>
+    <cs:fillRef idx="0"/>
+    <cs:effectRef idx="0"/>
+    <cs:fontRef idx="minor">
+      <a:schemeClr val="tx1"/>
+    </cs:fontRef>
+    <cs:spPr>
+      <a:noFill/>
+      <a:ln>
+        <a:noFill/>
+      </a:ln>
+    </cs:spPr>
+  </cs:floor>
+  <cs:gridlineMajor>
+    <cs:lnRef idx="0"/>
+    <cs:fillRef idx="0"/>
+    <cs:effectRef idx="0"/>
+    <cs:fontRef idx="minor">
+      <a:schemeClr val="tx1"/>
+    </cs:fontRef>
+    <cs:spPr>
+      <a:ln w="9525" cap="flat" cmpd="sng" algn="ctr">
+        <a:solidFill>
+          <a:schemeClr val="tx1">
+            <a:lumMod val="15000"/>
+            <a:lumOff val="85000"/>
+          </a:schemeClr>
+        </a:solidFill>
+        <a:round/>
+      </a:ln>
+    </cs:spPr>
+  </cs:gridlineMajor>
+  <cs:gridlineMinor>
+    <cs:lnRef idx="0"/>
+    <cs:fillRef idx="0"/>
+    <cs:effectRef idx="0"/>
+    <cs:fontRef idx="minor">
+      <a:schemeClr val="tx1"/>
+    </cs:fontRef>
+    <cs:spPr>
+      <a:ln w="9525" cap="flat" cmpd="sng" algn="ctr">
+        <a:solidFill>
+          <a:schemeClr val="tx1">
+            <a:lumMod val="5000"/>
+            <a:lumOff val="95000"/>
+          </a:schemeClr>
+        </a:solidFill>
+        <a:round/>
+      </a:ln>
+    </cs:spPr>
+  </cs:gridlineMinor>
+  <cs:hiLoLine>
+    <cs:lnRef idx="0"/>
+    <cs:fillRef idx="0"/>
+    <cs:effectRef idx="0"/>
+    <cs:fontRef idx="minor">
+      <a:schemeClr val="tx1"/>
+    </cs:fontRef>
+    <cs:spPr>
+      <a:ln w="9525" cap="flat" cmpd="sng" algn="ctr">
+        <a:solidFill>
+          <a:schemeClr val="tx1">
+            <a:lumMod val="50000"/>
+            <a:lumOff val="50000"/>
+          </a:schemeClr>
+        </a:solidFill>
+        <a:round/>
+      </a:ln>
+    </cs:spPr>
+  </cs:hiLoLine>
+  <cs:leaderLine>
+    <cs:lnRef idx="0"/>
+    <cs:fillRef idx="0"/>
+    <cs:effectRef idx="0"/>
+    <cs:fontRef idx="minor">
+      <a:schemeClr val="tx1"/>
+    </cs:fontRef>
+    <cs:spPr>
+      <a:ln w="9525" cap="flat" cmpd="sng" algn="ctr">
+        <a:solidFill>
+          <a:schemeClr val="tx1">
+            <a:lumMod val="35000"/>
+            <a:lumOff val="65000"/>
+          </a:schemeClr>
+        </a:solidFill>
+        <a:round/>
+      </a:ln>
+    </cs:spPr>
+  </cs:leaderLine>
+  <cs:legend>
+    <cs:lnRef idx="0"/>
+    <cs:fillRef idx="0"/>
+    <cs:effectRef idx="0"/>
+    <cs:fontRef idx="minor">
+      <a:schemeClr val="tx1">
+        <a:lumMod val="65000"/>
+        <a:lumOff val="35000"/>
+      </a:schemeClr>
+    </cs:fontRef>
+    <cs:defRPr sz="900" kern="1200"/>
+  </cs:legend>
+  <cs:plotArea mods="allowNoFillOverride allowNoLineOverride">
+    <cs:lnRef idx="0"/>
+    <cs:fillRef idx="0"/>
+    <cs:effectRef idx="0"/>
+    <cs:fontRef idx="minor">
+      <a:schemeClr val="tx1"/>
+    </cs:fontRef>
+  </cs:plotArea>
+  <cs:plotArea3D mods="allowNoFillOverride allowNoLineOverride">
+    <cs:lnRef idx="0"/>
+    <cs:fillRef idx="0"/>
+    <cs:effectRef idx="0"/>
+    <cs:fontRef idx="minor">
+      <a:schemeClr val="tx1"/>
+    </cs:fontRef>
+  </cs:plotArea3D>
+  <cs:seriesAxis>
+    <cs:lnRef idx="0"/>
+    <cs:fillRef idx="0"/>
+    <cs:effectRef idx="0"/>
+    <cs:fontRef idx="minor">
+      <a:schemeClr val="tx1">
+        <a:lumMod val="65000"/>
+        <a:lumOff val="35000"/>
+      </a:schemeClr>
+    </cs:fontRef>
+    <cs:defRPr sz="900" kern="1200"/>
+  </cs:seriesAxis>
+  <cs:seriesLine>
+    <cs:lnRef idx="0"/>
+    <cs:fillRef idx="0"/>
+    <cs:effectRef idx="0"/>
+    <cs:fontRef idx="minor">
+      <a:schemeClr val="tx1"/>
+    </cs:fontRef>
+    <cs:spPr>
+      <a:ln w="9525" cap="flat" cmpd="sng" algn="ctr">
+        <a:solidFill>
+          <a:schemeClr val="tx1">
+            <a:lumMod val="35000"/>
+            <a:lumOff val="65000"/>
+          </a:schemeClr>
+        </a:solidFill>
+        <a:round/>
+      </a:ln>
+    </cs:spPr>
+  </cs:seriesLine>
+  <cs:title>
+    <cs:lnRef idx="0"/>
+    <cs:fillRef idx="0"/>
+    <cs:effectRef idx="0"/>
+    <cs:fontRef idx="minor">
+      <a:schemeClr val="tx1">
+        <a:lumMod val="65000"/>
+        <a:lumOff val="35000"/>
+      </a:schemeClr>
+    </cs:fontRef>
+    <cs:defRPr sz="1400" b="0" kern="1200" spc="0" baseline="0"/>
+  </cs:title>
+  <cs:trendline>
+    <cs:lnRef idx="0">
+      <cs:styleClr val="auto"/>
+    </cs:lnRef>
+    <cs:fillRef idx="0"/>
+    <cs:effectRef idx="0"/>
+    <cs:fontRef idx="minor">
+      <a:schemeClr val="tx1"/>
+    </cs:fontRef>
+    <cs:spPr>
+      <a:ln w="19050" cap="rnd">
+        <a:solidFill>
+          <a:schemeClr val="phClr"/>
+        </a:solidFill>
+        <a:prstDash val="sysDot"/>
+      </a:ln>
+    </cs:spPr>
+  </cs:trendline>
+  <cs:trendlineLabel>
+    <cs:lnRef idx="0"/>
+    <cs:fillRef idx="0"/>
+    <cs:effectRef idx="0"/>
+    <cs:fontRef idx="minor">
+      <a:schemeClr val="tx1">
+        <a:lumMod val="65000"/>
+        <a:lumOff val="35000"/>
+      </a:schemeClr>
+    </cs:fontRef>
+    <cs:defRPr sz="900" kern="1200"/>
+  </cs:trendlineLabel>
+  <cs:upBar>
+    <cs:lnRef idx="0"/>
+    <cs:fillRef idx="0"/>
+    <cs:effectRef idx="0"/>
+    <cs:fontRef idx="minor">
+      <a:schemeClr val="tx1"/>
+    </cs:fontRef>
+    <cs:spPr>
+      <a:solidFill>
+        <a:schemeClr val="lt1"/>
+      </a:solidFill>
+      <a:ln w="9525" cap="flat" cmpd="sng" algn="ctr">
+        <a:solidFill>
+          <a:schemeClr val="tx1">
+            <a:lumMod val="65000"/>
+            <a:lumOff val="35000"/>
+          </a:schemeClr>
+        </a:solidFill>
+        <a:round/>
+      </a:ln>
+    </cs:spPr>
+  </cs:upBar>
+  <cs:valueAxis>
+    <cs:lnRef idx="0"/>
+    <cs:fillRef idx="0"/>
+    <cs:effectRef idx="0"/>
+    <cs:fontRef idx="minor">
+      <a:schemeClr val="tx1">
+        <a:lumMod val="65000"/>
+        <a:lumOff val="35000"/>
+      </a:schemeClr>
+    </cs:fontRef>
+    <cs:defRPr sz="900" kern="1200"/>
+  </cs:valueAxis>
+  <cs:wall>
+    <cs:lnRef idx="0"/>
+    <cs:fillRef idx="0"/>
+    <cs:effectRef idx="0"/>
+    <cs:fontRef idx="minor">
+      <a:schemeClr val="tx1"/>
+    </cs:fontRef>
+    <cs:spPr>
+      <a:noFill/>
+      <a:ln>
+        <a:noFill/>
+      </a:ln>
+    </cs:spPr>
+  </cs:wall>
+</cs:chartStyle>
+</file>
+
+<file path=word/charts/style3.xml><?xml version="1.0" encoding="utf-8"?>
+<cs:chartStyle xmlns:cs="http://schemas.microsoft.com/office/drawing/2012/chartStyle" xmlns:a="http://schemas.openxmlformats.org/drawingml/2006/main" id="227">
+  <cs:axisTitle>
+    <cs:lnRef idx="0"/>
+    <cs:fillRef idx="0"/>
+    <cs:effectRef idx="0"/>
+    <cs:fontRef idx="minor">
+      <a:schemeClr val="tx1">
+        <a:lumMod val="65000"/>
+        <a:lumOff val="35000"/>
+      </a:schemeClr>
+    </cs:fontRef>
+    <cs:defRPr sz="1000" kern="1200"/>
+  </cs:axisTitle>
+  <cs:categoryAxis>
+    <cs:lnRef idx="0"/>
+    <cs:fillRef idx="0"/>
+    <cs:effectRef idx="0"/>
+    <cs:fontRef idx="minor">
+      <a:schemeClr val="tx1">
+        <a:lumMod val="65000"/>
+        <a:lumOff val="35000"/>
+      </a:schemeClr>
+    </cs:fontRef>
+    <cs:spPr>
+      <a:ln w="9525" cap="flat" cmpd="sng" algn="ctr">
+        <a:solidFill>
+          <a:schemeClr val="tx1">
+            <a:lumMod val="15000"/>
+            <a:lumOff val="85000"/>
+          </a:schemeClr>
+        </a:solidFill>
+        <a:round/>
+      </a:ln>
+    </cs:spPr>
+    <cs:defRPr sz="900" kern="1200"/>
+  </cs:categoryAxis>
+  <cs:chartArea mods="allowNoFillOverride allowNoLineOverride">
+    <cs:lnRef idx="0"/>
+    <cs:fillRef idx="0"/>
+    <cs:effectRef idx="0"/>
+    <cs:fontRef idx="minor">
+      <a:schemeClr val="tx1"/>
+    </cs:fontRef>
+    <cs:spPr>
+      <a:solidFill>
+        <a:schemeClr val="bg1"/>
+      </a:solidFill>
+      <a:ln w="9525" cap="flat" cmpd="sng" algn="ctr">
+        <a:solidFill>
+          <a:schemeClr val="tx1">
+            <a:lumMod val="15000"/>
+            <a:lumOff val="85000"/>
+          </a:schemeClr>
+        </a:solidFill>
+        <a:round/>
+      </a:ln>
+    </cs:spPr>
+    <cs:defRPr sz="1000" kern="1200"/>
+  </cs:chartArea>
+  <cs:dataLabel>
+    <cs:lnRef idx="0"/>
+    <cs:fillRef idx="0"/>
+    <cs:effectRef idx="0"/>
+    <cs:fontRef idx="minor">
+      <a:schemeClr val="tx1">
+        <a:lumMod val="75000"/>
+        <a:lumOff val="25000"/>
+      </a:schemeClr>
+    </cs:fontRef>
+    <cs:defRPr sz="900" kern="1200"/>
+  </cs:dataLabel>
+  <cs:dataLabelCallout>
+    <cs:lnRef idx="0"/>
+    <cs:fillRef idx="0"/>
+    <cs:effectRef idx="0"/>
+    <cs:fontRef idx="minor">
+      <a:schemeClr val="dk1">
+        <a:lumMod val="65000"/>
+        <a:lumOff val="35000"/>
+      </a:schemeClr>
+    </cs:fontRef>
+    <cs:spPr>
+      <a:solidFill>
+        <a:schemeClr val="lt1"/>
+      </a:solidFill>
+      <a:ln>
+        <a:solidFill>
+          <a:schemeClr val="dk1">
+            <a:lumMod val="25000"/>
+            <a:lumOff val="75000"/>
+          </a:schemeClr>
+        </a:solidFill>
+      </a:ln>
+    </cs:spPr>
+    <cs:defRPr sz="900" kern="1200"/>
+    <cs:bodyPr rot="0" spcFirstLastPara="1" vertOverflow="clip" horzOverflow="clip" vert="horz" wrap="square" lIns="36576" tIns="18288" rIns="36576" bIns="18288" anchor="ctr" anchorCtr="1">
+      <a:spAutoFit/>
+    </cs:bodyPr>
+  </cs:dataLabelCallout>
+  <cs:dataPoint>
+    <cs:lnRef idx="0"/>
+    <cs:fillRef idx="1">
+      <cs:styleClr val="auto"/>
+    </cs:fillRef>
+    <cs:effectRef idx="0"/>
+    <cs:fontRef idx="minor">
+      <a:schemeClr val="tx1"/>
+    </cs:fontRef>
+    <cs:spPr>
+      <a:solidFill>
+        <a:schemeClr val="phClr"/>
+      </a:solidFill>
+    </cs:spPr>
+  </cs:dataPoint>
+  <cs:dataPoint3D>
+    <cs:lnRef idx="0"/>
+    <cs:fillRef idx="1">
+      <cs:styleClr val="auto"/>
+    </cs:fillRef>
+    <cs:effectRef idx="0"/>
+    <cs:fontRef idx="minor">
+      <a:schemeClr val="tx1"/>
+    </cs:fontRef>
+    <cs:spPr>
+      <a:solidFill>
+        <a:schemeClr val="phClr"/>
+      </a:solidFill>
+    </cs:spPr>
+  </cs:dataPoint3D>
+  <cs:dataPointLine>
+    <cs:lnRef idx="0">
+      <cs:styleClr val="auto"/>
+    </cs:lnRef>
+    <cs:fillRef idx="1"/>
+    <cs:effectRef idx="0"/>
+    <cs:fontRef idx="minor">
+      <a:schemeClr val="tx1"/>
+    </cs:fontRef>
+    <cs:spPr>
+      <a:ln w="28575" cap="rnd">
+        <a:solidFill>
+          <a:schemeClr val="phClr"/>
+        </a:solidFill>
+        <a:round/>
+      </a:ln>
+    </cs:spPr>
+  </cs:dataPointLine>
+  <cs:dataPointMarker>
+    <cs:lnRef idx="0">
+      <cs:styleClr val="auto"/>
+    </cs:lnRef>
+    <cs:fillRef idx="1">
+      <cs:styleClr val="auto"/>
+    </cs:fillRef>
+    <cs:effectRef idx="0"/>
+    <cs:fontRef idx="minor">
+      <a:schemeClr val="tx1"/>
+    </cs:fontRef>
+    <cs:spPr>
+      <a:solidFill>
+        <a:schemeClr val="phClr"/>
+      </a:solidFill>
+      <a:ln w="9525">
+        <a:solidFill>
+          <a:schemeClr val="phClr"/>
+        </a:solidFill>
+      </a:ln>
+    </cs:spPr>
+  </cs:dataPointMarker>
+  <cs:dataPointMarkerLayout symbol="circle" size="5"/>
+  <cs:dataPointWireframe>
+    <cs:lnRef idx="0">
+      <cs:styleClr val="auto"/>
+    </cs:lnRef>
+    <cs:fillRef idx="1"/>
+    <cs:effectRef idx="0"/>
+    <cs:fontRef idx="minor">
+      <a:schemeClr val="tx1"/>
+    </cs:fontRef>
+    <cs:spPr>
+      <a:ln w="9525" cap="rnd">
+        <a:solidFill>
+          <a:schemeClr val="phClr"/>
+        </a:solidFill>
+        <a:round/>
+      </a:ln>
+    </cs:spPr>
+  </cs:dataPointWireframe>
+  <cs:dataTable>
+    <cs:lnRef idx="0"/>
+    <cs:fillRef idx="0"/>
+    <cs:effectRef idx="0"/>
+    <cs:fontRef idx="minor">
+      <a:schemeClr val="tx1">
+        <a:lumMod val="65000"/>
+        <a:lumOff val="35000"/>
+      </a:schemeClr>
+    </cs:fontRef>
+    <cs:spPr>
+      <a:noFill/>
+      <a:ln w="9525" cap="flat" cmpd="sng" algn="ctr">
+        <a:solidFill>
+          <a:schemeClr val="tx1">
+            <a:lumMod val="15000"/>
+            <a:lumOff val="85000"/>
+          </a:schemeClr>
+        </a:solidFill>
+        <a:round/>
+      </a:ln>
+    </cs:spPr>
+    <cs:defRPr sz="900" kern="1200"/>
+  </cs:dataTable>
+  <cs:downBar>
+    <cs:lnRef idx="0"/>
+    <cs:fillRef idx="0"/>
+    <cs:effectRef idx="0"/>
+    <cs:fontRef idx="minor">
+      <a:schemeClr val="dk1"/>
+    </cs:fontRef>
+    <cs:spPr>
+      <a:solidFill>
+        <a:schemeClr val="dk1">
+          <a:lumMod val="65000"/>
+          <a:lumOff val="35000"/>
+        </a:schemeClr>
+      </a:solidFill>
+      <a:ln w="9525">
+        <a:solidFill>
+          <a:schemeClr val="tx1">
+            <a:lumMod val="65000"/>
+            <a:lumOff val="35000"/>
+          </a:schemeClr>
+        </a:solidFill>
+      </a:ln>
+    </cs:spPr>
+  </cs:downBar>
+  <cs:dropLine>
+    <cs:lnRef idx="0"/>
+    <cs:fillRef idx="0"/>
+    <cs:effectRef idx="0"/>
+    <cs:fontRef idx="minor">
+      <a:schemeClr val="tx1"/>
+    </cs:fontRef>
+    <cs:spPr>
+      <a:ln w="9525" cap="flat" cmpd="sng" algn="ctr">
+        <a:solidFill>
+          <a:schemeClr val="tx1">
+            <a:lumMod val="35000"/>
+            <a:lumOff val="65000"/>
+          </a:schemeClr>
+        </a:solidFill>
+        <a:round/>
+      </a:ln>
+    </cs:spPr>
+  </cs:dropLine>
+  <cs:errorBar>
+    <cs:lnRef idx="0"/>
+    <cs:fillRef idx="0"/>
+    <cs:effectRef idx="0"/>
+    <cs:fontRef idx="minor">
+      <a:schemeClr val="tx1"/>
+    </cs:fontRef>
+    <cs:spPr>
+      <a:ln w="9525" cap="flat" cmpd="sng" algn="ctr">
+        <a:solidFill>
+          <a:schemeClr val="tx1">
+            <a:lumMod val="65000"/>
+            <a:lumOff val="35000"/>
+          </a:schemeClr>
+        </a:solidFill>
+        <a:round/>
+      </a:ln>
+    </cs:spPr>
+  </cs:errorBar>
+  <cs:floor>
+    <cs:lnRef idx="0"/>
+    <cs:fillRef idx="0"/>
+    <cs:effectRef idx="0"/>
+    <cs:fontRef idx="minor">
+      <a:schemeClr val="tx1"/>
+    </cs:fontRef>
+    <cs:spPr>
+      <a:noFill/>
+      <a:ln>
+        <a:noFill/>
+      </a:ln>
+    </cs:spPr>
+  </cs:floor>
+  <cs:gridlineMajor>
+    <cs:lnRef idx="0"/>
+    <cs:fillRef idx="0"/>
+    <cs:effectRef idx="0"/>
+    <cs:fontRef idx="minor">
+      <a:schemeClr val="tx1"/>
+    </cs:fontRef>
+    <cs:spPr>
+      <a:ln w="9525" cap="flat" cmpd="sng" algn="ctr">
+        <a:solidFill>
+          <a:schemeClr val="tx1">
+            <a:lumMod val="15000"/>
+            <a:lumOff val="85000"/>
+          </a:schemeClr>
+        </a:solidFill>
+        <a:round/>
+      </a:ln>
+    </cs:spPr>
+  </cs:gridlineMajor>
+  <cs:gridlineMinor>
+    <cs:lnRef idx="0"/>
+    <cs:fillRef idx="0"/>
+    <cs:effectRef idx="0"/>
+    <cs:fontRef idx="minor">
+      <a:schemeClr val="tx1"/>
+    </cs:fontRef>
+    <cs:spPr>
+      <a:ln w="9525" cap="flat" cmpd="sng" algn="ctr">
+        <a:solidFill>
+          <a:schemeClr val="tx1">
+            <a:lumMod val="5000"/>
+            <a:lumOff val="95000"/>
+          </a:schemeClr>
+        </a:solidFill>
+        <a:round/>
+      </a:ln>
+    </cs:spPr>
+  </cs:gridlineMinor>
+  <cs:hiLoLine>
+    <cs:lnRef idx="0"/>
+    <cs:fillRef idx="0"/>
+    <cs:effectRef idx="0"/>
+    <cs:fontRef idx="minor">
+      <a:schemeClr val="tx1"/>
+    </cs:fontRef>
+    <cs:spPr>
+      <a:ln w="9525" cap="flat" cmpd="sng" algn="ctr">
+        <a:solidFill>
+          <a:schemeClr val="tx1">
+            <a:lumMod val="75000"/>
+            <a:lumOff val="25000"/>
+          </a:schemeClr>
+        </a:solidFill>
+        <a:round/>
+      </a:ln>
+    </cs:spPr>
+  </cs:hiLoLine>
+  <cs:leaderLine>
+    <cs:lnRef idx="0"/>
+    <cs:fillRef idx="0"/>
+    <cs:effectRef idx="0"/>
+    <cs:fontRef idx="minor">
+      <a:schemeClr val="tx1"/>
+    </cs:fontRef>
+    <cs:spPr>
+      <a:ln w="9525" cap="flat" cmpd="sng" algn="ctr">
+        <a:solidFill>
+          <a:schemeClr val="tx1">
+            <a:lumMod val="35000"/>
+            <a:lumOff val="65000"/>
+          </a:schemeClr>
+        </a:solidFill>
+        <a:round/>
+      </a:ln>
+    </cs:spPr>
+  </cs:leaderLine>
+  <cs:legend>
+    <cs:lnRef idx="0"/>
+    <cs:fillRef idx="0"/>
+    <cs:effectRef idx="0"/>
+    <cs:fontRef idx="minor">
+      <a:schemeClr val="tx1">
+        <a:lumMod val="65000"/>
+        <a:lumOff val="35000"/>
+      </a:schemeClr>
+    </cs:fontRef>
+    <cs:defRPr sz="900" kern="1200"/>
+  </cs:legend>
+  <cs:plotArea mods="allowNoFillOverride allowNoLineOverride">
+    <cs:lnRef idx="0"/>
+    <cs:fillRef idx="0"/>
+    <cs:effectRef idx="0"/>
+    <cs:fontRef idx="minor">
+      <a:schemeClr val="tx1"/>
+    </cs:fontRef>
+  </cs:plotArea>
+  <cs:plotArea3D mods="allowNoFillOverride allowNoLineOverride">
+    <cs:lnRef idx="0"/>
+    <cs:fillRef idx="0"/>
+    <cs:effectRef idx="0"/>
+    <cs:fontRef idx="minor">
+      <a:schemeClr val="tx1"/>
+    </cs:fontRef>
+  </cs:plotArea3D>
+  <cs:seriesAxis>
+    <cs:lnRef idx="0"/>
+    <cs:fillRef idx="0"/>
+    <cs:effectRef idx="0"/>
+    <cs:fontRef idx="minor">
+      <a:schemeClr val="tx1">
+        <a:lumMod val="65000"/>
+        <a:lumOff val="35000"/>
+      </a:schemeClr>
+    </cs:fontRef>
+    <cs:defRPr sz="900" kern="1200"/>
+  </cs:seriesAxis>
+  <cs:seriesLine>
+    <cs:lnRef idx="0"/>
+    <cs:fillRef idx="0"/>
+    <cs:effectRef idx="0"/>
+    <cs:fontRef idx="minor">
+      <a:schemeClr val="tx1"/>
+    </cs:fontRef>
+    <cs:spPr>
+      <a:ln w="9525" cap="flat" cmpd="sng" algn="ctr">
+        <a:solidFill>
+          <a:schemeClr val="tx1">
+            <a:lumMod val="35000"/>
+            <a:lumOff val="65000"/>
+          </a:schemeClr>
+        </a:solidFill>
+        <a:round/>
+      </a:ln>
+    </cs:spPr>
+  </cs:seriesLine>
+  <cs:title>
+    <cs:lnRef idx="0"/>
+    <cs:fillRef idx="0"/>
+    <cs:effectRef idx="0"/>
+    <cs:fontRef idx="minor">
+      <a:schemeClr val="tx1">
+        <a:lumMod val="65000"/>
+        <a:lumOff val="35000"/>
+      </a:schemeClr>
+    </cs:fontRef>
+    <cs:defRPr sz="1400" b="0" kern="1200" spc="0" baseline="0"/>
+  </cs:title>
+  <cs:trendline>
+    <cs:lnRef idx="0">
+      <cs:styleClr val="auto"/>
+    </cs:lnRef>
+    <cs:fillRef idx="0"/>
+    <cs:effectRef idx="0"/>
+    <cs:fontRef idx="minor">
+      <a:schemeClr val="tx1"/>
+    </cs:fontRef>
+    <cs:spPr>
+      <a:ln w="19050" cap="rnd">
+        <a:solidFill>
+          <a:schemeClr val="phClr"/>
+        </a:solidFill>
+        <a:prstDash val="sysDot"/>
+      </a:ln>
+    </cs:spPr>
+  </cs:trendline>
+  <cs:trendlineLabel>
+    <cs:lnRef idx="0"/>
+    <cs:fillRef idx="0"/>
+    <cs:effectRef idx="0"/>
+    <cs:fontRef idx="minor">
+      <a:schemeClr val="tx1">
+        <a:lumMod val="65000"/>
+        <a:lumOff val="35000"/>
+      </a:schemeClr>
+    </cs:fontRef>
+    <cs:defRPr sz="900" kern="1200"/>
+  </cs:trendlineLabel>
+  <cs:upBar>
+    <cs:lnRef idx="0"/>
+    <cs:fillRef idx="0"/>
+    <cs:effectRef idx="0"/>
+    <cs:fontRef idx="minor">
+      <a:schemeClr val="dk1"/>
+    </cs:fontRef>
+    <cs:spPr>
+      <a:solidFill>
+        <a:schemeClr val="lt1"/>
+      </a:solidFill>
+      <a:ln w="9525">
+        <a:solidFill>
+          <a:schemeClr val="tx1">
+            <a:lumMod val="15000"/>
+            <a:lumOff val="85000"/>
+          </a:schemeClr>
+        </a:solidFill>
+      </a:ln>
+    </cs:spPr>
+  </cs:upBar>
+  <cs:valueAxis>
+    <cs:lnRef idx="0"/>
+    <cs:fillRef idx="0"/>
+    <cs:effectRef idx="0"/>
+    <cs:fontRef idx="minor">
+      <a:schemeClr val="tx1">
+        <a:lumMod val="65000"/>
+        <a:lumOff val="35000"/>
+      </a:schemeClr>
+    </cs:fontRef>
+    <cs:defRPr sz="900" kern="1200"/>
+  </cs:valueAxis>
+  <cs:wall>
+    <cs:lnRef idx="0"/>
+    <cs:fillRef idx="0"/>
+    <cs:effectRef idx="0"/>
+    <cs:fontRef idx="minor">
+      <a:schemeClr val="tx1"/>
+    </cs:fontRef>
+    <cs:spPr>
+      <a:noFill/>
+      <a:ln>
+        <a:noFill/>
+      </a:ln>
+    </cs:spPr>
+  </cs:wall>
+</cs:chartStyle>
+</file>
+
+<file path=word/charts/style4.xml><?xml version="1.0" encoding="utf-8"?>
+<cs:chartStyle xmlns:cs="http://schemas.microsoft.com/office/drawing/2012/chartStyle" xmlns:a="http://schemas.openxmlformats.org/drawingml/2006/main" id="227">
+  <cs:axisTitle>
+    <cs:lnRef idx="0"/>
+    <cs:fillRef idx="0"/>
+    <cs:effectRef idx="0"/>
+    <cs:fontRef idx="minor">
+      <a:schemeClr val="tx1">
+        <a:lumMod val="65000"/>
+        <a:lumOff val="35000"/>
+      </a:schemeClr>
+    </cs:fontRef>
+    <cs:defRPr sz="1000" kern="1200"/>
+  </cs:axisTitle>
+  <cs:categoryAxis>
+    <cs:lnRef idx="0"/>
+    <cs:fillRef idx="0"/>
+    <cs:effectRef idx="0"/>
+    <cs:fontRef idx="minor">
+      <a:schemeClr val="tx1">
+        <a:lumMod val="65000"/>
+        <a:lumOff val="35000"/>
+      </a:schemeClr>
+    </cs:fontRef>
+    <cs:spPr>
+      <a:ln w="9525" cap="flat" cmpd="sng" algn="ctr">
+        <a:solidFill>
+          <a:schemeClr val="tx1">
+            <a:lumMod val="15000"/>
+            <a:lumOff val="85000"/>
+          </a:schemeClr>
+        </a:solidFill>
+        <a:round/>
+      </a:ln>
+    </cs:spPr>
+    <cs:defRPr sz="900" kern="1200"/>
+  </cs:categoryAxis>
+  <cs:chartArea mods="allowNoFillOverride allowNoLineOverride">
+    <cs:lnRef idx="0"/>
+    <cs:fillRef idx="0"/>
+    <cs:effectRef idx="0"/>
+    <cs:fontRef idx="minor">
+      <a:schemeClr val="tx1"/>
+    </cs:fontRef>
+    <cs:spPr>
+      <a:solidFill>
+        <a:schemeClr val="bg1"/>
+      </a:solidFill>
+      <a:ln w="9525" cap="flat" cmpd="sng" algn="ctr">
+        <a:solidFill>
+          <a:schemeClr val="tx1">
+            <a:lumMod val="15000"/>
+            <a:lumOff val="85000"/>
+          </a:schemeClr>
+        </a:solidFill>
+        <a:round/>
+      </a:ln>
+    </cs:spPr>
+    <cs:defRPr sz="1000" kern="1200"/>
+  </cs:chartArea>
+  <cs:dataLabel>
+    <cs:lnRef idx="0"/>
+    <cs:fillRef idx="0"/>
+    <cs:effectRef idx="0"/>
+    <cs:fontRef idx="minor">
+      <a:schemeClr val="tx1">
+        <a:lumMod val="75000"/>
+        <a:lumOff val="25000"/>
+      </a:schemeClr>
+    </cs:fontRef>
+    <cs:defRPr sz="900" kern="1200"/>
+  </cs:dataLabel>
+  <cs:dataLabelCallout>
+    <cs:lnRef idx="0"/>
+    <cs:fillRef idx="0"/>
+    <cs:effectRef idx="0"/>
+    <cs:fontRef idx="minor">
+      <a:schemeClr val="dk1">
+        <a:lumMod val="65000"/>
+        <a:lumOff val="35000"/>
+      </a:schemeClr>
+    </cs:fontRef>
+    <cs:spPr>
+      <a:solidFill>
+        <a:schemeClr val="lt1"/>
+      </a:solidFill>
+      <a:ln>
+        <a:solidFill>
+          <a:schemeClr val="dk1">
+            <a:lumMod val="25000"/>
+            <a:lumOff val="75000"/>
+          </a:schemeClr>
+        </a:solidFill>
+      </a:ln>
+    </cs:spPr>
+    <cs:defRPr sz="900" kern="1200"/>
+    <cs:bodyPr rot="0" spcFirstLastPara="1" vertOverflow="clip" horzOverflow="clip" vert="horz" wrap="square" lIns="36576" tIns="18288" rIns="36576" bIns="18288" anchor="ctr" anchorCtr="1">
+      <a:spAutoFit/>
+    </cs:bodyPr>
+  </cs:dataLabelCallout>
+  <cs:dataPoint>
+    <cs:lnRef idx="0"/>
+    <cs:fillRef idx="1">
+      <cs:styleClr val="auto"/>
+    </cs:fillRef>
+    <cs:effectRef idx="0"/>
+    <cs:fontRef idx="minor">
+      <a:schemeClr val="tx1"/>
+    </cs:fontRef>
+    <cs:spPr>
+      <a:solidFill>
+        <a:schemeClr val="phClr"/>
+      </a:solidFill>
+    </cs:spPr>
+  </cs:dataPoint>
+  <cs:dataPoint3D>
+    <cs:lnRef idx="0"/>
+    <cs:fillRef idx="1">
+      <cs:styleClr val="auto"/>
+    </cs:fillRef>
+    <cs:effectRef idx="0"/>
+    <cs:fontRef idx="minor">
+      <a:schemeClr val="tx1"/>
+    </cs:fontRef>
+    <cs:spPr>
+      <a:solidFill>
+        <a:schemeClr val="phClr"/>
+      </a:solidFill>
+    </cs:spPr>
+  </cs:dataPoint3D>
+  <cs:dataPointLine>
+    <cs:lnRef idx="0">
+      <cs:styleClr val="auto"/>
+    </cs:lnRef>
+    <cs:fillRef idx="1"/>
+    <cs:effectRef idx="0"/>
+    <cs:fontRef idx="minor">
+      <a:schemeClr val="tx1"/>
+    </cs:fontRef>
+    <cs:spPr>
+      <a:ln w="28575" cap="rnd">
+        <a:solidFill>
+          <a:schemeClr val="phClr"/>
+        </a:solidFill>
+        <a:round/>
+      </a:ln>
+    </cs:spPr>
+  </cs:dataPointLine>
+  <cs:dataPointMarker>
+    <cs:lnRef idx="0">
+      <cs:styleClr val="auto"/>
+    </cs:lnRef>
+    <cs:fillRef idx="1">
+      <cs:styleClr val="auto"/>
+    </cs:fillRef>
+    <cs:effectRef idx="0"/>
+    <cs:fontRef idx="minor">
+      <a:schemeClr val="tx1"/>
+    </cs:fontRef>
+    <cs:spPr>
+      <a:solidFill>
+        <a:schemeClr val="phClr"/>
+      </a:solidFill>
+      <a:ln w="9525">
+        <a:solidFill>
+          <a:schemeClr val="phClr"/>
+        </a:solidFill>
+      </a:ln>
+    </cs:spPr>
+  </cs:dataPointMarker>
+  <cs:dataPointMarkerLayout symbol="circle" size="5"/>
+  <cs:dataPointWireframe>
+    <cs:lnRef idx="0">
+      <cs:styleClr val="auto"/>
+    </cs:lnRef>
+    <cs:fillRef idx="1"/>
+    <cs:effectRef idx="0"/>
+    <cs:fontRef idx="minor">
+      <a:schemeClr val="tx1"/>
+    </cs:fontRef>
+    <cs:spPr>
+      <a:ln w="9525" cap="rnd">
+        <a:solidFill>
+          <a:schemeClr val="phClr"/>
+        </a:solidFill>
+        <a:round/>
+      </a:ln>
+    </cs:spPr>
+  </cs:dataPointWireframe>
+  <cs:dataTable>
+    <cs:lnRef idx="0"/>
+    <cs:fillRef idx="0"/>
+    <cs:effectRef idx="0"/>
+    <cs:fontRef idx="minor">
+      <a:schemeClr val="tx1">
+        <a:lumMod val="65000"/>
+        <a:lumOff val="35000"/>
+      </a:schemeClr>
+    </cs:fontRef>
+    <cs:spPr>
+      <a:noFill/>
+      <a:ln w="9525" cap="flat" cmpd="sng" algn="ctr">
+        <a:solidFill>
+          <a:schemeClr val="tx1">
+            <a:lumMod val="15000"/>
+            <a:lumOff val="85000"/>
+          </a:schemeClr>
+        </a:solidFill>
+        <a:round/>
+      </a:ln>
+    </cs:spPr>
+    <cs:defRPr sz="900" kern="1200"/>
+  </cs:dataTable>
+  <cs:downBar>
+    <cs:lnRef idx="0"/>
+    <cs:fillRef idx="0"/>
+    <cs:effectRef idx="0"/>
+    <cs:fontRef idx="minor">
+      <a:schemeClr val="dk1"/>
+    </cs:fontRef>
+    <cs:spPr>
+      <a:solidFill>
+        <a:schemeClr val="dk1">
+          <a:lumMod val="65000"/>
+          <a:lumOff val="35000"/>
+        </a:schemeClr>
+      </a:solidFill>
+      <a:ln w="9525">
+        <a:solidFill>
+          <a:schemeClr val="tx1">
+            <a:lumMod val="65000"/>
+            <a:lumOff val="35000"/>
+          </a:schemeClr>
+        </a:solidFill>
+      </a:ln>
+    </cs:spPr>
+  </cs:downBar>
+  <cs:dropLine>
+    <cs:lnRef idx="0"/>
+    <cs:fillRef idx="0"/>
+    <cs:effectRef idx="0"/>
+    <cs:fontRef idx="minor">
+      <a:schemeClr val="tx1"/>
+    </cs:fontRef>
+    <cs:spPr>
+      <a:ln w="9525" cap="flat" cmpd="sng" algn="ctr">
+        <a:solidFill>
+          <a:schemeClr val="tx1">
+            <a:lumMod val="35000"/>
+            <a:lumOff val="65000"/>
+          </a:schemeClr>
+        </a:solidFill>
+        <a:round/>
+      </a:ln>
+    </cs:spPr>
+  </cs:dropLine>
+  <cs:errorBar>
+    <cs:lnRef idx="0"/>
+    <cs:fillRef idx="0"/>
+    <cs:effectRef idx="0"/>
+    <cs:fontRef idx="minor">
+      <a:schemeClr val="tx1"/>
+    </cs:fontRef>
+    <cs:spPr>
+      <a:ln w="9525" cap="flat" cmpd="sng" algn="ctr">
+        <a:solidFill>
+          <a:schemeClr val="tx1">
+            <a:lumMod val="65000"/>
+            <a:lumOff val="35000"/>
+          </a:schemeClr>
+        </a:solidFill>
+        <a:round/>
+      </a:ln>
+    </cs:spPr>
+  </cs:errorBar>
+  <cs:floor>
+    <cs:lnRef idx="0"/>
+    <cs:fillRef idx="0"/>
+    <cs:effectRef idx="0"/>
+    <cs:fontRef idx="minor">
+      <a:schemeClr val="tx1"/>
+    </cs:fontRef>
+    <cs:spPr>
+      <a:noFill/>
+      <a:ln>
+        <a:noFill/>
+      </a:ln>
+    </cs:spPr>
+  </cs:floor>
+  <cs:gridlineMajor>
+    <cs:lnRef idx="0"/>
+    <cs:fillRef idx="0"/>
+    <cs:effectRef idx="0"/>
+    <cs:fontRef idx="minor">
+      <a:schemeClr val="tx1"/>
+    </cs:fontRef>
+    <cs:spPr>
+      <a:ln w="9525" cap="flat" cmpd="sng" algn="ctr">
+        <a:solidFill>
+          <a:schemeClr val="tx1">
+            <a:lumMod val="15000"/>
+            <a:lumOff val="85000"/>
+          </a:schemeClr>
+        </a:solidFill>
+        <a:round/>
+      </a:ln>
+    </cs:spPr>
+  </cs:gridlineMajor>
+  <cs:gridlineMinor>
+    <cs:lnRef idx="0"/>
+    <cs:fillRef idx="0"/>
+    <cs:effectRef idx="0"/>
+    <cs:fontRef idx="minor">
+      <a:schemeClr val="tx1"/>
+    </cs:fontRef>
+    <cs:spPr>
+      <a:ln w="9525" cap="flat" cmpd="sng" algn="ctr">
+        <a:solidFill>
+          <a:schemeClr val="tx1">
+            <a:lumMod val="5000"/>
+            <a:lumOff val="95000"/>
+          </a:schemeClr>
+        </a:solidFill>
+        <a:round/>
+      </a:ln>
+    </cs:spPr>
+  </cs:gridlineMinor>
+  <cs:hiLoLine>
+    <cs:lnRef idx="0"/>
+    <cs:fillRef idx="0"/>
+    <cs:effectRef idx="0"/>
+    <cs:fontRef idx="minor">
+      <a:schemeClr val="tx1"/>
+    </cs:fontRef>
+    <cs:spPr>
+      <a:ln w="9525" cap="flat" cmpd="sng" algn="ctr">
+        <a:solidFill>
+          <a:schemeClr val="tx1">
+            <a:lumMod val="75000"/>
+            <a:lumOff val="25000"/>
+          </a:schemeClr>
+        </a:solidFill>
+        <a:round/>
+      </a:ln>
+    </cs:spPr>
+  </cs:hiLoLine>
+  <cs:leaderLine>
+    <cs:lnRef idx="0"/>
+    <cs:fillRef idx="0"/>
+    <cs:effectRef idx="0"/>
+    <cs:fontRef idx="minor">
+      <a:schemeClr val="tx1"/>
+    </cs:fontRef>
+    <cs:spPr>
+      <a:ln w="9525" cap="flat" cmpd="sng" algn="ctr">
+        <a:solidFill>
+          <a:schemeClr val="tx1">
+            <a:lumMod val="35000"/>
+            <a:lumOff val="65000"/>
+          </a:schemeClr>
+        </a:solidFill>
+        <a:round/>
+      </a:ln>
+    </cs:spPr>
+  </cs:leaderLine>
+  <cs:legend>
+    <cs:lnRef idx="0"/>
+    <cs:fillRef idx="0"/>
+    <cs:effectRef idx="0"/>
+    <cs:fontRef idx="minor">
+      <a:schemeClr val="tx1">
+        <a:lumMod val="65000"/>
+        <a:lumOff val="35000"/>
+      </a:schemeClr>
+    </cs:fontRef>
+    <cs:defRPr sz="900" kern="1200"/>
+  </cs:legend>
+  <cs:plotArea mods="allowNoFillOverride allowNoLineOverride">
+    <cs:lnRef idx="0"/>
+    <cs:fillRef idx="0"/>
+    <cs:effectRef idx="0"/>
+    <cs:fontRef idx="minor">
+      <a:schemeClr val="tx1"/>
+    </cs:fontRef>
+  </cs:plotArea>
+  <cs:plotArea3D mods="allowNoFillOverride allowNoLineOverride">
+    <cs:lnRef idx="0"/>
+    <cs:fillRef idx="0"/>
+    <cs:effectRef idx="0"/>
+    <cs:fontRef idx="minor">
+      <a:schemeClr val="tx1"/>
+    </cs:fontRef>
+  </cs:plotArea3D>
+  <cs:seriesAxis>
+    <cs:lnRef idx="0"/>
+    <cs:fillRef idx="0"/>
+    <cs:effectRef idx="0"/>
+    <cs:fontRef idx="minor">
+      <a:schemeClr val="tx1">
+        <a:lumMod val="65000"/>
+        <a:lumOff val="35000"/>
+      </a:schemeClr>
+    </cs:fontRef>
+    <cs:defRPr sz="900" kern="1200"/>
+  </cs:seriesAxis>
+  <cs:seriesLine>
+    <cs:lnRef idx="0"/>
+    <cs:fillRef idx="0"/>
+    <cs:effectRef idx="0"/>
+    <cs:fontRef idx="minor">
+      <a:schemeClr val="tx1"/>
+    </cs:fontRef>
+    <cs:spPr>
+      <a:ln w="9525" cap="flat" cmpd="sng" algn="ctr">
+        <a:solidFill>
+          <a:schemeClr val="tx1">
+            <a:lumMod val="35000"/>
+            <a:lumOff val="65000"/>
+          </a:schemeClr>
+        </a:solidFill>
+        <a:round/>
+      </a:ln>
+    </cs:spPr>
+  </cs:seriesLine>
+  <cs:title>
+    <cs:lnRef idx="0"/>
+    <cs:fillRef idx="0"/>
+    <cs:effectRef idx="0"/>
+    <cs:fontRef idx="minor">
+      <a:schemeClr val="tx1">
+        <a:lumMod val="65000"/>
+        <a:lumOff val="35000"/>
+      </a:schemeClr>
+    </cs:fontRef>
+    <cs:defRPr sz="1400" b="0" kern="1200" spc="0" baseline="0"/>
+  </cs:title>
+  <cs:trendline>
+    <cs:lnRef idx="0">
+      <cs:styleClr val="auto"/>
+    </cs:lnRef>
+    <cs:fillRef idx="0"/>
+    <cs:effectRef idx="0"/>
+    <cs:fontRef idx="minor">
+      <a:schemeClr val="tx1"/>
+    </cs:fontRef>
+    <cs:spPr>
+      <a:ln w="19050" cap="rnd">
+        <a:solidFill>
+          <a:schemeClr val="phClr"/>
+        </a:solidFill>
+        <a:prstDash val="sysDot"/>
+      </a:ln>
+    </cs:spPr>
+  </cs:trendline>
+  <cs:trendlineLabel>
+    <cs:lnRef idx="0"/>
+    <cs:fillRef idx="0"/>
+    <cs:effectRef idx="0"/>
+    <cs:fontRef idx="minor">
+      <a:schemeClr val="tx1">
+        <a:lumMod val="65000"/>
+        <a:lumOff val="35000"/>
+      </a:schemeClr>
+    </cs:fontRef>
+    <cs:defRPr sz="900" kern="1200"/>
+  </cs:trendlineLabel>
+  <cs:upBar>
+    <cs:lnRef idx="0"/>
+    <cs:fillRef idx="0"/>
+    <cs:effectRef idx="0"/>
+    <cs:fontRef idx="minor">
+      <a:schemeClr val="dk1"/>
+    </cs:fontRef>
+    <cs:spPr>
+      <a:solidFill>
+        <a:schemeClr val="lt1"/>
+      </a:solidFill>
+      <a:ln w="9525">
+        <a:solidFill>
+          <a:schemeClr val="tx1">
+            <a:lumMod val="15000"/>
+            <a:lumOff val="85000"/>
+          </a:schemeClr>
+        </a:solidFill>
+      </a:ln>
+    </cs:spPr>
+  </cs:upBar>
+  <cs:valueAxis>
+    <cs:lnRef idx="0"/>
+    <cs:fillRef idx="0"/>
+    <cs:effectRef idx="0"/>
+    <cs:fontRef idx="minor">
+      <a:schemeClr val="tx1">
+        <a:lumMod val="65000"/>
+        <a:lumOff val="35000"/>
+      </a:schemeClr>
+    </cs:fontRef>
+    <cs:defRPr sz="900" kern="1200"/>
+  </cs:valueAxis>
+  <cs:wall>
+    <cs:lnRef idx="0"/>
+    <cs:fillRef idx="0"/>
+    <cs:effectRef idx="0"/>
+    <cs:fontRef idx="minor">
+      <a:schemeClr val="tx1"/>
+    </cs:fontRef>
+    <cs:spPr>
+      <a:noFill/>
+      <a:ln>
+        <a:noFill/>
+      </a:ln>
+    </cs:spPr>
+  </cs:wall>
+</cs:chartStyle>
+</file>
+
+<file path=word/charts/style5.xml><?xml version="1.0" encoding="utf-8"?>
+<cs:chartStyle xmlns:cs="http://schemas.microsoft.com/office/drawing/2012/chartStyle" xmlns:a="http://schemas.openxmlformats.org/drawingml/2006/main" id="227">
+  <cs:axisTitle>
+    <cs:lnRef idx="0"/>
+    <cs:fillRef idx="0"/>
+    <cs:effectRef idx="0"/>
+    <cs:fontRef idx="minor">
+      <a:schemeClr val="tx1">
+        <a:lumMod val="65000"/>
+        <a:lumOff val="35000"/>
+      </a:schemeClr>
+    </cs:fontRef>
+    <cs:defRPr sz="1000" kern="1200"/>
+  </cs:axisTitle>
+  <cs:categoryAxis>
+    <cs:lnRef idx="0"/>
+    <cs:fillRef idx="0"/>
+    <cs:effectRef idx="0"/>
+    <cs:fontRef idx="minor">
+      <a:schemeClr val="tx1">
+        <a:lumMod val="65000"/>
+        <a:lumOff val="35000"/>
+      </a:schemeClr>
+    </cs:fontRef>
+    <cs:spPr>
+      <a:ln w="9525" cap="flat" cmpd="sng" algn="ctr">
+        <a:solidFill>
+          <a:schemeClr val="tx1">
+            <a:lumMod val="15000"/>
+            <a:lumOff val="85000"/>
+          </a:schemeClr>
+        </a:solidFill>
+        <a:round/>
+      </a:ln>
+    </cs:spPr>
+    <cs:defRPr sz="900" kern="1200"/>
+  </cs:categoryAxis>
+  <cs:chartArea mods="allowNoFillOverride allowNoLineOverride">
+    <cs:lnRef idx="0"/>
+    <cs:fillRef idx="0"/>
+    <cs:effectRef idx="0"/>
+    <cs:fontRef idx="minor">
+      <a:schemeClr val="tx1"/>
+    </cs:fontRef>
+    <cs:spPr>
+      <a:solidFill>
+        <a:schemeClr val="bg1"/>
+      </a:solidFill>
+      <a:ln w="9525" cap="flat" cmpd="sng" algn="ctr">
+        <a:solidFill>
+          <a:schemeClr val="tx1">
+            <a:lumMod val="15000"/>
+            <a:lumOff val="85000"/>
+          </a:schemeClr>
+        </a:solidFill>
+        <a:round/>
+      </a:ln>
+    </cs:spPr>
+    <cs:defRPr sz="1000" kern="1200"/>
+  </cs:chartArea>
+  <cs:dataLabel>
+    <cs:lnRef idx="0"/>
+    <cs:fillRef idx="0"/>
+    <cs:effectRef idx="0"/>
+    <cs:fontRef idx="minor">
+      <a:schemeClr val="tx1">
+        <a:lumMod val="75000"/>
+        <a:lumOff val="25000"/>
+      </a:schemeClr>
+    </cs:fontRef>
+    <cs:defRPr sz="900" kern="1200"/>
+  </cs:dataLabel>
+  <cs:dataLabelCallout>
+    <cs:lnRef idx="0"/>
+    <cs:fillRef idx="0"/>
+    <cs:effectRef idx="0"/>
+    <cs:fontRef idx="minor">
+      <a:schemeClr val="dk1">
+        <a:lumMod val="65000"/>
+        <a:lumOff val="35000"/>
+      </a:schemeClr>
+    </cs:fontRef>
+    <cs:spPr>
+      <a:solidFill>
+        <a:schemeClr val="lt1"/>
+      </a:solidFill>
+      <a:ln>
+        <a:solidFill>
+          <a:schemeClr val="dk1">
+            <a:lumMod val="25000"/>
+            <a:lumOff val="75000"/>
+          </a:schemeClr>
+        </a:solidFill>
+      </a:ln>
+    </cs:spPr>
+    <cs:defRPr sz="900" kern="1200"/>
+    <cs:bodyPr rot="0" spcFirstLastPara="1" vertOverflow="clip" horzOverflow="clip" vert="horz" wrap="square" lIns="36576" tIns="18288" rIns="36576" bIns="18288" anchor="ctr" anchorCtr="1">
+      <a:spAutoFit/>
+    </cs:bodyPr>
+  </cs:dataLabelCallout>
+  <cs:dataPoint>
+    <cs:lnRef idx="0"/>
+    <cs:fillRef idx="1">
+      <cs:styleClr val="auto"/>
+    </cs:fillRef>
+    <cs:effectRef idx="0"/>
+    <cs:fontRef idx="minor">
+      <a:schemeClr val="tx1"/>
+    </cs:fontRef>
+    <cs:spPr>
+      <a:solidFill>
+        <a:schemeClr val="phClr"/>
+      </a:solidFill>
+    </cs:spPr>
+  </cs:dataPoint>
+  <cs:dataPoint3D>
+    <cs:lnRef idx="0"/>
+    <cs:fillRef idx="1">
+      <cs:styleClr val="auto"/>
+    </cs:fillRef>
+    <cs:effectRef idx="0"/>
+    <cs:fontRef idx="minor">
+      <a:schemeClr val="tx1"/>
+    </cs:fontRef>
+    <cs:spPr>
+      <a:solidFill>
+        <a:schemeClr val="phClr"/>
+      </a:solidFill>
+    </cs:spPr>
+  </cs:dataPoint3D>
+  <cs:dataPointLine>
+    <cs:lnRef idx="0">
+      <cs:styleClr val="auto"/>
+    </cs:lnRef>
+    <cs:fillRef idx="1"/>
+    <cs:effectRef idx="0"/>
+    <cs:fontRef idx="minor">
+      <a:schemeClr val="tx1"/>
+    </cs:fontRef>
+    <cs:spPr>
+      <a:ln w="28575" cap="rnd">
+        <a:solidFill>
+          <a:schemeClr val="phClr"/>
+        </a:solidFill>
+        <a:round/>
+      </a:ln>
+    </cs:spPr>
+  </cs:dataPointLine>
+  <cs:dataPointMarker>
+    <cs:lnRef idx="0">
+      <cs:styleClr val="auto"/>
+    </cs:lnRef>
+    <cs:fillRef idx="1">
+      <cs:styleClr val="auto"/>
+    </cs:fillRef>
+    <cs:effectRef idx="0"/>
+    <cs:fontRef idx="minor">
+      <a:schemeClr val="tx1"/>
+    </cs:fontRef>
+    <cs:spPr>
+      <a:solidFill>
+        <a:schemeClr val="phClr"/>
+      </a:solidFill>
+      <a:ln w="9525">
+        <a:solidFill>
+          <a:schemeClr val="phClr"/>
+        </a:solidFill>
+      </a:ln>
+    </cs:spPr>
+  </cs:dataPointMarker>
+  <cs:dataPointMarkerLayout symbol="circle" size="5"/>
+  <cs:dataPointWireframe>
+    <cs:lnRef idx="0">
+      <cs:styleClr val="auto"/>
+    </cs:lnRef>
+    <cs:fillRef idx="1"/>
+    <cs:effectRef idx="0"/>
+    <cs:fontRef idx="minor">
+      <a:schemeClr val="tx1"/>
+    </cs:fontRef>
+    <cs:spPr>
+      <a:ln w="9525" cap="rnd">
+        <a:solidFill>
+          <a:schemeClr val="phClr"/>
+        </a:solidFill>
+        <a:round/>
+      </a:ln>
+    </cs:spPr>
+  </cs:dataPointWireframe>
+  <cs:dataTable>
+    <cs:lnRef idx="0"/>
+    <cs:fillRef idx="0"/>
+    <cs:effectRef idx="0"/>
+    <cs:fontRef idx="minor">
+      <a:schemeClr val="tx1">
+        <a:lumMod val="65000"/>
+        <a:lumOff val="35000"/>
+      </a:schemeClr>
+    </cs:fontRef>
+    <cs:spPr>
+      <a:noFill/>
+      <a:ln w="9525" cap="flat" cmpd="sng" algn="ctr">
+        <a:solidFill>
+          <a:schemeClr val="tx1">
+            <a:lumMod val="15000"/>
+            <a:lumOff val="85000"/>
+          </a:schemeClr>
+        </a:solidFill>
+        <a:round/>
+      </a:ln>
+    </cs:spPr>
+    <cs:defRPr sz="900" kern="1200"/>
+  </cs:dataTable>
+  <cs:downBar>
+    <cs:lnRef idx="0"/>
+    <cs:fillRef idx="0"/>
+    <cs:effectRef idx="0"/>
+    <cs:fontRef idx="minor">
+      <a:schemeClr val="dk1"/>
+    </cs:fontRef>
+    <cs:spPr>
+      <a:solidFill>
+        <a:schemeClr val="dk1">
+          <a:lumMod val="65000"/>
+          <a:lumOff val="35000"/>
+        </a:schemeClr>
+      </a:solidFill>
+      <a:ln w="9525">
+        <a:solidFill>
+          <a:schemeClr val="tx1">
+            <a:lumMod val="65000"/>
+            <a:lumOff val="35000"/>
+          </a:schemeClr>
+        </a:solidFill>
+      </a:ln>
+    </cs:spPr>
+  </cs:downBar>
+  <cs:dropLine>
+    <cs:lnRef idx="0"/>
+    <cs:fillRef idx="0"/>
+    <cs:effectRef idx="0"/>
+    <cs:fontRef idx="minor">
+      <a:schemeClr val="tx1"/>
+    </cs:fontRef>
+    <cs:spPr>
+      <a:ln w="9525" cap="flat" cmpd="sng" algn="ctr">
+        <a:solidFill>
+          <a:schemeClr val="tx1">
+            <a:lumMod val="35000"/>
+            <a:lumOff val="65000"/>
+          </a:schemeClr>
+        </a:solidFill>
+        <a:round/>
+      </a:ln>
+    </cs:spPr>
+  </cs:dropLine>
+  <cs:errorBar>
+    <cs:lnRef idx="0"/>
+    <cs:fillRef idx="0"/>
+    <cs:effectRef idx="0"/>
+    <cs:fontRef idx="minor">
+      <a:schemeClr val="tx1"/>
+    </cs:fontRef>
+    <cs:spPr>
+      <a:ln w="9525" cap="flat" cmpd="sng" algn="ctr">
+        <a:solidFill>
+          <a:schemeClr val="tx1">
+            <a:lumMod val="65000"/>
+            <a:lumOff val="35000"/>
+          </a:schemeClr>
+        </a:solidFill>
+        <a:round/>
+      </a:ln>
+    </cs:spPr>
+  </cs:errorBar>
+  <cs:floor>
+    <cs:lnRef idx="0"/>
+    <cs:fillRef idx="0"/>
+    <cs:effectRef idx="0"/>
+    <cs:fontRef idx="minor">
+      <a:schemeClr val="tx1"/>
+    </cs:fontRef>
+    <cs:spPr>
+      <a:noFill/>
+      <a:ln>
+        <a:noFill/>
+      </a:ln>
+    </cs:spPr>
+  </cs:floor>
+  <cs:gridlineMajor>
+    <cs:lnRef idx="0"/>
+    <cs:fillRef idx="0"/>
+    <cs:effectRef idx="0"/>
+    <cs:fontRef idx="minor">
+      <a:schemeClr val="tx1"/>
+    </cs:fontRef>
+    <cs:spPr>
+      <a:ln w="9525" cap="flat" cmpd="sng" algn="ctr">
+        <a:solidFill>
+          <a:schemeClr val="tx1">
+            <a:lumMod val="15000"/>
+            <a:lumOff val="85000"/>
+          </a:schemeClr>
+        </a:solidFill>
+        <a:round/>
+      </a:ln>
+    </cs:spPr>
+  </cs:gridlineMajor>
+  <cs:gridlineMinor>
+    <cs:lnRef idx="0"/>
+    <cs:fillRef idx="0"/>
+    <cs:effectRef idx="0"/>
+    <cs:fontRef idx="minor">
+      <a:schemeClr val="tx1"/>
+    </cs:fontRef>
+    <cs:spPr>
+      <a:ln w="9525" cap="flat" cmpd="sng" algn="ctr">
+        <a:solidFill>
+          <a:schemeClr val="tx1">
+            <a:lumMod val="5000"/>
+            <a:lumOff val="95000"/>
+          </a:schemeClr>
+        </a:solidFill>
+        <a:round/>
+      </a:ln>
+    </cs:spPr>
+  </cs:gridlineMinor>
+  <cs:hiLoLine>
+    <cs:lnRef idx="0"/>
+    <cs:fillRef idx="0"/>
+    <cs:effectRef idx="0"/>
+    <cs:fontRef idx="minor">
+      <a:schemeClr val="tx1"/>
+    </cs:fontRef>
+    <cs:spPr>
+      <a:ln w="9525" cap="flat" cmpd="sng" algn="ctr">
+        <a:solidFill>
+          <a:schemeClr val="tx1">
+            <a:lumMod val="75000"/>
+            <a:lumOff val="25000"/>
+          </a:schemeClr>
+        </a:solidFill>
+        <a:round/>
+      </a:ln>
+    </cs:spPr>
+  </cs:hiLoLine>
+  <cs:leaderLine>
+    <cs:lnRef idx="0"/>
+    <cs:fillRef idx="0"/>
+    <cs:effectRef idx="0"/>
+    <cs:fontRef idx="minor">
+      <a:schemeClr val="tx1"/>
+    </cs:fontRef>
+    <cs:spPr>
+      <a:ln w="9525" cap="flat" cmpd="sng" algn="ctr">
+        <a:solidFill>
+          <a:schemeClr val="tx1">
+            <a:lumMod val="35000"/>
+            <a:lumOff val="65000"/>
+          </a:schemeClr>
+        </a:solidFill>
+        <a:round/>
+      </a:ln>
+    </cs:spPr>
+  </cs:leaderLine>
+  <cs:legend>
+    <cs:lnRef idx="0"/>
+    <cs:fillRef idx="0"/>
+    <cs:effectRef idx="0"/>
+    <cs:fontRef idx="minor">
+      <a:schemeClr val="tx1">
+        <a:lumMod val="65000"/>
+        <a:lumOff val="35000"/>
+      </a:schemeClr>
+    </cs:fontRef>
+    <cs:defRPr sz="900" kern="1200"/>
+  </cs:legend>
+  <cs:plotArea mods="allowNoFillOverride allowNoLineOverride">
+    <cs:lnRef idx="0"/>
+    <cs:fillRef idx="0"/>
+    <cs:effectRef idx="0"/>
+    <cs:fontRef idx="minor">
+      <a:schemeClr val="tx1"/>
+    </cs:fontRef>
+  </cs:plotArea>
+  <cs:plotArea3D mods="allowNoFillOverride allowNoLineOverride">
+    <cs:lnRef idx="0"/>
+    <cs:fillRef idx="0"/>
+    <cs:effectRef idx="0"/>
+    <cs:fontRef idx="minor">
+      <a:schemeClr val="tx1"/>
+    </cs:fontRef>
+  </cs:plotArea3D>
+  <cs:seriesAxis>
+    <cs:lnRef idx="0"/>
+    <cs:fillRef idx="0"/>
+    <cs:effectRef idx="0"/>
+    <cs:fontRef idx="minor">
+      <a:schemeClr val="tx1">
+        <a:lumMod val="65000"/>
+        <a:lumOff val="35000"/>
+      </a:schemeClr>
+    </cs:fontRef>
+    <cs:defRPr sz="900" kern="1200"/>
+  </cs:seriesAxis>
+  <cs:seriesLine>
+    <cs:lnRef idx="0"/>
+    <cs:fillRef idx="0"/>
+    <cs:effectRef idx="0"/>
+    <cs:fontRef idx="minor">
+      <a:schemeClr val="tx1"/>
+    </cs:fontRef>
+    <cs:spPr>
+      <a:ln w="9525" cap="flat" cmpd="sng" algn="ctr">
+        <a:solidFill>
+          <a:schemeClr val="tx1">
+            <a:lumMod val="35000"/>
+            <a:lumOff val="65000"/>
+          </a:schemeClr>
+        </a:solidFill>
+        <a:round/>
+      </a:ln>
+    </cs:spPr>
+  </cs:seriesLine>
+  <cs:title>
+    <cs:lnRef idx="0"/>
+    <cs:fillRef idx="0"/>
+    <cs:effectRef idx="0"/>
+    <cs:fontRef idx="minor">
+      <a:schemeClr val="tx1">
+        <a:lumMod val="65000"/>
+        <a:lumOff val="35000"/>
+      </a:schemeClr>
+    </cs:fontRef>
+    <cs:defRPr sz="1400" b="0" kern="1200" spc="0" baseline="0"/>
+  </cs:title>
+  <cs:trendline>
+    <cs:lnRef idx="0">
+      <cs:styleClr val="auto"/>
+    </cs:lnRef>
+    <cs:fillRef idx="0"/>
+    <cs:effectRef idx="0"/>
+    <cs:fontRef idx="minor">
+      <a:schemeClr val="tx1"/>
+    </cs:fontRef>
+    <cs:spPr>
+      <a:ln w="19050" cap="rnd">
+        <a:solidFill>
+          <a:schemeClr val="phClr"/>
+        </a:solidFill>
+        <a:prstDash val="sysDot"/>
+      </a:ln>
+    </cs:spPr>
+  </cs:trendline>
+  <cs:trendlineLabel>
+    <cs:lnRef idx="0"/>
+    <cs:fillRef idx="0"/>
+    <cs:effectRef idx="0"/>
+    <cs:fontRef idx="minor">
+      <a:schemeClr val="tx1">
+        <a:lumMod val="65000"/>
+        <a:lumOff val="35000"/>
+      </a:schemeClr>
+    </cs:fontRef>
+    <cs:defRPr sz="900" kern="1200"/>
+  </cs:trendlineLabel>
+  <cs:upBar>
+    <cs:lnRef idx="0"/>
+    <cs:fillRef idx="0"/>
+    <cs:effectRef idx="0"/>
+    <cs:fontRef idx="minor">
+      <a:schemeClr val="dk1"/>
+    </cs:fontRef>
+    <cs:spPr>
+      <a:solidFill>
+        <a:schemeClr val="lt1"/>
+      </a:solidFill>
+      <a:ln w="9525">
+        <a:solidFill>
+          <a:schemeClr val="tx1">
+            <a:lumMod val="15000"/>
+            <a:lumOff val="85000"/>
+          </a:schemeClr>
+        </a:solidFill>
+      </a:ln>
+    </cs:spPr>
+  </cs:upBar>
+  <cs:valueAxis>
+    <cs:lnRef idx="0"/>
+    <cs:fillRef idx="0"/>
+    <cs:effectRef idx="0"/>
+    <cs:fontRef idx="minor">
+      <a:schemeClr val="tx1">
+        <a:lumMod val="65000"/>
+        <a:lumOff val="35000"/>
+      </a:schemeClr>
+    </cs:fontRef>
+    <cs:defRPr sz="900" kern="1200"/>
+  </cs:valueAxis>
+  <cs:wall>
+    <cs:lnRef idx="0"/>
+    <cs:fillRef idx="0"/>
+    <cs:effectRef idx="0"/>
+    <cs:fontRef idx="minor">
+      <a:schemeClr val="tx1"/>
+    </cs:fontRef>
+    <cs:spPr>
+      <a:noFill/>
+      <a:ln>
+        <a:noFill/>
+      </a:ln>
+    </cs:spPr>
+  </cs:wall>
+</cs:chartStyle>
+</file>
+
+<file path=word/charts/style6.xml><?xml version="1.0" encoding="utf-8"?>
+<cs:chartStyle xmlns:cs="http://schemas.microsoft.com/office/drawing/2012/chartStyle" xmlns:a="http://schemas.openxmlformats.org/drawingml/2006/main" id="201">
+  <cs:axisTitle>
+    <cs:lnRef idx="0"/>
+    <cs:fillRef idx="0"/>
+    <cs:effectRef idx="0"/>
+    <cs:fontRef idx="minor">
+      <a:schemeClr val="tx1">
+        <a:lumMod val="65000"/>
+        <a:lumOff val="35000"/>
+      </a:schemeClr>
+    </cs:fontRef>
+    <cs:defRPr sz="1000" kern="1200"/>
+  </cs:axisTitle>
+  <cs:categoryAxis>
+    <cs:lnRef idx="0"/>
+    <cs:fillRef idx="0"/>
+    <cs:effectRef idx="0"/>
+    <cs:fontRef idx="minor">
+      <a:schemeClr val="tx1">
+        <a:lumMod val="65000"/>
+        <a:lumOff val="35000"/>
+      </a:schemeClr>
+    </cs:fontRef>
+    <cs:spPr>
+      <a:ln w="9525" cap="flat" cmpd="sng" algn="ctr">
+        <a:solidFill>
+          <a:schemeClr val="tx1">
+            <a:lumMod val="15000"/>
+            <a:lumOff val="85000"/>
+          </a:schemeClr>
+        </a:solidFill>
+        <a:round/>
+      </a:ln>
+    </cs:spPr>
+    <cs:defRPr sz="900" kern="1200"/>
+  </cs:categoryAxis>
+  <cs:chartArea mods="allowNoFillOverride allowNoLineOverride">
+    <cs:lnRef idx="0"/>
+    <cs:fillRef idx="0"/>
+    <cs:effectRef idx="0"/>
+    <cs:fontRef idx="minor">
+      <a:schemeClr val="tx1"/>
+    </cs:fontRef>
+    <cs:spPr>
+      <a:solidFill>
+        <a:schemeClr val="bg1"/>
+      </a:solidFill>
+      <a:ln w="9525" cap="flat" cmpd="sng" algn="ctr">
+        <a:solidFill>
+          <a:schemeClr val="tx1">
+            <a:lumMod val="15000"/>
+            <a:lumOff val="85000"/>
+          </a:schemeClr>
+        </a:solidFill>
+        <a:round/>
+      </a:ln>
+    </cs:spPr>
+    <cs:defRPr sz="1000" kern="1200"/>
+  </cs:chartArea>
+  <cs:dataLabel>
+    <cs:lnRef idx="0"/>
+    <cs:fillRef idx="0"/>
+    <cs:effectRef idx="0"/>
+    <cs:fontRef idx="minor">
+      <a:schemeClr val="tx1">
+        <a:lumMod val="75000"/>
+        <a:lumOff val="25000"/>
+      </a:schemeClr>
+    </cs:fontRef>
+    <cs:defRPr sz="900" kern="1200"/>
+  </cs:dataLabel>
+  <cs:dataLabelCallout>
+    <cs:lnRef idx="0"/>
+    <cs:fillRef idx="0"/>
+    <cs:effectRef idx="0"/>
+    <cs:fontRef idx="minor">
+      <a:schemeClr val="dk1">
+        <a:lumMod val="65000"/>
+        <a:lumOff val="35000"/>
+      </a:schemeClr>
+    </cs:fontRef>
+    <cs:spPr>
+      <a:solidFill>
+        <a:schemeClr val="lt1"/>
+      </a:solidFill>
+      <a:ln>
+        <a:solidFill>
+          <a:schemeClr val="dk1">
+            <a:lumMod val="25000"/>
+            <a:lumOff val="75000"/>
+          </a:schemeClr>
+        </a:solidFill>
+      </a:ln>
+    </cs:spPr>
+    <cs:defRPr sz="900" kern="1200"/>
+    <cs:bodyPr rot="0" spcFirstLastPara="1" vertOverflow="clip" horzOverflow="clip" vert="horz" wrap="square" lIns="36576" tIns="18288" rIns="36576" bIns="18288" anchor="ctr" anchorCtr="1">
+      <a:spAutoFit/>
+    </cs:bodyPr>
+  </cs:dataLabelCallout>
+  <cs:dataPoint>
+    <cs:lnRef idx="0"/>
+    <cs:fillRef idx="1">
+      <cs:styleClr val="auto"/>
+    </cs:fillRef>
+    <cs:effectRef idx="0"/>
+    <cs:fontRef idx="minor">
+      <a:schemeClr val="tx1"/>
+    </cs:fontRef>
+  </cs:dataPoint>
+  <cs:dataPoint3D>
+    <cs:lnRef idx="0"/>
+    <cs:fillRef idx="1">
+      <cs:styleClr val="auto"/>
+    </cs:fillRef>
+    <cs:effectRef idx="0"/>
+    <cs:fontRef idx="minor">
+      <a:schemeClr val="tx1"/>
+    </cs:fontRef>
+  </cs:dataPoint3D>
+  <cs:dataPointLine>
+    <cs:lnRef idx="0">
+      <cs:styleClr val="auto"/>
+    </cs:lnRef>
+    <cs:fillRef idx="1"/>
+    <cs:effectRef idx="0"/>
+    <cs:fontRef idx="minor">
+      <a:schemeClr val="tx1"/>
+    </cs:fontRef>
+    <cs:spPr>
+      <a:ln w="28575" cap="rnd">
+        <a:solidFill>
+          <a:schemeClr val="phClr"/>
+        </a:solidFill>
+        <a:round/>
+      </a:ln>
+    </cs:spPr>
+  </cs:dataPointLine>
+  <cs:dataPointMarker>
+    <cs:lnRef idx="0">
+      <cs:styleClr val="auto"/>
+    </cs:lnRef>
+    <cs:fillRef idx="1">
+      <cs:styleClr val="auto"/>
+    </cs:fillRef>
+    <cs:effectRef idx="0"/>
+    <cs:fontRef idx="minor">
+      <a:schemeClr val="tx1"/>
+    </cs:fontRef>
+    <cs:spPr>
       <a:ln w="9525">
         <a:solidFill>
           <a:schemeClr val="phClr"/>
@@ -21589,4 +29873,16 @@
     </a:ext>
   </a:extLst>
 </a:theme>
+</file>
+
+<file path=customXml/item1.xml><?xml version="1.0" encoding="utf-8"?>
+<b:Sources xmlns:b="http://schemas.openxmlformats.org/officeDocument/2006/bibliography" xmlns="http://schemas.openxmlformats.org/officeDocument/2006/bibliography" SelectedStyle="\APASixthEditionOfficeOnline.xsl" StyleName="APA" Version="6"/>
+</file>
+
+<file path=customXml/itemProps1.xml><?xml version="1.0" encoding="utf-8"?>
+<ds:datastoreItem xmlns:ds="http://schemas.openxmlformats.org/officeDocument/2006/customXml" ds:itemID="{5166B316-F3D3-4752-B7AF-41E2A54AAC3A}">
+  <ds:schemaRefs>
+    <ds:schemaRef ds:uri="http://schemas.openxmlformats.org/officeDocument/2006/bibliography"/>
+  </ds:schemaRefs>
+</ds:datastoreItem>
 </file>